--- a/Portfolio/6.2P - Key Object Oriented Concepts📕/OOP Principles Description.docx
+++ b/Portfolio/6.2P - Key Object Oriented Concepts📕/OOP Principles Description.docx
@@ -951,105 +951,110 @@
           <w:sz w:val="28"/>
           <w:szCs w:val="28"/>
         </w:rPr>
-        <w:t>Object-oriented programming (OOP) is a programming paradigm that is based on the concept of "objects"</w:t>
-      </w:r>
-      <w:r>
-        <w:rPr>
-          <w:sz w:val="28"/>
-          <w:szCs w:val="28"/>
-        </w:rPr>
-        <w:t xml:space="preserve">, and </w:t>
-      </w:r>
-      <w:r>
-        <w:rPr>
-          <w:sz w:val="28"/>
-          <w:szCs w:val="28"/>
-        </w:rPr>
-        <w:t xml:space="preserve">puts </w:t>
-      </w:r>
-      <w:r>
-        <w:rPr>
-          <w:sz w:val="28"/>
-          <w:szCs w:val="28"/>
-        </w:rPr>
-        <w:t>a great deal of</w:t>
-      </w:r>
-      <w:r>
-        <w:rPr>
-          <w:sz w:val="28"/>
-          <w:szCs w:val="28"/>
-        </w:rPr>
-        <w:t xml:space="preserve"> emphasis on the objects than the logic and function that go into the creation of software.</w:t>
-      </w:r>
-      <w:r>
-        <w:rPr>
-          <w:sz w:val="28"/>
-          <w:szCs w:val="28"/>
-        </w:rPr>
-        <w:t xml:space="preserve"> An object is a self-contained entity that contains both data (attributes or properties) and behavior (methods or functions) that operate on that data.</w:t>
-      </w:r>
-    </w:p>
-    <w:p>
-      <w:pPr>
-        <w:jc w:val="both"/>
-        <w:rPr>
-          <w:sz w:val="28"/>
-          <w:szCs w:val="28"/>
-        </w:rPr>
-      </w:pPr>
-      <w:r>
-        <w:rPr>
-          <w:sz w:val="28"/>
-          <w:szCs w:val="28"/>
-        </w:rPr>
-        <w:t>In OOP, programs are organized around objects and their interactions with each other. The main idea is to encapsulate data and behavior together into a single unit, which allows for better abstraction, modularization, and reuse of code.</w:t>
-      </w:r>
-      <w:r>
-        <w:rPr>
-          <w:sz w:val="28"/>
-          <w:szCs w:val="28"/>
-        </w:rPr>
-        <w:t xml:space="preserve"> And, as</w:t>
-      </w:r>
-      <w:r>
-        <w:rPr>
-          <w:sz w:val="28"/>
-          <w:szCs w:val="28"/>
-        </w:rPr>
-        <w:t xml:space="preserve"> programmers may alter and arrange items inside programmed, </w:t>
-      </w:r>
-      <w:r>
-        <w:rPr>
-          <w:sz w:val="28"/>
-          <w:szCs w:val="28"/>
-        </w:rPr>
-        <w:t xml:space="preserve">OOP </w:t>
-      </w:r>
-      <w:r>
-        <w:rPr>
-          <w:sz w:val="28"/>
-          <w:szCs w:val="28"/>
-        </w:rPr>
-        <w:t>is appropriate for complex, often updated, and large-scale applications.</w:t>
-      </w:r>
-      <w:r>
-        <w:rPr>
-          <w:sz w:val="28"/>
-          <w:szCs w:val="28"/>
-        </w:rPr>
-        <w:t xml:space="preserve"> The diagram below describes the main ideas of OOP:</w:t>
-      </w:r>
-    </w:p>
-    <w:p>
-      <w:pPr>
-        <w:jc w:val="both"/>
-      </w:pPr>
-    </w:p>
-    <w:p>
-      <w:pPr>
-        <w:jc w:val="both"/>
-      </w:pPr>
-      <w:r>
+        <w:t xml:space="preserve">The </w:t>
+      </w:r>
+      <w:r>
+        <w:rPr>
+          <w:sz w:val="28"/>
+          <w:szCs w:val="28"/>
+        </w:rPr>
+        <w:t>term</w:t>
+      </w:r>
+      <w:r>
+        <w:rPr>
+          <w:sz w:val="28"/>
+          <w:szCs w:val="28"/>
+        </w:rPr>
+        <w:t xml:space="preserve"> of </w:t>
+      </w:r>
+      <w:r>
+        <w:rPr>
+          <w:sz w:val="28"/>
+          <w:szCs w:val="28"/>
+        </w:rPr>
+        <w:t>“</w:t>
+      </w:r>
+      <w:r>
+        <w:rPr>
+          <w:sz w:val="28"/>
+          <w:szCs w:val="28"/>
+        </w:rPr>
+        <w:t>Object-oriented programming</w:t>
+      </w:r>
+      <w:r>
+        <w:rPr>
+          <w:sz w:val="28"/>
+          <w:szCs w:val="28"/>
+        </w:rPr>
+        <w:t>”</w:t>
+      </w:r>
+      <w:r>
+        <w:rPr>
+          <w:sz w:val="28"/>
+          <w:szCs w:val="28"/>
+        </w:rPr>
+        <w:t xml:space="preserve"> is based on the concept of "objects", and puts a great deal of emphasis on the objects than the logic and function when creating a program/application. The </w:t>
+      </w:r>
+      <w:r>
+        <w:rPr>
+          <w:sz w:val="28"/>
+          <w:szCs w:val="28"/>
+        </w:rPr>
+        <w:t>definition</w:t>
+      </w:r>
+      <w:r>
+        <w:rPr>
+          <w:sz w:val="28"/>
+          <w:szCs w:val="28"/>
+        </w:rPr>
+        <w:t xml:space="preserve"> </w:t>
+      </w:r>
+      <w:r>
+        <w:rPr>
+          <w:sz w:val="28"/>
+          <w:szCs w:val="28"/>
+        </w:rPr>
+        <w:t>of object in OOP is defined as a self-contained entity that contains both data (fields and properties) and behavior (methods) that operate on that data.</w:t>
+      </w:r>
+    </w:p>
+    <w:p>
+      <w:pPr>
+        <w:jc w:val="both"/>
+        <w:rPr>
+          <w:sz w:val="28"/>
+          <w:szCs w:val="28"/>
+        </w:rPr>
+      </w:pPr>
+      <w:r>
+        <w:rPr>
+          <w:sz w:val="28"/>
+          <w:szCs w:val="28"/>
+        </w:rPr>
+        <w:t>In OOP, programs are organized around objects and their interactions. The main idea is to encapsulate data and behavior in a single entity for better code abstraction, modularity and reuse. Also, because programmers can change and rearrange elements within a program, OOP is well suited for large, complex, and frequently updated applications.</w:t>
+      </w:r>
+      <w:r>
+        <w:rPr>
+          <w:sz w:val="28"/>
+          <w:szCs w:val="28"/>
+        </w:rPr>
+        <w:t xml:space="preserve"> The following diagram shows the main concepts of OOP</w:t>
+      </w:r>
+      <w:r>
+        <w:rPr>
+          <w:sz w:val="28"/>
+          <w:szCs w:val="28"/>
+        </w:rPr>
+        <w:t>:</w:t>
+      </w:r>
+    </w:p>
+    <w:p>
+      <w:pPr>
+        <w:jc w:val="both"/>
+      </w:pPr>
+      <w:r>
+        <w:rPr>
+          <w:noProof/>
+        </w:rPr>
         <w:drawing>
           <wp:inline distT="0" distB="0" distL="0" distR="0" wp14:anchorId="0E1C81B2" wp14:editId="7C7F7A63">
             <wp:extent cx="7052310" cy="4348480"/>
@@ -1089,39 +1094,48 @@
     </w:p>
     <w:p>
       <w:pPr>
-        <w:jc w:val="both"/>
-        <w:rPr>
-          <w:sz w:val="28"/>
-          <w:szCs w:val="28"/>
-        </w:rPr>
-      </w:pPr>
-      <w:r>
-        <w:rPr>
-          <w:sz w:val="28"/>
-          <w:szCs w:val="28"/>
-        </w:rPr>
-        <w:t>Overall, OOP provides a way to organize and structure code in a way that is more modular, maintainable, and scalable.</w:t>
-      </w:r>
-      <w:r>
-        <w:rPr>
-          <w:sz w:val="28"/>
-          <w:szCs w:val="28"/>
-        </w:rPr>
-        <w:t xml:space="preserve"> It</w:t>
-      </w:r>
-      <w:r>
-        <w:rPr>
-          <w:sz w:val="28"/>
-          <w:szCs w:val="28"/>
-        </w:rPr>
-        <w:t xml:space="preserve"> is widely used in modern programming languages, such as Java, C++, Python, and Ruby, and is considered to be a powerful and flexible way to structure programs.</w:t>
-      </w:r>
-      <w:r>
-        <w:rPr>
-          <w:sz w:val="28"/>
-          <w:szCs w:val="28"/>
-        </w:rPr>
-        <w:t xml:space="preserve"> </w:t>
+        <w:jc w:val="center"/>
+        <w:rPr>
+          <w:i/>
+          <w:iCs/>
+          <w:sz w:val="24"/>
+          <w:szCs w:val="24"/>
+        </w:rPr>
+      </w:pPr>
+      <w:r>
+        <w:rPr>
+          <w:i/>
+          <w:iCs/>
+          <w:sz w:val="24"/>
+          <w:szCs w:val="24"/>
+        </w:rPr>
+        <w:t>The OOP Concept map</w:t>
+      </w:r>
+    </w:p>
+    <w:p>
+      <w:pPr>
+        <w:jc w:val="center"/>
+        <w:rPr>
+          <w:i/>
+          <w:iCs/>
+          <w:sz w:val="24"/>
+          <w:szCs w:val="24"/>
+        </w:rPr>
+      </w:pPr>
+    </w:p>
+    <w:p>
+      <w:pPr>
+        <w:rPr>
+          <w:sz w:val="28"/>
+          <w:szCs w:val="28"/>
+        </w:rPr>
+      </w:pPr>
+      <w:r>
+        <w:rPr>
+          <w:sz w:val="28"/>
+          <w:szCs w:val="28"/>
+        </w:rPr>
+        <w:t>In summery, OOP provides a way to organize and structure your code in a more modular, maintainable, and scalable way. OOP concept, and its key principles as well, is popularly and widely used by high level programming languages such as C#, Java, C++, Python, ... , and is considered a powerful and flexible way to build programs/applications.</w:t>
       </w:r>
     </w:p>
     <w:p>
@@ -1157,7 +1171,6 @@
           <w:sz w:val="56"/>
           <w:szCs w:val="56"/>
         </w:rPr>
-        <w:lastRenderedPageBreak/>
         <w:t xml:space="preserve">KEY </w:t>
       </w:r>
       <w:r>
@@ -1212,7 +1225,14 @@
           <w:sz w:val="28"/>
           <w:szCs w:val="28"/>
         </w:rPr>
-        <w:t>E</w:t>
+        <w:t>Encapsulation</w:t>
+      </w:r>
+      <w:r>
+        <w:rPr>
+          <w:sz w:val="28"/>
+          <w:szCs w:val="28"/>
+        </w:rPr>
+        <w:t xml:space="preserve">, </w:t>
       </w:r>
       <w:r>
         <w:rPr>
@@ -1223,14 +1243,14 @@
           <w:sz w:val="28"/>
           <w:szCs w:val="28"/>
         </w:rPr>
-        <w:t>ncapsulation</w:t>
-      </w:r>
-      <w:r>
-        <w:rPr>
-          <w:sz w:val="28"/>
-          <w:szCs w:val="28"/>
-        </w:rPr>
-        <w:t xml:space="preserve">, </w:t>
+        <w:t>Inheritance</w:t>
+      </w:r>
+      <w:r>
+        <w:rPr>
+          <w:sz w:val="28"/>
+          <w:szCs w:val="28"/>
+        </w:rPr>
+        <w:t xml:space="preserve">, and </w:t>
       </w:r>
       <w:r>
         <w:rPr>
@@ -1241,47 +1261,7 @@
           <w:sz w:val="28"/>
           <w:szCs w:val="28"/>
         </w:rPr>
-        <w:t>I</w:t>
-      </w:r>
-      <w:r>
-        <w:rPr>
-          <w:b/>
-          <w:bCs/>
-          <w:i/>
-          <w:iCs/>
-          <w:sz w:val="28"/>
-          <w:szCs w:val="28"/>
-        </w:rPr>
-        <w:t>nheritance</w:t>
-      </w:r>
-      <w:r>
-        <w:rPr>
-          <w:sz w:val="28"/>
-          <w:szCs w:val="28"/>
-        </w:rPr>
-        <w:t xml:space="preserve">, and </w:t>
-      </w:r>
-      <w:r>
-        <w:rPr>
-          <w:b/>
-          <w:bCs/>
-          <w:i/>
-          <w:iCs/>
-          <w:sz w:val="28"/>
-          <w:szCs w:val="28"/>
-        </w:rPr>
-        <w:t>P</w:t>
-      </w:r>
-      <w:r>
-        <w:rPr>
-          <w:b/>
-          <w:bCs/>
-          <w:i/>
-          <w:iCs/>
-          <w:sz w:val="28"/>
-          <w:szCs w:val="28"/>
-        </w:rPr>
-        <w:t>olymorphism</w:t>
+        <w:t>Polymorphism</w:t>
       </w:r>
       <w:r>
         <w:rPr>
@@ -1402,7 +1382,63 @@
           <w:sz w:val="28"/>
           <w:szCs w:val="28"/>
         </w:rPr>
-        <w:t>This principle refers to the bundling of data and code within a single unit, or object. Encapsulation allows the object to control its own data, and to expose only the methods necessary for interacting with that data. This helps to ensure that the object's internal state remains consistent and protected from external interference.</w:t>
+        <w:t xml:space="preserve">This principle refers to the bundling of data and code within a single unit, or object. Encapsulation allows </w:t>
+      </w:r>
+      <w:r>
+        <w:rPr>
+          <w:sz w:val="28"/>
+          <w:szCs w:val="28"/>
+        </w:rPr>
+        <w:t>an</w:t>
+      </w:r>
+      <w:r>
+        <w:rPr>
+          <w:sz w:val="28"/>
+          <w:szCs w:val="28"/>
+        </w:rPr>
+        <w:t xml:space="preserve"> object to control its own data, and to</w:t>
+      </w:r>
+      <w:r>
+        <w:rPr>
+          <w:sz w:val="28"/>
+          <w:szCs w:val="28"/>
+        </w:rPr>
+        <w:t xml:space="preserve"> provide access to</w:t>
+      </w:r>
+      <w:r>
+        <w:rPr>
+          <w:sz w:val="28"/>
+          <w:szCs w:val="28"/>
+        </w:rPr>
+        <w:t xml:space="preserve"> only the methods necessary </w:t>
+      </w:r>
+      <w:r>
+        <w:rPr>
+          <w:sz w:val="28"/>
+          <w:szCs w:val="28"/>
+        </w:rPr>
+        <w:t>to</w:t>
+      </w:r>
+      <w:r>
+        <w:rPr>
+          <w:sz w:val="28"/>
+          <w:szCs w:val="28"/>
+        </w:rPr>
+        <w:t xml:space="preserve"> interact with that data. This </w:t>
+      </w:r>
+      <w:r>
+        <w:rPr>
+          <w:sz w:val="28"/>
+          <w:szCs w:val="28"/>
+        </w:rPr>
+        <w:t>keeps</w:t>
+      </w:r>
+      <w:r>
+        <w:rPr>
+          <w:sz w:val="28"/>
+          <w:szCs w:val="28"/>
+        </w:rPr>
+        <w:t xml:space="preserve"> the object's internal state remains consistent and protected from external interference.</w:t>
       </w:r>
     </w:p>
     <w:p>
@@ -1454,21 +1490,22 @@
           <w:sz w:val="28"/>
           <w:szCs w:val="28"/>
         </w:rPr>
-        <w:t>This principle allows one class to inherit properties and methods from another class. Inheritance promotes code reuse and can help to simplify the design and implementation of complex systems. Inheritance relationships are typically represented as "is-a" relationships, where a subclass is a more specialized type of the superclass.</w:t>
-      </w:r>
-    </w:p>
-    <w:p>
-      <w:pPr>
-        <w:pStyle w:val="ListParagraph"/>
-        <w:ind w:left="1080"/>
-        <w:jc w:val="both"/>
-        <w:rPr>
-          <w:b/>
-          <w:bCs/>
-          <w:sz w:val="28"/>
-          <w:szCs w:val="28"/>
-        </w:rPr>
-      </w:pPr>
+        <w:t xml:space="preserve">This principle allows a class (child class/subclass) to inherit properties and methods from another class (parent class). Inheritance </w:t>
+      </w:r>
+      <w:r>
+        <w:rPr>
+          <w:sz w:val="28"/>
+          <w:szCs w:val="28"/>
+        </w:rPr>
+        <w:t xml:space="preserve">is usually used to </w:t>
+      </w:r>
+      <w:r>
+        <w:rPr>
+          <w:sz w:val="28"/>
+          <w:szCs w:val="28"/>
+        </w:rPr>
+        <w:t>promotes code reuse and helps simplify the design and implementation of complex systems. Inheritance relationships are usually expressed as "is-a" relationships, with subclasses being a more specialized type of parent class.</w:t>
+      </w:r>
     </w:p>
     <w:p>
       <w:pPr>
@@ -1479,19 +1516,17 @@
         </w:numPr>
         <w:jc w:val="both"/>
         <w:rPr>
+          <w:sz w:val="28"/>
+          <w:szCs w:val="28"/>
+        </w:rPr>
+      </w:pPr>
+      <w:r>
+        <w:rPr>
           <w:b/>
           <w:bCs/>
           <w:sz w:val="28"/>
           <w:szCs w:val="28"/>
         </w:rPr>
-      </w:pPr>
-      <w:r>
-        <w:rPr>
-          <w:b/>
-          <w:bCs/>
-          <w:sz w:val="28"/>
-          <w:szCs w:val="28"/>
-        </w:rPr>
         <w:t>Polymorphism:</w:t>
       </w:r>
       <w:r>
@@ -1506,21 +1541,7 @@
           <w:sz w:val="28"/>
           <w:szCs w:val="28"/>
         </w:rPr>
-        <w:t xml:space="preserve">Polymorphism refers to the ability of objects to take on different forms or behaviors, depending on the context in which they are used. Polymorphism allows different objects to respond to the same message or method call in different ways, based on their class or type. </w:t>
-      </w:r>
-      <w:r>
-        <w:rPr>
-          <w:sz w:val="28"/>
-          <w:szCs w:val="28"/>
-        </w:rPr>
-        <w:t>In other words, this means that the child class has both its type and its parent’s type. Thus, p</w:t>
-      </w:r>
-      <w:r>
-        <w:rPr>
-          <w:sz w:val="28"/>
-          <w:szCs w:val="28"/>
-        </w:rPr>
-        <w:t>olymorphism promotes flexibility and extensibility in object-oriented designs.</w:t>
+        <w:t>Polymorphism refer to the ability of objects to take on different forms or behaviors, depending on the context in which they are used. Polymorphism allows different objects to respond to the same message or method call in different ways, based on their class or type. In other words, this means that the child class has both its type and its parent’s type. Furthermore, polymorphism promotes readability, flexibility, and extensibility in OOP program/application designs.</w:t>
       </w:r>
     </w:p>
     <w:p>
@@ -1611,16 +1632,7 @@
           <w:sz w:val="28"/>
           <w:szCs w:val="28"/>
         </w:rPr>
-        <w:t xml:space="preserve">4.1P </w:t>
-      </w:r>
-      <w:r>
-        <w:rPr>
-          <w:i/>
-          <w:iCs/>
-          <w:sz w:val="28"/>
-          <w:szCs w:val="28"/>
-        </w:rPr>
-        <w:t>- Drawing Program - Multiple Shape Kinds</w:t>
+        <w:t>4.1P - Drawing Program - Multiple Shape Kinds</w:t>
       </w:r>
     </w:p>
     <w:p>
@@ -1907,21 +1919,7 @@
           <w:sz w:val="28"/>
           <w:szCs w:val="28"/>
         </w:rPr>
-        <w:t xml:space="preserve">The "MyRectangle", "MyCircle", and "MyLine" classes inherit from the "Shape" abstract class, which is an example of inheritance in action. By inheriting from "Shape", those </w:t>
-      </w:r>
-      <w:r>
-        <w:rPr>
-          <w:sz w:val="28"/>
-          <w:szCs w:val="28"/>
-        </w:rPr>
-        <w:t>sub</w:t>
-      </w:r>
-      <w:r>
-        <w:rPr>
-          <w:sz w:val="28"/>
-          <w:szCs w:val="28"/>
-        </w:rPr>
-        <w:t>classes inherit its properties ("Color", "X", "Y", and "Selected"), and abstract methods ("Draw", "IsAt", and "DrawOutline"), which "MyRectangle", "MyCircle", and "MyLine" override with its own implementations specific to rectangles, circles, and lines respectively.</w:t>
+        <w:t>The "MyRectangle", "MyCircle", and "MyLine" classes inherit from the "Shape" abstract class, which is a clearly example of inheritance in action. By inheriting from the abstract class "Shape", these subclasses inherit its public properties ("Color", "X", "Y", and "Selected"), and abstract methods ("Draw", "IsAt", and "DrawOutline") that is overidden by them with their own implementations specific to rectangles, circles, and lines respectively.</w:t>
       </w:r>
     </w:p>
     <w:p>
@@ -1968,7 +1966,21 @@
           <w:sz w:val="28"/>
           <w:szCs w:val="28"/>
         </w:rPr>
-        <w:t>The "MyRectangle", "MyCircle", and "MyLine" classes demonstrate polymorphism by overriding the "Draw", "IsAt", and "DrawOutline" methods inherited from "Shape". This means that any code that expects a "Shape" object can also use a "MyRectangle", "MyCircle", or "MyLine" object in its place, since those are the types of Shape. For example, if there is a method that takes a "Shape" object as a parameter, it can be passed a "MyRectangle" object instead as "MyRectangle" is a subclass of "Shape".</w:t>
+        <w:t xml:space="preserve">The "MyRectangle", "MyCircle", and "MyLine" classes demonstrate polymorphism by overriding the "Draw", "IsAt", and "DrawOutline" methods inherited from "Shape". This means that any code that expects a "Shape" object can also use a "MyRectangle", "MyCircle", or "MyLine" object in its place, since those are the types of Shape. In other word, if there is a method that takes a "Shape" object as a parameter, it can be passed a "MyRectangle" object instead as "MyRectangle" is a </w:t>
+      </w:r>
+      <w:r>
+        <w:rPr>
+          <w:sz w:val="28"/>
+          <w:szCs w:val="28"/>
+        </w:rPr>
+        <w:t xml:space="preserve">child </w:t>
+      </w:r>
+      <w:r>
+        <w:rPr>
+          <w:sz w:val="28"/>
+          <w:szCs w:val="28"/>
+        </w:rPr>
+        <w:t>class of "Shape".</w:t>
       </w:r>
     </w:p>
     <w:p>
@@ -2089,21 +2101,7 @@
           <w:sz w:val="28"/>
           <w:szCs w:val="28"/>
         </w:rPr>
-        <w:t xml:space="preserve">, there are some other </w:t>
-      </w:r>
-      <w:r>
-        <w:rPr>
-          <w:sz w:val="28"/>
-          <w:szCs w:val="28"/>
-        </w:rPr>
-        <w:t>important</w:t>
-      </w:r>
-      <w:r>
-        <w:rPr>
-          <w:sz w:val="28"/>
-          <w:szCs w:val="28"/>
-        </w:rPr>
-        <w:t xml:space="preserve"> concepts, including</w:t>
+        <w:t>, there are some other important concepts, including</w:t>
       </w:r>
       <w:r>
         <w:rPr>
@@ -2197,29 +2195,14 @@
         <w:rPr>
           <w:sz w:val="28"/>
           <w:szCs w:val="28"/>
-          <w:u w:val="single"/>
-        </w:rPr>
-      </w:pPr>
-      <w:r>
-        <w:rPr>
-          <w:sz w:val="28"/>
-          <w:szCs w:val="28"/>
-        </w:rPr>
-        <w:t xml:space="preserve">Collaboration in OOP can take different forms, such as method calls, message passing, and data sharing between objects. For </w:t>
-      </w:r>
-      <w:r>
-        <w:rPr>
-          <w:sz w:val="28"/>
-          <w:szCs w:val="28"/>
-        </w:rPr>
-        <w:t>example</w:t>
-      </w:r>
-      <w:r>
-        <w:rPr>
-          <w:sz w:val="28"/>
-          <w:szCs w:val="28"/>
-        </w:rPr>
-        <w:t>, one class may need to call a method or access a property of another class to complete a specific task. This is done by creating objects of the classes and then using them to exchange messages or call methods to communicate with each other.</w:t>
+        </w:rPr>
+      </w:pPr>
+      <w:r>
+        <w:rPr>
+          <w:sz w:val="28"/>
+          <w:szCs w:val="28"/>
+        </w:rPr>
+        <w:t>Collaboration in OOP can take different forms, such as method calls, message passing, and data sharing between objects. For example, one class may need to call a method, or access a property of another class to complete a specific task or requirement of the program. This is done by creating objects of the classes and then using them to exchange messages or call methods to communicate with each other.</w:t>
       </w:r>
     </w:p>
     <w:p>
@@ -2297,7 +2280,91 @@
           <w:sz w:val="28"/>
           <w:szCs w:val="28"/>
         </w:rPr>
-        <w:t xml:space="preserve"> in OOP refers to the tasks or functionalities that a class is responsible for. Each class in an application is designed to have specific responsibilities or areas of expertise, which help to organize and modularize the codebase, making it easier to maintain and extend.</w:t>
+        <w:t xml:space="preserve"> in OOP refers to the tasks or functionalities </w:t>
+      </w:r>
+      <w:r>
+        <w:rPr>
+          <w:sz w:val="28"/>
+          <w:szCs w:val="28"/>
+        </w:rPr>
+        <w:t>for which</w:t>
+      </w:r>
+      <w:r>
+        <w:rPr>
+          <w:sz w:val="28"/>
+          <w:szCs w:val="28"/>
+        </w:rPr>
+        <w:t xml:space="preserve"> a class is responsible. Each class in </w:t>
+      </w:r>
+      <w:r>
+        <w:rPr>
+          <w:sz w:val="28"/>
+          <w:szCs w:val="28"/>
+        </w:rPr>
+        <w:t>the</w:t>
+      </w:r>
+      <w:r>
+        <w:rPr>
+          <w:sz w:val="28"/>
+          <w:szCs w:val="28"/>
+        </w:rPr>
+        <w:t xml:space="preserve"> application</w:t>
+      </w:r>
+      <w:r>
+        <w:rPr>
+          <w:sz w:val="28"/>
+          <w:szCs w:val="28"/>
+        </w:rPr>
+        <w:t>, or program,</w:t>
+      </w:r>
+      <w:r>
+        <w:rPr>
+          <w:sz w:val="28"/>
+          <w:szCs w:val="28"/>
+        </w:rPr>
+        <w:t xml:space="preserve"> is designed to have specific responsibilities or areas of expertise, which help to organize and modularize </w:t>
+      </w:r>
+      <w:r>
+        <w:rPr>
+          <w:sz w:val="28"/>
+          <w:szCs w:val="28"/>
+        </w:rPr>
+        <w:t>its</w:t>
+      </w:r>
+      <w:r>
+        <w:rPr>
+          <w:sz w:val="28"/>
+          <w:szCs w:val="28"/>
+        </w:rPr>
+        <w:t xml:space="preserve"> codebase, making it easier to </w:t>
+      </w:r>
+      <w:r>
+        <w:rPr>
+          <w:sz w:val="28"/>
+          <w:szCs w:val="28"/>
+        </w:rPr>
+        <w:t xml:space="preserve">update, </w:t>
+      </w:r>
+      <w:r>
+        <w:rPr>
+          <w:sz w:val="28"/>
+          <w:szCs w:val="28"/>
+        </w:rPr>
+        <w:t>maintain</w:t>
+      </w:r>
+      <w:r>
+        <w:rPr>
+          <w:sz w:val="28"/>
+          <w:szCs w:val="28"/>
+        </w:rPr>
+        <w:t>,</w:t>
+      </w:r>
+      <w:r>
+        <w:rPr>
+          <w:sz w:val="28"/>
+          <w:szCs w:val="28"/>
+        </w:rPr>
+        <w:t xml:space="preserve"> and extend.</w:t>
       </w:r>
     </w:p>
     <w:p>
@@ -2319,14 +2386,7 @@
           <w:sz w:val="28"/>
           <w:szCs w:val="28"/>
         </w:rPr>
-        <w:t xml:space="preserve">A class's responsibilities can be defined by the methods and </w:t>
-      </w:r>
-      <w:r>
-        <w:rPr>
-          <w:sz w:val="28"/>
-          <w:szCs w:val="28"/>
-        </w:rPr>
-        <w:t>properties it contains, and the interactions it has with other classes. A well-designed class should have a clear and concise purpose, with its responsibilities being easy to understand and implement.</w:t>
+        <w:t>A class's responsibilities can be defined by the methods and properties it contains, and the interactions it has with other classes. A well-designed class should have a clear and concise purpose, with its responsibilities being easy to understand and implement.</w:t>
       </w:r>
     </w:p>
     <w:p>
@@ -2363,21 +2423,15 @@
         <w:rPr>
           <w:sz w:val="28"/>
           <w:szCs w:val="28"/>
-        </w:rPr>
-      </w:pPr>
-      <w:r>
-        <w:rPr>
-          <w:sz w:val="28"/>
-          <w:szCs w:val="28"/>
-        </w:rPr>
-        <w:t xml:space="preserve">In OOP, </w:t>
-      </w:r>
-      <w:r>
-        <w:rPr>
-          <w:sz w:val="28"/>
-          <w:szCs w:val="28"/>
-        </w:rPr>
-        <w:t>"roles" refers to the different types of objects that can be created from a single class. A class can define multiple roles by exposing different interfaces, properties, and methods to different objects.</w:t>
+          <w:u w:val="single"/>
+        </w:rPr>
+      </w:pPr>
+      <w:r>
+        <w:rPr>
+          <w:sz w:val="28"/>
+          <w:szCs w:val="28"/>
+        </w:rPr>
+        <w:t>Different kinds of objects that can be constructed from a single class are referred to as "roles" in OOP. By exposing different interfaces, properties, and methods on various objects, a class can define several roles.</w:t>
       </w:r>
     </w:p>
     <w:p>
@@ -2399,21 +2453,14 @@
           <w:sz w:val="28"/>
           <w:szCs w:val="28"/>
         </w:rPr>
-        <w:t xml:space="preserve">Roles allow developers to reuse code more efficiently and create more flexible and adaptable systems. By defining multiple roles for a single class, </w:t>
-      </w:r>
-      <w:r>
-        <w:rPr>
-          <w:sz w:val="28"/>
-          <w:szCs w:val="28"/>
-        </w:rPr>
-        <w:t xml:space="preserve">programmers </w:t>
-      </w:r>
-      <w:r>
-        <w:rPr>
-          <w:sz w:val="28"/>
-          <w:szCs w:val="28"/>
-        </w:rPr>
-        <w:t>can create objects that can interact with other objects in different ways, depending on their role.</w:t>
+        <w:t>R</w:t>
+      </w:r>
+      <w:r>
+        <w:rPr>
+          <w:sz w:val="28"/>
+          <w:szCs w:val="28"/>
+        </w:rPr>
+        <w:t xml:space="preserve">oles help programmers reuse code more effectively and build more adaptable and flexible systems. Programmers can design objects that can interact with other objects in various ways based on the role by declaring numerous roles in a single class.  </w:t>
       </w:r>
     </w:p>
     <w:p>
@@ -2533,7 +2580,29 @@
           <w:sz w:val="28"/>
           <w:szCs w:val="28"/>
         </w:rPr>
-        <w:t xml:space="preserve">loosely coupled classes are easier to maintain, </w:t>
+        <w:t xml:space="preserve">loosely coupled </w:t>
+      </w:r>
+      <w:r>
+        <w:rPr>
+          <w:sz w:val="28"/>
+          <w:szCs w:val="28"/>
+        </w:rPr>
+        <w:lastRenderedPageBreak/>
+        <w:t xml:space="preserve">classes are easier to </w:t>
+      </w:r>
+      <w:r>
+        <w:rPr>
+          <w:sz w:val="28"/>
+          <w:szCs w:val="28"/>
+        </w:rPr>
+        <w:t xml:space="preserve">update, extend and </w:t>
+      </w:r>
+      <w:r>
+        <w:rPr>
+          <w:sz w:val="28"/>
+          <w:szCs w:val="28"/>
+        </w:rPr>
+        <w:t xml:space="preserve">maintain, </w:t>
       </w:r>
       <w:r>
         <w:rPr>
@@ -2547,15 +2616,7 @@
           <w:sz w:val="28"/>
           <w:szCs w:val="28"/>
         </w:rPr>
-        <w:t xml:space="preserve"> </w:t>
-      </w:r>
-      <w:r>
-        <w:rPr>
-          <w:sz w:val="28"/>
-          <w:szCs w:val="28"/>
-        </w:rPr>
-        <w:lastRenderedPageBreak/>
-        <w:t>changes to one class have minimal impact on other classes.</w:t>
+        <w:t xml:space="preserve"> changes to one class have minimal impact on other classes.</w:t>
       </w:r>
     </w:p>
     <w:p>
@@ -2599,28 +2660,7 @@
           <w:sz w:val="28"/>
           <w:szCs w:val="28"/>
         </w:rPr>
-        <w:t>In OOP, “c</w:t>
-      </w:r>
-      <w:r>
-        <w:rPr>
-          <w:sz w:val="28"/>
-          <w:szCs w:val="28"/>
-        </w:rPr>
-        <w:t>ohesion</w:t>
-      </w:r>
-      <w:r>
-        <w:rPr>
-          <w:sz w:val="28"/>
-          <w:szCs w:val="28"/>
-        </w:rPr>
-        <w:t xml:space="preserve">” concept </w:t>
-      </w:r>
-      <w:r>
-        <w:rPr>
-          <w:sz w:val="28"/>
-          <w:szCs w:val="28"/>
-        </w:rPr>
-        <w:t>refers to the level to which the elements of a class are related to each other and work together to perform a single, well-defined task or purpose. A class with high cohesion is focused on a single, specific responsibility or functionality, while a class with low cohesion is trying to do too many things at once.</w:t>
+        <w:t>OOP's "cohesion" idea describes the degree to which a class's constituent parts are interconnected and cooperate to accomplish a single, clearly defined task or goal. While a class with low cohesion tries to do too many things at once, a class with high cohesion is concentrated on a single, distinct responsibility or functionality.</w:t>
       </w:r>
     </w:p>
     <w:p>
@@ -2648,7 +2688,91 @@
           <w:sz w:val="28"/>
           <w:szCs w:val="28"/>
         </w:rPr>
-        <w:t>igh cohesion in a class makes it more maintainable and easier to understand, as each method and variable is related to specific functionality, and changes to one part of the class are less likely to affect other parts of the class</w:t>
+        <w:t xml:space="preserve">igh cohesion in a class makes it more easier to </w:t>
+      </w:r>
+      <w:r>
+        <w:rPr>
+          <w:sz w:val="28"/>
+          <w:szCs w:val="28"/>
+        </w:rPr>
+        <w:t xml:space="preserve">read and </w:t>
+      </w:r>
+      <w:r>
+        <w:rPr>
+          <w:sz w:val="28"/>
+          <w:szCs w:val="28"/>
+        </w:rPr>
+        <w:t>understand</w:t>
+      </w:r>
+      <w:r>
+        <w:rPr>
+          <w:sz w:val="28"/>
+          <w:szCs w:val="28"/>
+        </w:rPr>
+        <w:t>, and also to update, maintain and extend</w:t>
+      </w:r>
+      <w:r>
+        <w:rPr>
+          <w:sz w:val="28"/>
+          <w:szCs w:val="28"/>
+        </w:rPr>
+        <w:t xml:space="preserve">, as each </w:t>
+      </w:r>
+      <w:r>
+        <w:rPr>
+          <w:sz w:val="28"/>
+          <w:szCs w:val="28"/>
+        </w:rPr>
+        <w:t xml:space="preserve">field, property and </w:t>
+      </w:r>
+      <w:r>
+        <w:rPr>
+          <w:sz w:val="28"/>
+          <w:szCs w:val="28"/>
+        </w:rPr>
+        <w:t xml:space="preserve">method and is related to specific functionality, and </w:t>
+      </w:r>
+      <w:r>
+        <w:rPr>
+          <w:sz w:val="28"/>
+          <w:szCs w:val="28"/>
+        </w:rPr>
+        <w:t xml:space="preserve">making </w:t>
+      </w:r>
+      <w:r>
+        <w:rPr>
+          <w:sz w:val="28"/>
+          <w:szCs w:val="28"/>
+        </w:rPr>
+        <w:t xml:space="preserve">changes to one part of the class </w:t>
+      </w:r>
+      <w:r>
+        <w:rPr>
+          <w:sz w:val="28"/>
+          <w:szCs w:val="28"/>
+        </w:rPr>
+        <w:t>is</w:t>
+      </w:r>
+      <w:r>
+        <w:rPr>
+          <w:sz w:val="28"/>
+          <w:szCs w:val="28"/>
+        </w:rPr>
+        <w:t xml:space="preserve"> less likely to affect other parts of th</w:t>
+      </w:r>
+      <w:r>
+        <w:rPr>
+          <w:sz w:val="28"/>
+          <w:szCs w:val="28"/>
+        </w:rPr>
+        <w:t>at</w:t>
+      </w:r>
+      <w:r>
+        <w:rPr>
+          <w:sz w:val="28"/>
+          <w:szCs w:val="28"/>
+        </w:rPr>
+        <w:t xml:space="preserve"> class</w:t>
       </w:r>
       <w:r>
         <w:rPr>
@@ -2773,7 +2897,21 @@
           <w:sz w:val="28"/>
           <w:szCs w:val="28"/>
         </w:rPr>
-        <w:t xml:space="preserve"> are data types that hold their values directly in memory, and are allocated on the stack. This means that when a value type is passed as a parameter or assigned to a variable, a copy of its value is made. Examples of value types include integers, floating-point numbers, and boolean values.</w:t>
+        <w:t xml:space="preserve"> </w:t>
+      </w:r>
+      <w:r>
+        <w:rPr>
+          <w:sz w:val="28"/>
+          <w:szCs w:val="28"/>
+        </w:rPr>
+        <w:t xml:space="preserve">data types, which are allocated on the stack, store their values directly in memory. This implies that a copy of a value type's value is created whenever it is </w:t>
+      </w:r>
+      <w:r>
+        <w:rPr>
+          <w:sz w:val="28"/>
+          <w:szCs w:val="28"/>
+        </w:rPr>
+        <w:t>provided as a parameter or assigned to a variable. Integers, float numbers, and boolean values are a few forms of values.</w:t>
       </w:r>
     </w:p>
     <w:p>
@@ -2802,7 +2940,14 @@
           <w:sz w:val="28"/>
           <w:szCs w:val="28"/>
         </w:rPr>
-        <w:t>, on the other hand, hold a reference or pointer to the memory location where the actual object is stored. Reference types are allocated on the heap, which means that they have a longer lifespan and can be accessed from multiple parts of a program. When a reference type is assigned to a variable or passed as a parameter, only its reference or memory address is copied, not the object itself. Examples of reference types include objects, arrays, and strings.</w:t>
+        <w:t xml:space="preserve">, </w:t>
+      </w:r>
+      <w:r>
+        <w:rPr>
+          <w:sz w:val="28"/>
+          <w:szCs w:val="28"/>
+        </w:rPr>
+        <w:t>on the other hand, hold a reference or pointer to the memory location where the actual object is stored. Reference types are allocated on the heap, making them to have a longer lifespan and can be accessed from multiple parts of a program/application. When a reference type is assigned to a variable or passed as a parameter, only its reference or memory address is copied, not the object itself. Examples of reference types include objects, arrays, and strings.</w:t>
       </w:r>
     </w:p>
     <w:p>
@@ -2868,7 +3013,7 @@
           <w:sz w:val="28"/>
           <w:szCs w:val="28"/>
         </w:rPr>
-        <w:t xml:space="preserve"> is a class that cannot be instantiated, meaning you cannot create objects directly from it. Instead, it serves as a blueprint for creating derived classes. An abstract class can contain both abstract and non-abstract methods, and can also have fields, properties, and constructors.</w:t>
+        <w:t xml:space="preserve"> is a class that cannot be instantiated, meaning you cannot create objects directly from it. Instead, it serves as a blueprint for creating derived classes. It is able to contain both abstract and non-abstract methods, and can also have fields, properties, and constructors, depending on the program/application requirement.</w:t>
       </w:r>
     </w:p>
     <w:p>
@@ -2904,19 +3049,30 @@
           <w:sz w:val="28"/>
           <w:szCs w:val="28"/>
         </w:rPr>
-        <w:t xml:space="preserve"> is a method that has no implementation in the abstract class, and is marked with the "abstract" keyword. This means that any class that derives from the abstract class must provide an implementation for the abstract method.</w:t>
-      </w:r>
-    </w:p>
-    <w:p>
-      <w:pPr>
-        <w:pStyle w:val="ListParagraph"/>
-        <w:ind w:left="1440"/>
-        <w:jc w:val="both"/>
-        <w:rPr>
-          <w:sz w:val="28"/>
-          <w:szCs w:val="28"/>
-        </w:rPr>
-      </w:pPr>
+        <w:t>, which can only be declared inside an abstract class, or interface, is a method that has no implementation in the abstract class, and is marked with the "abstract" keyword, meaning that any class that derives from the abstract class must provide an implementation for the abstract method.</w:t>
+      </w:r>
+      <w:r>
+        <w:rPr>
+          <w:sz w:val="28"/>
+          <w:szCs w:val="28"/>
+        </w:rPr>
+        <w:t xml:space="preserve"> </w:t>
+      </w:r>
+      <w:r>
+        <w:rPr>
+          <w:sz w:val="28"/>
+          <w:szCs w:val="28"/>
+        </w:rPr>
+        <w:t xml:space="preserve">This method has to be </w:t>
+      </w:r>
+      <w:r>
+        <w:rPr>
+          <w:sz w:val="28"/>
+          <w:szCs w:val="28"/>
+        </w:rPr>
+        <w:lastRenderedPageBreak/>
+        <w:t>overriden by the subclass inherited from the abstract class.</w:t>
+      </w:r>
     </w:p>
     <w:p>
       <w:pPr>
@@ -2972,7 +3128,6 @@
           <w:szCs w:val="28"/>
           <w:u w:val="single"/>
         </w:rPr>
-        <w:lastRenderedPageBreak/>
         <w:t>Public:</w:t>
       </w:r>
       <w:r>
@@ -3016,7 +3171,14 @@
           <w:sz w:val="28"/>
           <w:szCs w:val="28"/>
         </w:rPr>
-        <w:t xml:space="preserve"> A private member can only be accessed from within the same class. When a class, method, or property is declared as private, it is not accessible to any other classes or namespaces.</w:t>
+        <w:t xml:space="preserve"> </w:t>
+      </w:r>
+      <w:r>
+        <w:rPr>
+          <w:sz w:val="28"/>
+          <w:szCs w:val="28"/>
+        </w:rPr>
+        <w:t>A private member can only be accessed from within the same class, while not accessible to any other classes or namespaces.</w:t>
       </w:r>
     </w:p>
     <w:p>
@@ -3175,6 +3337,13 @@
           <w:sz w:val="28"/>
           <w:szCs w:val="28"/>
         </w:rPr>
+        <w:t xml:space="preserve">“overload”: </w:t>
+      </w:r>
+      <w:r>
+        <w:rPr>
+          <w:sz w:val="28"/>
+          <w:szCs w:val="28"/>
+        </w:rPr>
         <w:t>In OOP, "overload" is a term used to describe the ability to define multiple methods or constructors in a class with the same name but different parameters.</w:t>
       </w:r>
     </w:p>
@@ -3203,7 +3372,14 @@
           <w:sz w:val="28"/>
           <w:szCs w:val="28"/>
         </w:rPr>
-        <w:t>verloading is a technique used to provide multiple methods with the same name but different parameter lists, allowing the method to perform different operations depending on the type and number of arguments passed in.</w:t>
+        <w:t xml:space="preserve">verloading is a technique used to provide multiple methods with the same name but different </w:t>
+      </w:r>
+      <w:r>
+        <w:rPr>
+          <w:sz w:val="28"/>
+          <w:szCs w:val="28"/>
+        </w:rPr>
+        <w:t>parameter lists, allowing the method to perform different operations depending on the type and number of arguments passed in.</w:t>
       </w:r>
     </w:p>
     <w:p>
@@ -3224,14 +3400,7 @@
           <w:sz w:val="28"/>
           <w:szCs w:val="28"/>
         </w:rPr>
-        <w:t xml:space="preserve">Overloading is a useful technique that can help to make code more </w:t>
-      </w:r>
-      <w:r>
-        <w:rPr>
-          <w:sz w:val="28"/>
-          <w:szCs w:val="28"/>
-        </w:rPr>
-        <w:t>flexible and easier to use, by allowing methods to be called with different argument types or numbers of arguments, without having to provide different method names.</w:t>
+        <w:t>Overloading is a useful technique that can help to make code more flexible and easier to use, by allowing methods to be called with different argument types or numbers of arguments, without having to provide different method names.</w:t>
       </w:r>
     </w:p>
     <w:p>
@@ -3304,6 +3473,47 @@
         <w:rPr>
           <w:i/>
           <w:iCs/>
+          <w:sz w:val="30"/>
+          <w:szCs w:val="30"/>
+        </w:rPr>
+        <w:t xml:space="preserve"> </w:t>
+      </w:r>
+    </w:p>
+    <w:p>
+      <w:pPr>
+        <w:rPr>
+          <w:sz w:val="30"/>
+          <w:szCs w:val="30"/>
+        </w:rPr>
+      </w:pPr>
+      <w:r>
+        <w:rPr>
+          <w:i/>
+          <w:iCs/>
+          <w:sz w:val="30"/>
+          <w:szCs w:val="30"/>
+        </w:rPr>
+        <w:t xml:space="preserve">[2] ChatGPT. </w:t>
+      </w:r>
+      <w:r>
+        <w:rPr>
+          <w:sz w:val="30"/>
+          <w:szCs w:val="30"/>
+        </w:rPr>
+        <w:t xml:space="preserve">Retrieved from: </w:t>
+      </w:r>
+      <w:hyperlink r:id="rId11" w:history="1">
+        <w:r>
+          <w:rPr>
+            <w:rStyle w:val="Hyperlink"/>
+            <w:sz w:val="30"/>
+            <w:szCs w:val="30"/>
+          </w:rPr>
+          <w:t>https://chat.openai.com/</w:t>
+        </w:r>
+      </w:hyperlink>
+      <w:r>
+        <w:rPr>
           <w:sz w:val="30"/>
           <w:szCs w:val="30"/>
         </w:rPr>
@@ -4237,6 +4447,7 @@
   <w:style w:type="character" w:default="1" w:styleId="DefaultParagraphFont">
     <w:name w:val="Default Paragraph Font"/>
     <w:uiPriority w:val="1"/>
+    <w:semiHidden/>
     <w:unhideWhenUsed/>
   </w:style>
   <w:style w:type="table" w:default="1" w:styleId="TableNormal">

--- a/Portfolio/6.2P - Key Object Oriented Concepts📕/OOP Principles Description.docx
+++ b/Portfolio/6.2P - Key Object Oriented Concepts📕/OOP Principles Description.docx
@@ -180,7 +180,7 @@
         <mc:AlternateContent>
           <mc:Choice Requires="wps">
             <w:drawing>
-              <wp:anchor distT="0" distB="0" distL="114300" distR="114300" simplePos="0" relativeHeight="251659264" behindDoc="0" locked="0" layoutInCell="1" allowOverlap="1" wp14:anchorId="500C72EF" wp14:editId="08A21B7C">
+              <wp:anchor distT="0" distB="0" distL="114300" distR="114300" simplePos="0" relativeHeight="251659264" behindDoc="0" locked="0" layoutInCell="1" allowOverlap="1" wp14:anchorId="500C72EF" wp14:editId="62797F97">
                 <wp:simplePos x="0" y="0"/>
                 <wp:positionH relativeFrom="margin">
                   <wp:align>right</wp:align>
@@ -188,8 +188,8 @@
                 <wp:positionV relativeFrom="paragraph">
                   <wp:posOffset>706755</wp:posOffset>
                 </wp:positionV>
-                <wp:extent cx="7056120" cy="1828800"/>
-                <wp:effectExtent l="0" t="0" r="0" b="8890"/>
+                <wp:extent cx="7056120" cy="1402080"/>
+                <wp:effectExtent l="0" t="0" r="0" b="7620"/>
                 <wp:wrapSquare wrapText="bothSides"/>
                 <wp:docPr id="3" name="Text Box 3"/>
                 <wp:cNvGraphicFramePr/>
@@ -200,7 +200,7 @@
                       <wps:spPr>
                         <a:xfrm>
                           <a:off x="0" y="0"/>
-                          <a:ext cx="7056120" cy="1828800"/>
+                          <a:ext cx="7056120" cy="1402080"/>
                         </a:xfrm>
                         <a:prstGeom prst="rect">
                           <a:avLst/>
@@ -332,7 +332,7 @@
                 <v:stroke joinstyle="miter"/>
                 <v:path gradientshapeok="t" o:connecttype="rect"/>
               </v:shapetype>
-              <v:shape id="Text Box 3" o:spid="_x0000_s1026" type="#_x0000_t202" style="position:absolute;left:0;text-align:left;margin-left:504.4pt;margin-top:55.65pt;width:555.6pt;height:2in;z-index:251659264;visibility:visible;mso-wrap-style:square;mso-width-percent:0;mso-height-percent:0;mso-wrap-distance-left:9pt;mso-wrap-distance-top:0;mso-wrap-distance-right:9pt;mso-wrap-distance-bottom:0;mso-position-horizontal:right;mso-position-horizontal-relative:margin;mso-position-vertical:absolute;mso-position-vertical-relative:text;mso-width-percent:0;mso-height-percent:0;mso-width-relative:margin;mso-height-relative:margin;v-text-anchor:top" o:gfxdata="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" filled="f" stroked="f">
+              <v:shape id="Text Box 3" o:spid="_x0000_s1026" type="#_x0000_t202" style="position:absolute;left:0;text-align:left;margin-left:504.4pt;margin-top:55.65pt;width:555.6pt;height:110.4pt;z-index:251659264;visibility:visible;mso-wrap-style:square;mso-width-percent:0;mso-height-percent:0;mso-wrap-distance-left:9pt;mso-wrap-distance-top:0;mso-wrap-distance-right:9pt;mso-wrap-distance-bottom:0;mso-position-horizontal:right;mso-position-horizontal-relative:margin;mso-position-vertical:absolute;mso-position-vertical-relative:text;mso-width-percent:0;mso-height-percent:0;mso-width-relative:margin;mso-height-relative:margin;v-text-anchor:top" o:gfxdata="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" filled="f" stroked="f">
                 <v:textbox>
                   <w:txbxContent>
                     <w:p>
@@ -718,48 +718,29 @@
           <w:sz w:val="30"/>
           <w:szCs w:val="30"/>
         </w:rPr>
-        <w:t>Other concepts……………………………………………………………………………………………………………………6</w:t>
-      </w:r>
-    </w:p>
-    <w:p>
-      <w:pPr>
-        <w:jc w:val="both"/>
+        <w:t>References………………………………………………………………………………………………………………………….</w:t>
+      </w:r>
+      <w:r>
         <w:rPr>
           <w:i/>
           <w:iCs/>
           <w:sz w:val="30"/>
           <w:szCs w:val="30"/>
         </w:rPr>
-      </w:pPr>
-      <w:r>
-        <w:rPr>
-          <w:i/>
-          <w:iCs/>
-          <w:sz w:val="30"/>
-          <w:szCs w:val="30"/>
-        </w:rPr>
-        <w:t>Some terminologies…………………………………………………………………………………………………………….7</w:t>
-      </w:r>
-    </w:p>
-    <w:p>
-      <w:pPr>
-        <w:jc w:val="both"/>
-        <w:rPr>
-          <w:i/>
-          <w:iCs/>
-          <w:sz w:val="30"/>
-          <w:szCs w:val="30"/>
-        </w:rPr>
-      </w:pPr>
-      <w:r>
-        <w:rPr>
-          <w:i/>
-          <w:iCs/>
-          <w:sz w:val="30"/>
-          <w:szCs w:val="30"/>
-        </w:rPr>
-        <w:t>References………………………………………………………………………………………………………………………….8</w:t>
-      </w:r>
+        <w:t>5</w:t>
+      </w:r>
+    </w:p>
+    <w:p>
+      <w:pPr>
+        <w:jc w:val="center"/>
+        <w:rPr>
+          <w:b/>
+          <w:bCs/>
+          <w:color w:val="0070C0"/>
+          <w:sz w:val="56"/>
+          <w:szCs w:val="56"/>
+        </w:rPr>
+      </w:pPr>
     </w:p>
     <w:p>
       <w:pPr>
@@ -1148,14 +1129,6 @@
     </w:p>
     <w:p>
       <w:pPr>
-        <w:rPr>
-          <w:sz w:val="28"/>
-          <w:szCs w:val="28"/>
-        </w:rPr>
-      </w:pPr>
-    </w:p>
-    <w:p>
-      <w:pPr>
         <w:jc w:val="center"/>
         <w:rPr>
           <w:b/>
@@ -1163,22 +1136,46 @@
           <w:sz w:val="56"/>
           <w:szCs w:val="56"/>
         </w:rPr>
-      </w:pPr>
-      <w:r>
-        <w:rPr>
-          <w:b/>
-          <w:bCs/>
-          <w:sz w:val="56"/>
-          <w:szCs w:val="56"/>
-        </w:rPr>
+        <w:sectPr>
+          <w:pgSz w:w="12240" w:h="15840"/>
+          <w:pgMar w:top="284" w:right="567" w:bottom="284" w:left="567" w:header="720" w:footer="720" w:gutter="0"/>
+          <w:pgBorders w:display="firstPage" w:offsetFrom="page">
+            <w:top w:val="dashDotStroked" w:sz="24" w:space="24" w:color="auto"/>
+            <w:left w:val="dashDotStroked" w:sz="24" w:space="24" w:color="auto"/>
+            <w:bottom w:val="dashDotStroked" w:sz="24" w:space="24" w:color="auto"/>
+            <w:right w:val="dashDotStroked" w:sz="24" w:space="24" w:color="auto"/>
+          </w:pgBorders>
+          <w:cols w:space="720"/>
+          <w:docGrid w:linePitch="360"/>
+        </w:sectPr>
+      </w:pPr>
+    </w:p>
+    <w:p>
+      <w:pPr>
+        <w:jc w:val="center"/>
+        <w:rPr>
+          <w:b/>
+          <w:bCs/>
+          <w:sz w:val="54"/>
+          <w:szCs w:val="54"/>
+        </w:rPr>
+      </w:pPr>
+      <w:r>
+        <w:rPr>
+          <w:b/>
+          <w:bCs/>
+          <w:sz w:val="54"/>
+          <w:szCs w:val="54"/>
+        </w:rPr>
+        <w:lastRenderedPageBreak/>
         <w:t xml:space="preserve">KEY </w:t>
       </w:r>
       <w:r>
         <w:rPr>
           <w:b/>
           <w:bCs/>
-          <w:sz w:val="56"/>
-          <w:szCs w:val="56"/>
+          <w:sz w:val="54"/>
+          <w:szCs w:val="54"/>
         </w:rPr>
         <w:t>PRINCIPLES</w:t>
       </w:r>
@@ -1187,14 +1184,14 @@
       <w:pPr>
         <w:jc w:val="both"/>
         <w:rPr>
-          <w:sz w:val="28"/>
-          <w:szCs w:val="28"/>
-        </w:rPr>
-      </w:pPr>
-      <w:r>
-        <w:rPr>
-          <w:sz w:val="28"/>
-          <w:szCs w:val="28"/>
+          <w:sz w:val="26"/>
+          <w:szCs w:val="26"/>
+        </w:rPr>
+      </w:pPr>
+      <w:r>
+        <w:rPr>
+          <w:sz w:val="26"/>
+          <w:szCs w:val="26"/>
         </w:rPr>
         <w:t xml:space="preserve">There are four key principles of Object-oriented Programming (OOP), including </w:t>
       </w:r>
@@ -1204,15 +1201,15 @@
           <w:bCs/>
           <w:i/>
           <w:iCs/>
-          <w:sz w:val="28"/>
-          <w:szCs w:val="28"/>
+          <w:sz w:val="26"/>
+          <w:szCs w:val="26"/>
         </w:rPr>
         <w:t>Abstraction</w:t>
       </w:r>
       <w:r>
         <w:rPr>
-          <w:sz w:val="28"/>
-          <w:szCs w:val="28"/>
+          <w:sz w:val="26"/>
+          <w:szCs w:val="26"/>
         </w:rPr>
         <w:t xml:space="preserve">, </w:t>
       </w:r>
@@ -1222,15 +1219,15 @@
           <w:bCs/>
           <w:i/>
           <w:iCs/>
-          <w:sz w:val="28"/>
-          <w:szCs w:val="28"/>
+          <w:sz w:val="26"/>
+          <w:szCs w:val="26"/>
         </w:rPr>
         <w:t>Encapsulation</w:t>
       </w:r>
       <w:r>
         <w:rPr>
-          <w:sz w:val="28"/>
-          <w:szCs w:val="28"/>
+          <w:sz w:val="26"/>
+          <w:szCs w:val="26"/>
         </w:rPr>
         <w:t xml:space="preserve">, </w:t>
       </w:r>
@@ -1240,15 +1237,15 @@
           <w:bCs/>
           <w:i/>
           <w:iCs/>
-          <w:sz w:val="28"/>
-          <w:szCs w:val="28"/>
+          <w:sz w:val="26"/>
+          <w:szCs w:val="26"/>
         </w:rPr>
         <w:t>Inheritance</w:t>
       </w:r>
       <w:r>
         <w:rPr>
-          <w:sz w:val="28"/>
-          <w:szCs w:val="28"/>
+          <w:sz w:val="26"/>
+          <w:szCs w:val="26"/>
         </w:rPr>
         <w:t xml:space="preserve">, and </w:t>
       </w:r>
@@ -1258,15 +1255,15 @@
           <w:bCs/>
           <w:i/>
           <w:iCs/>
-          <w:sz w:val="28"/>
-          <w:szCs w:val="28"/>
+          <w:sz w:val="26"/>
+          <w:szCs w:val="26"/>
         </w:rPr>
         <w:t>Polymorphism</w:t>
       </w:r>
       <w:r>
         <w:rPr>
-          <w:sz w:val="28"/>
-          <w:szCs w:val="28"/>
+          <w:sz w:val="26"/>
+          <w:szCs w:val="26"/>
         </w:rPr>
         <w:t>.</w:t>
       </w:r>
@@ -1275,8 +1272,8 @@
       <w:pPr>
         <w:jc w:val="both"/>
         <w:rPr>
-          <w:sz w:val="28"/>
-          <w:szCs w:val="28"/>
+          <w:sz w:val="26"/>
+          <w:szCs w:val="26"/>
         </w:rPr>
       </w:pPr>
     </w:p>
@@ -1291,46 +1288,179 @@
         <w:rPr>
           <w:b/>
           <w:bCs/>
-          <w:sz w:val="28"/>
-          <w:szCs w:val="28"/>
-        </w:rPr>
-      </w:pPr>
-      <w:r>
-        <w:rPr>
-          <w:b/>
-          <w:bCs/>
-          <w:sz w:val="28"/>
-          <w:szCs w:val="28"/>
+          <w:sz w:val="26"/>
+          <w:szCs w:val="26"/>
+        </w:rPr>
+      </w:pPr>
+      <w:r>
+        <w:rPr>
+          <w:b/>
+          <w:bCs/>
+          <w:sz w:val="26"/>
+          <w:szCs w:val="26"/>
         </w:rPr>
         <w:t>Abstraction:</w:t>
       </w:r>
       <w:r>
         <w:rPr>
-          <w:sz w:val="28"/>
-          <w:szCs w:val="28"/>
+          <w:sz w:val="26"/>
+          <w:szCs w:val="26"/>
         </w:rPr>
         <w:t xml:space="preserve"> </w:t>
       </w:r>
       <w:r>
         <w:rPr>
-          <w:sz w:val="28"/>
-          <w:szCs w:val="28"/>
-        </w:rPr>
-        <w:t xml:space="preserve">Abstraction involves reducing complex systems or processes to simpler, more manageable components. In OOP, abstraction is used to create classes that represent real-world objects or concepts, while hiding unnecessary details. Abstraction allows </w:t>
-      </w:r>
-      <w:r>
-        <w:rPr>
-          <w:sz w:val="28"/>
-          <w:szCs w:val="28"/>
-        </w:rPr>
-        <w:t>us</w:t>
-      </w:r>
-      <w:r>
-        <w:rPr>
-          <w:sz w:val="28"/>
-          <w:szCs w:val="28"/>
-        </w:rPr>
-        <w:t xml:space="preserve"> to focus on the essential characteristics of a system or object, while ignoring irrelevant or distracting details. Abstraction is closely related to encapsulation, as both principles involve hiding implementation details from external users or clients.</w:t>
+          <w:sz w:val="26"/>
+          <w:szCs w:val="26"/>
+        </w:rPr>
+        <w:t xml:space="preserve">Abstraction basically </w:t>
+      </w:r>
+      <w:r>
+        <w:rPr>
+          <w:sz w:val="26"/>
+          <w:szCs w:val="26"/>
+        </w:rPr>
+        <w:t xml:space="preserve">involves reducing complex systems or processes to simpler, more manageable components. In OOP, </w:t>
+      </w:r>
+      <w:r>
+        <w:rPr>
+          <w:sz w:val="26"/>
+          <w:szCs w:val="26"/>
+        </w:rPr>
+        <w:t>this term</w:t>
+      </w:r>
+      <w:r>
+        <w:rPr>
+          <w:sz w:val="26"/>
+          <w:szCs w:val="26"/>
+        </w:rPr>
+        <w:t xml:space="preserve"> is used to create classes that </w:t>
+      </w:r>
+      <w:r>
+        <w:rPr>
+          <w:sz w:val="26"/>
+          <w:szCs w:val="26"/>
+        </w:rPr>
+        <w:t>publicing</w:t>
+      </w:r>
+      <w:r>
+        <w:rPr>
+          <w:sz w:val="26"/>
+          <w:szCs w:val="26"/>
+        </w:rPr>
+        <w:t xml:space="preserve"> </w:t>
+      </w:r>
+      <w:r>
+        <w:rPr>
+          <w:sz w:val="26"/>
+          <w:szCs w:val="26"/>
+        </w:rPr>
+        <w:t>necessary properties and methods for others to see or use</w:t>
+      </w:r>
+      <w:r>
+        <w:rPr>
+          <w:sz w:val="26"/>
+          <w:szCs w:val="26"/>
+        </w:rPr>
+        <w:t xml:space="preserve">, while hiding unnecessary details. </w:t>
+      </w:r>
+      <w:r>
+        <w:rPr>
+          <w:sz w:val="26"/>
+          <w:szCs w:val="26"/>
+        </w:rPr>
+        <w:t>Thus, a</w:t>
+      </w:r>
+      <w:r>
+        <w:rPr>
+          <w:sz w:val="26"/>
+          <w:szCs w:val="26"/>
+        </w:rPr>
+        <w:t xml:space="preserve">bstraction </w:t>
+      </w:r>
+      <w:r>
+        <w:rPr>
+          <w:sz w:val="26"/>
+          <w:szCs w:val="26"/>
+        </w:rPr>
+        <w:t>principle</w:t>
+      </w:r>
+      <w:r>
+        <w:rPr>
+          <w:sz w:val="26"/>
+          <w:szCs w:val="26"/>
+        </w:rPr>
+        <w:t xml:space="preserve"> focus </w:t>
+      </w:r>
+      <w:r>
+        <w:rPr>
+          <w:sz w:val="26"/>
+          <w:szCs w:val="26"/>
+        </w:rPr>
+        <w:t xml:space="preserve">only </w:t>
+      </w:r>
+      <w:r>
+        <w:rPr>
+          <w:sz w:val="26"/>
+          <w:szCs w:val="26"/>
+        </w:rPr>
+        <w:t>on the essential characteristics of a</w:t>
+      </w:r>
+      <w:r>
+        <w:rPr>
+          <w:sz w:val="26"/>
+          <w:szCs w:val="26"/>
+        </w:rPr>
+        <w:t>n</w:t>
+      </w:r>
+      <w:r>
+        <w:rPr>
+          <w:sz w:val="26"/>
+          <w:szCs w:val="26"/>
+        </w:rPr>
+        <w:t xml:space="preserve"> object, while ignoring </w:t>
+      </w:r>
+      <w:r>
+        <w:rPr>
+          <w:sz w:val="26"/>
+          <w:szCs w:val="26"/>
+        </w:rPr>
+        <w:t xml:space="preserve">its </w:t>
+      </w:r>
+      <w:r>
+        <w:rPr>
+          <w:sz w:val="26"/>
+          <w:szCs w:val="26"/>
+        </w:rPr>
+        <w:t xml:space="preserve">irrelevant or distracting details. </w:t>
+      </w:r>
+      <w:r>
+        <w:rPr>
+          <w:sz w:val="26"/>
+          <w:szCs w:val="26"/>
+        </w:rPr>
+        <w:t>It</w:t>
+      </w:r>
+      <w:r>
+        <w:rPr>
+          <w:sz w:val="26"/>
+          <w:szCs w:val="26"/>
+        </w:rPr>
+        <w:t xml:space="preserve"> is closely related to encapsulation</w:t>
+      </w:r>
+      <w:r>
+        <w:rPr>
+          <w:sz w:val="26"/>
+          <w:szCs w:val="26"/>
+        </w:rPr>
+        <w:t xml:space="preserve"> principle</w:t>
+      </w:r>
+      <w:r>
+        <w:rPr>
+          <w:sz w:val="26"/>
+          <w:szCs w:val="26"/>
+        </w:rPr>
+        <w:t>.</w:t>
       </w:r>
     </w:p>
     <w:p>
@@ -1341,8 +1471,8 @@
         <w:rPr>
           <w:b/>
           <w:bCs/>
-          <w:sz w:val="28"/>
-          <w:szCs w:val="28"/>
+          <w:sz w:val="26"/>
+          <w:szCs w:val="26"/>
         </w:rPr>
       </w:pPr>
     </w:p>
@@ -1357,88 +1487,193 @@
         <w:rPr>
           <w:b/>
           <w:bCs/>
-          <w:sz w:val="28"/>
-          <w:szCs w:val="28"/>
-        </w:rPr>
-      </w:pPr>
-      <w:r>
-        <w:rPr>
-          <w:b/>
-          <w:bCs/>
-          <w:sz w:val="28"/>
-          <w:szCs w:val="28"/>
+          <w:sz w:val="26"/>
+          <w:szCs w:val="26"/>
+        </w:rPr>
+      </w:pPr>
+      <w:r>
+        <w:rPr>
+          <w:b/>
+          <w:bCs/>
+          <w:sz w:val="26"/>
+          <w:szCs w:val="26"/>
         </w:rPr>
         <w:t>Encapsulation:</w:t>
       </w:r>
       <w:r>
         <w:rPr>
-          <w:sz w:val="28"/>
-          <w:szCs w:val="28"/>
-        </w:rPr>
-        <w:t xml:space="preserve"> </w:t>
-      </w:r>
-      <w:r>
-        <w:rPr>
-          <w:sz w:val="28"/>
-          <w:szCs w:val="28"/>
-        </w:rPr>
-        <w:t xml:space="preserve">This principle refers to the bundling of data and code within a single unit, or object. Encapsulation allows </w:t>
-      </w:r>
-      <w:r>
-        <w:rPr>
-          <w:sz w:val="28"/>
-          <w:szCs w:val="28"/>
+          <w:sz w:val="26"/>
+          <w:szCs w:val="26"/>
+        </w:rPr>
+        <w:t xml:space="preserve"> This </w:t>
+      </w:r>
+      <w:r>
+        <w:rPr>
+          <w:sz w:val="26"/>
+          <w:szCs w:val="26"/>
+        </w:rPr>
+        <w:t xml:space="preserve">OOP’s </w:t>
+      </w:r>
+      <w:r>
+        <w:rPr>
+          <w:sz w:val="26"/>
+          <w:szCs w:val="26"/>
+        </w:rPr>
+        <w:t xml:space="preserve">principle </w:t>
+      </w:r>
+      <w:r>
+        <w:rPr>
+          <w:sz w:val="26"/>
+          <w:szCs w:val="26"/>
+        </w:rPr>
+        <w:t>simply mean</w:t>
+      </w:r>
+      <w:r>
+        <w:rPr>
+          <w:sz w:val="26"/>
+          <w:szCs w:val="26"/>
+        </w:rPr>
+        <w:t>s is</w:t>
+      </w:r>
+      <w:r>
+        <w:rPr>
+          <w:sz w:val="26"/>
+          <w:szCs w:val="26"/>
+        </w:rPr>
+        <w:t xml:space="preserve"> to </w:t>
+      </w:r>
+      <w:r>
+        <w:rPr>
+          <w:sz w:val="26"/>
+          <w:szCs w:val="26"/>
+        </w:rPr>
+        <w:t>encapsulate</w:t>
+      </w:r>
+      <w:r>
+        <w:rPr>
+          <w:sz w:val="26"/>
+          <w:szCs w:val="26"/>
+        </w:rPr>
+        <w:t xml:space="preserve"> of data and code within a</w:t>
+      </w:r>
+      <w:r>
+        <w:rPr>
+          <w:sz w:val="26"/>
+          <w:szCs w:val="26"/>
+        </w:rPr>
+        <w:t>n</w:t>
+      </w:r>
+      <w:r>
+        <w:rPr>
+          <w:sz w:val="26"/>
+          <w:szCs w:val="26"/>
+        </w:rPr>
+        <w:t xml:space="preserve"> object. Encapsulation allows </w:t>
+      </w:r>
+      <w:r>
+        <w:rPr>
+          <w:sz w:val="26"/>
+          <w:szCs w:val="26"/>
         </w:rPr>
         <w:t>an</w:t>
       </w:r>
       <w:r>
         <w:rPr>
-          <w:sz w:val="28"/>
-          <w:szCs w:val="28"/>
-        </w:rPr>
-        <w:t xml:space="preserve"> object to control its own data, and to</w:t>
-      </w:r>
-      <w:r>
-        <w:rPr>
-          <w:sz w:val="28"/>
-          <w:szCs w:val="28"/>
+          <w:sz w:val="26"/>
+          <w:szCs w:val="26"/>
+        </w:rPr>
+        <w:t xml:space="preserve"> object to control its own data</w:t>
+      </w:r>
+      <w:r>
+        <w:rPr>
+          <w:sz w:val="26"/>
+          <w:szCs w:val="26"/>
+        </w:rPr>
+        <w:t xml:space="preserve"> (e.g, fields)</w:t>
+      </w:r>
+      <w:r>
+        <w:rPr>
+          <w:sz w:val="26"/>
+          <w:szCs w:val="26"/>
+        </w:rPr>
+        <w:t>, and to</w:t>
+      </w:r>
+      <w:r>
+        <w:rPr>
+          <w:sz w:val="26"/>
+          <w:szCs w:val="26"/>
         </w:rPr>
         <w:t xml:space="preserve"> provide access to</w:t>
       </w:r>
       <w:r>
         <w:rPr>
-          <w:sz w:val="28"/>
-          <w:szCs w:val="28"/>
-        </w:rPr>
-        <w:t xml:space="preserve"> only the methods necessary </w:t>
-      </w:r>
-      <w:r>
-        <w:rPr>
-          <w:sz w:val="28"/>
-          <w:szCs w:val="28"/>
+          <w:sz w:val="26"/>
+          <w:szCs w:val="26"/>
+        </w:rPr>
+        <w:t xml:space="preserve"> only </w:t>
+      </w:r>
+      <w:r>
+        <w:rPr>
+          <w:sz w:val="26"/>
+          <w:szCs w:val="26"/>
+        </w:rPr>
+        <w:t xml:space="preserve">properties and </w:t>
+      </w:r>
+      <w:r>
+        <w:rPr>
+          <w:sz w:val="26"/>
+          <w:szCs w:val="26"/>
+        </w:rPr>
+        <w:t xml:space="preserve">methods necessary </w:t>
+      </w:r>
+      <w:r>
+        <w:rPr>
+          <w:sz w:val="26"/>
+          <w:szCs w:val="26"/>
         </w:rPr>
         <w:t>to</w:t>
       </w:r>
       <w:r>
         <w:rPr>
-          <w:sz w:val="28"/>
-          <w:szCs w:val="28"/>
-        </w:rPr>
-        <w:t xml:space="preserve"> interact with that data. This </w:t>
-      </w:r>
-      <w:r>
-        <w:rPr>
-          <w:sz w:val="28"/>
-          <w:szCs w:val="28"/>
+          <w:sz w:val="26"/>
+          <w:szCs w:val="26"/>
+        </w:rPr>
+        <w:t xml:space="preserve"> interact with </w:t>
+      </w:r>
+      <w:r>
+        <w:rPr>
+          <w:sz w:val="26"/>
+          <w:szCs w:val="26"/>
+        </w:rPr>
+        <w:t xml:space="preserve">that data. This </w:t>
+      </w:r>
+      <w:r>
+        <w:rPr>
+          <w:sz w:val="26"/>
+          <w:szCs w:val="26"/>
         </w:rPr>
         <w:t>keeps</w:t>
       </w:r>
       <w:r>
         <w:rPr>
-          <w:sz w:val="28"/>
-          <w:szCs w:val="28"/>
-        </w:rPr>
-        <w:t xml:space="preserve"> the object's internal state remains consistent and protected from external interference.</w:t>
+          <w:sz w:val="26"/>
+          <w:szCs w:val="26"/>
+        </w:rPr>
+        <w:t xml:space="preserve"> the object's internal state remains consistent and protected from external interference</w:t>
+      </w:r>
+      <w:r>
+        <w:rPr>
+          <w:sz w:val="26"/>
+          <w:szCs w:val="26"/>
+        </w:rPr>
+        <w:t xml:space="preserve"> of the program/application</w:t>
+      </w:r>
+      <w:r>
+        <w:rPr>
+          <w:sz w:val="26"/>
+          <w:szCs w:val="26"/>
+        </w:rPr>
+        <w:t>.</w:t>
       </w:r>
     </w:p>
     <w:p>
@@ -1449,8 +1684,8 @@
         <w:rPr>
           <w:b/>
           <w:bCs/>
-          <w:sz w:val="28"/>
-          <w:szCs w:val="28"/>
+          <w:sz w:val="26"/>
+          <w:szCs w:val="26"/>
         </w:rPr>
       </w:pPr>
     </w:p>
@@ -1465,47 +1700,116 @@
         <w:rPr>
           <w:b/>
           <w:bCs/>
-          <w:sz w:val="28"/>
-          <w:szCs w:val="28"/>
-        </w:rPr>
-      </w:pPr>
-      <w:r>
-        <w:rPr>
-          <w:b/>
-          <w:bCs/>
-          <w:sz w:val="28"/>
-          <w:szCs w:val="28"/>
+          <w:sz w:val="26"/>
+          <w:szCs w:val="26"/>
+        </w:rPr>
+      </w:pPr>
+      <w:r>
+        <w:rPr>
+          <w:b/>
+          <w:bCs/>
+          <w:sz w:val="26"/>
+          <w:szCs w:val="26"/>
         </w:rPr>
         <w:t>Inheritance:</w:t>
       </w:r>
       <w:r>
         <w:rPr>
-          <w:sz w:val="28"/>
-          <w:szCs w:val="28"/>
+          <w:sz w:val="26"/>
+          <w:szCs w:val="26"/>
         </w:rPr>
         <w:t xml:space="preserve"> </w:t>
       </w:r>
       <w:r>
         <w:rPr>
-          <w:sz w:val="28"/>
-          <w:szCs w:val="28"/>
-        </w:rPr>
-        <w:t xml:space="preserve">This principle allows a class (child class/subclass) to inherit properties and methods from another class (parent class). Inheritance </w:t>
-      </w:r>
-      <w:r>
-        <w:rPr>
-          <w:sz w:val="28"/>
-          <w:szCs w:val="28"/>
-        </w:rPr>
-        <w:t xml:space="preserve">is usually used to </w:t>
-      </w:r>
-      <w:r>
-        <w:rPr>
-          <w:sz w:val="28"/>
-          <w:szCs w:val="28"/>
-        </w:rPr>
-        <w:t>promotes code reuse and helps simplify the design and implementation of complex systems. Inheritance relationships are usually expressed as "is-a" relationships, with subclasses being a more specialized type of parent class.</w:t>
-      </w:r>
+          <w:sz w:val="26"/>
+          <w:szCs w:val="26"/>
+        </w:rPr>
+        <w:t xml:space="preserve">This principle allows a class (child class/subclass) to inherit </w:t>
+      </w:r>
+      <w:r>
+        <w:rPr>
+          <w:sz w:val="26"/>
+          <w:szCs w:val="26"/>
+        </w:rPr>
+        <w:t xml:space="preserve">“protected” and “public” </w:t>
+      </w:r>
+      <w:r>
+        <w:rPr>
+          <w:sz w:val="26"/>
+          <w:szCs w:val="26"/>
+        </w:rPr>
+        <w:t xml:space="preserve">properties and methods from another class (parent class). Inheritance </w:t>
+      </w:r>
+      <w:r>
+        <w:rPr>
+          <w:sz w:val="26"/>
+          <w:szCs w:val="26"/>
+        </w:rPr>
+        <w:t xml:space="preserve">is </w:t>
+      </w:r>
+      <w:r>
+        <w:rPr>
+          <w:sz w:val="26"/>
+          <w:szCs w:val="26"/>
+        </w:rPr>
+        <w:t>often</w:t>
+      </w:r>
+      <w:r>
+        <w:rPr>
+          <w:sz w:val="26"/>
+          <w:szCs w:val="26"/>
+        </w:rPr>
+        <w:t xml:space="preserve"> used to </w:t>
+      </w:r>
+      <w:r>
+        <w:rPr>
+          <w:sz w:val="26"/>
+          <w:szCs w:val="26"/>
+        </w:rPr>
+        <w:t>promotes code reuse and helps simplify the design</w:t>
+      </w:r>
+      <w:r>
+        <w:rPr>
+          <w:sz w:val="26"/>
+          <w:szCs w:val="26"/>
+        </w:rPr>
+        <w:t xml:space="preserve">  of the programs/applications</w:t>
+      </w:r>
+      <w:r>
+        <w:rPr>
+          <w:sz w:val="26"/>
+          <w:szCs w:val="26"/>
+        </w:rPr>
+        <w:t>. Inheritance relationships are usually expressed as "is-a" relationships, with subclasses being a more specialized type of parent class</w:t>
+      </w:r>
+      <w:r>
+        <w:rPr>
+          <w:sz w:val="26"/>
+          <w:szCs w:val="26"/>
+        </w:rPr>
+        <w:t>, and is related to the principle Polymorphsim</w:t>
+      </w:r>
+      <w:r>
+        <w:rPr>
+          <w:sz w:val="26"/>
+          <w:szCs w:val="26"/>
+        </w:rPr>
+        <w:t>.</w:t>
+      </w:r>
+    </w:p>
+    <w:p>
+      <w:pPr>
+        <w:pStyle w:val="ListParagraph"/>
+        <w:ind w:left="1080"/>
+        <w:jc w:val="both"/>
+        <w:rPr>
+          <w:b/>
+          <w:bCs/>
+          <w:sz w:val="26"/>
+          <w:szCs w:val="26"/>
+        </w:rPr>
+      </w:pPr>
     </w:p>
     <w:p>
       <w:pPr>
@@ -1516,143 +1820,128 @@
         </w:numPr>
         <w:jc w:val="both"/>
         <w:rPr>
+          <w:sz w:val="26"/>
+          <w:szCs w:val="26"/>
+        </w:rPr>
+      </w:pPr>
+      <w:r>
+        <w:rPr>
+          <w:b/>
+          <w:bCs/>
+          <w:sz w:val="26"/>
+          <w:szCs w:val="26"/>
+        </w:rPr>
+        <w:t>Polymorphism:</w:t>
+      </w:r>
+      <w:r>
+        <w:rPr>
+          <w:sz w:val="26"/>
+          <w:szCs w:val="26"/>
+        </w:rPr>
+        <w:t xml:space="preserve"> </w:t>
+      </w:r>
+      <w:r>
+        <w:rPr>
+          <w:sz w:val="26"/>
+          <w:szCs w:val="26"/>
+        </w:rPr>
+        <w:t>Polymorphism refer to the ability of objects to take on different forms or behaviors, depending on the context in which they are used</w:t>
+      </w:r>
+      <w:r>
+        <w:rPr>
+          <w:sz w:val="26"/>
+          <w:szCs w:val="26"/>
+        </w:rPr>
+        <w:t>.</w:t>
+      </w:r>
+      <w:r>
+        <w:rPr>
+          <w:sz w:val="26"/>
+          <w:szCs w:val="26"/>
+        </w:rPr>
+        <w:t xml:space="preserve"> In other words, this means that the child class has both its type and its parent’s type. Furthermore, polymorphism promotes readability, flexibility, and extensibility in OOP program/application designs.</w:t>
+      </w:r>
+    </w:p>
+    <w:p>
+      <w:pPr>
+        <w:jc w:val="both"/>
+        <w:rPr>
+          <w:sz w:val="26"/>
+          <w:szCs w:val="26"/>
+        </w:rPr>
+        <w:sectPr>
+          <w:type w:val="continuous"/>
+          <w:pgSz w:w="12240" w:h="15840"/>
+          <w:pgMar w:top="284" w:right="567" w:bottom="284" w:left="567" w:header="720" w:footer="720" w:gutter="0"/>
+          <w:cols w:num="2" w:space="720"/>
+          <w:docGrid w:linePitch="360"/>
+        </w:sectPr>
+      </w:pPr>
+    </w:p>
+    <w:p>
+      <w:pPr>
+        <w:jc w:val="both"/>
+        <w:rPr>
+          <w:sz w:val="26"/>
+          <w:szCs w:val="26"/>
+        </w:rPr>
+      </w:pPr>
+    </w:p>
+    <w:p>
+      <w:pPr>
+        <w:jc w:val="both"/>
+        <w:rPr>
+          <w:sz w:val="26"/>
+          <w:szCs w:val="26"/>
+        </w:rPr>
+      </w:pPr>
+    </w:p>
+    <w:p>
+      <w:pPr>
+        <w:jc w:val="both"/>
+        <w:rPr>
+          <w:i/>
+          <w:iCs/>
           <w:sz w:val="28"/>
           <w:szCs w:val="28"/>
         </w:rPr>
       </w:pPr>
       <w:r>
         <w:rPr>
-          <w:b/>
-          <w:bCs/>
           <w:sz w:val="28"/>
           <w:szCs w:val="28"/>
         </w:rPr>
-        <w:t>Polymorphism:</w:t>
-      </w:r>
-      <w:r>
-        <w:rPr>
+        <w:t xml:space="preserve">Let take an example of the code I have done in the task </w:t>
+      </w:r>
+      <w:r>
+        <w:rPr>
+          <w:i/>
+          <w:iCs/>
           <w:sz w:val="28"/>
           <w:szCs w:val="28"/>
         </w:rPr>
-        <w:t xml:space="preserve"> </w:t>
-      </w:r>
-      <w:r>
-        <w:rPr>
-          <w:sz w:val="28"/>
-          <w:szCs w:val="28"/>
-        </w:rPr>
-        <w:t>Polymorphism refer to the ability of objects to take on different forms or behaviors, depending on the context in which they are used. Polymorphism allows different objects to respond to the same message or method call in different ways, based on their class or type. In other words, this means that the child class has both its type and its parent’s type. Furthermore, polymorphism promotes readability, flexibility, and extensibility in OOP program/application designs.</w:t>
-      </w:r>
-    </w:p>
-    <w:p>
-      <w:pPr>
-        <w:jc w:val="both"/>
-        <w:rPr>
-          <w:sz w:val="28"/>
-          <w:szCs w:val="28"/>
-        </w:rPr>
-      </w:pPr>
-    </w:p>
-    <w:p>
-      <w:pPr>
-        <w:jc w:val="both"/>
-        <w:rPr>
-          <w:sz w:val="28"/>
-          <w:szCs w:val="28"/>
-        </w:rPr>
-      </w:pPr>
-    </w:p>
-    <w:p>
-      <w:pPr>
-        <w:jc w:val="both"/>
-        <w:rPr>
-          <w:sz w:val="28"/>
-          <w:szCs w:val="28"/>
-        </w:rPr>
-      </w:pPr>
-    </w:p>
-    <w:p>
-      <w:pPr>
-        <w:jc w:val="both"/>
-        <w:rPr>
-          <w:sz w:val="28"/>
-          <w:szCs w:val="28"/>
-        </w:rPr>
-      </w:pPr>
-    </w:p>
-    <w:p>
-      <w:pPr>
-        <w:jc w:val="both"/>
-        <w:rPr>
-          <w:sz w:val="28"/>
-          <w:szCs w:val="28"/>
-        </w:rPr>
-      </w:pPr>
-    </w:p>
-    <w:p>
-      <w:pPr>
-        <w:jc w:val="both"/>
-        <w:rPr>
-          <w:sz w:val="28"/>
-          <w:szCs w:val="28"/>
-        </w:rPr>
-      </w:pPr>
-    </w:p>
-    <w:p>
-      <w:pPr>
-        <w:jc w:val="both"/>
-        <w:rPr>
-          <w:sz w:val="28"/>
-          <w:szCs w:val="28"/>
-        </w:rPr>
-      </w:pPr>
-    </w:p>
-    <w:p>
-      <w:pPr>
-        <w:jc w:val="both"/>
-        <w:rPr>
-          <w:i/>
-          <w:iCs/>
-          <w:sz w:val="28"/>
-          <w:szCs w:val="28"/>
-        </w:rPr>
-      </w:pPr>
-      <w:r>
-        <w:rPr>
-          <w:sz w:val="28"/>
-          <w:szCs w:val="28"/>
+        <w:t>4.1P - Drawing Program - Multiple Shape Kinds</w:t>
+      </w:r>
+    </w:p>
+    <w:p>
+      <w:pPr>
+        <w:jc w:val="center"/>
+        <w:rPr>
+          <w:i/>
+          <w:iCs/>
+          <w:sz w:val="26"/>
+          <w:szCs w:val="26"/>
+        </w:rPr>
+      </w:pPr>
+      <w:r>
+        <w:rPr>
+          <w:i/>
+          <w:iCs/>
+          <w:noProof/>
+          <w:sz w:val="26"/>
+          <w:szCs w:val="26"/>
         </w:rPr>
         <w:lastRenderedPageBreak/>
-        <w:t xml:space="preserve">Let take an example of the code I have done in the task </w:t>
-      </w:r>
-      <w:r>
-        <w:rPr>
-          <w:i/>
-          <w:iCs/>
-          <w:sz w:val="28"/>
-          <w:szCs w:val="28"/>
-        </w:rPr>
-        <w:t>4.1P - Drawing Program - Multiple Shape Kinds</w:t>
-      </w:r>
-    </w:p>
-    <w:p>
-      <w:pPr>
-        <w:jc w:val="center"/>
-        <w:rPr>
-          <w:i/>
-          <w:iCs/>
-          <w:sz w:val="28"/>
-          <w:szCs w:val="28"/>
-        </w:rPr>
-      </w:pPr>
-      <w:r>
-        <w:rPr>
-          <w:i/>
-          <w:iCs/>
-          <w:noProof/>
-          <w:sz w:val="28"/>
-          <w:szCs w:val="28"/>
-        </w:rPr>
         <w:drawing>
           <wp:inline distT="0" distB="0" distL="0" distR="0" wp14:anchorId="2E40280B" wp14:editId="298BC7AB">
             <wp:extent cx="5295900" cy="3173162"/>
@@ -1712,122 +2001,59 @@
         </w:numPr>
         <w:jc w:val="both"/>
         <w:rPr>
-          <w:sz w:val="28"/>
-          <w:szCs w:val="28"/>
-        </w:rPr>
-      </w:pPr>
-      <w:r>
-        <w:rPr>
-          <w:sz w:val="28"/>
-          <w:szCs w:val="28"/>
+          <w:sz w:val="26"/>
+          <w:szCs w:val="26"/>
+        </w:rPr>
+      </w:pPr>
+      <w:r>
+        <w:rPr>
+          <w:sz w:val="26"/>
+          <w:szCs w:val="26"/>
           <w:u w:val="single"/>
         </w:rPr>
         <w:t>Abstraction:</w:t>
       </w:r>
       <w:r>
         <w:rPr>
-          <w:sz w:val="28"/>
-          <w:szCs w:val="28"/>
-        </w:rPr>
-        <w:t xml:space="preserve"> The </w:t>
-      </w:r>
-      <w:r>
-        <w:rPr>
-          <w:sz w:val="28"/>
-          <w:szCs w:val="28"/>
-        </w:rPr>
-        <w:t>“</w:t>
-      </w:r>
-      <w:r>
-        <w:rPr>
-          <w:sz w:val="28"/>
-          <w:szCs w:val="28"/>
-        </w:rPr>
-        <w:t>Shape</w:t>
-      </w:r>
-      <w:r>
-        <w:rPr>
-          <w:sz w:val="28"/>
-          <w:szCs w:val="28"/>
-        </w:rPr>
-        <w:t>”</w:t>
-      </w:r>
-      <w:r>
-        <w:rPr>
-          <w:sz w:val="28"/>
-          <w:szCs w:val="28"/>
-        </w:rPr>
-        <w:t xml:space="preserve"> abstract class provides an abstraction of a generic shape, which allows specific shapes</w:t>
-      </w:r>
-      <w:r>
-        <w:rPr>
-          <w:sz w:val="28"/>
-          <w:szCs w:val="28"/>
-        </w:rPr>
-        <w:t>, including</w:t>
-      </w:r>
-      <w:r>
-        <w:rPr>
-          <w:sz w:val="28"/>
-          <w:szCs w:val="28"/>
-        </w:rPr>
-        <w:t xml:space="preserve"> </w:t>
-      </w:r>
-      <w:r>
-        <w:rPr>
-          <w:sz w:val="28"/>
-          <w:szCs w:val="28"/>
-        </w:rPr>
-        <w:t>“</w:t>
-      </w:r>
-      <w:r>
-        <w:rPr>
-          <w:sz w:val="28"/>
-          <w:szCs w:val="28"/>
-        </w:rPr>
-        <w:t>MyRectangle</w:t>
-      </w:r>
-      <w:r>
-        <w:rPr>
-          <w:sz w:val="28"/>
-          <w:szCs w:val="28"/>
-        </w:rPr>
-        <w:t>”, “MyCircle” and “MyLine”,</w:t>
-      </w:r>
-      <w:r>
-        <w:rPr>
-          <w:sz w:val="28"/>
-          <w:szCs w:val="28"/>
-        </w:rPr>
-        <w:t xml:space="preserve"> to inherit from it and implement their own specific versions of its abstract methods. </w:t>
-      </w:r>
-      <w:r>
-        <w:rPr>
-          <w:sz w:val="28"/>
-          <w:szCs w:val="28"/>
-        </w:rPr>
-        <w:t>“</w:t>
-      </w:r>
-      <w:r>
-        <w:rPr>
-          <w:sz w:val="28"/>
-          <w:szCs w:val="28"/>
-        </w:rPr>
-        <w:t>MyRectangle</w:t>
-      </w:r>
-      <w:r>
-        <w:rPr>
-          <w:sz w:val="28"/>
-          <w:szCs w:val="28"/>
-        </w:rPr>
-        <w:t>”, for example,</w:t>
-      </w:r>
-      <w:r>
-        <w:rPr>
-          <w:sz w:val="28"/>
-          <w:szCs w:val="28"/>
-        </w:rPr>
-        <w:t xml:space="preserve"> also provides an abstraction of a rectangle, encapsulating the properties and methods necessary to define a rectangle, while hiding its internal implementation details.</w:t>
+          <w:sz w:val="26"/>
+          <w:szCs w:val="26"/>
+        </w:rPr>
+        <w:t xml:space="preserve"> The “Shape” abstract class provides an abstraction of a generic shape, which allows specific shapes, including “MyRectangle”, “MyCircle” and “MyLine”, to inherit from it and implement their own specific versions of its abstract methods. “MyRectangle”, for example, also provides an abstraction of a rectangle, </w:t>
+      </w:r>
+      <w:r>
+        <w:rPr>
+          <w:sz w:val="26"/>
+          <w:szCs w:val="26"/>
+        </w:rPr>
+        <w:t>publicing</w:t>
+      </w:r>
+      <w:r>
+        <w:rPr>
+          <w:sz w:val="26"/>
+          <w:szCs w:val="26"/>
+        </w:rPr>
+        <w:t xml:space="preserve"> the properties and methods </w:t>
+      </w:r>
+      <w:r>
+        <w:rPr>
+          <w:sz w:val="26"/>
+          <w:szCs w:val="26"/>
+        </w:rPr>
+        <w:t xml:space="preserve">(“X”, “Y”, “Width”, “Height”, “Draw()”, “DrawOutline()”, “IsAt()”) </w:t>
+      </w:r>
+      <w:r>
+        <w:rPr>
+          <w:sz w:val="26"/>
+          <w:szCs w:val="26"/>
+        </w:rPr>
+        <w:t>necessary to define a rectangle, while hiding its internal implementation details</w:t>
+      </w:r>
+      <w:r>
+        <w:rPr>
+          <w:sz w:val="26"/>
+          <w:szCs w:val="26"/>
+        </w:rPr>
+        <w:t>.</w:t>
       </w:r>
     </w:p>
     <w:p>
@@ -1835,8 +2061,8 @@
         <w:pStyle w:val="ListParagraph"/>
         <w:jc w:val="both"/>
         <w:rPr>
-          <w:sz w:val="28"/>
-          <w:szCs w:val="28"/>
+          <w:sz w:val="26"/>
+          <w:szCs w:val="26"/>
         </w:rPr>
       </w:pPr>
     </w:p>
@@ -1849,31 +2075,87 @@
         </w:numPr>
         <w:jc w:val="both"/>
         <w:rPr>
-          <w:sz w:val="28"/>
-          <w:szCs w:val="28"/>
-        </w:rPr>
-      </w:pPr>
-      <w:r>
-        <w:rPr>
-          <w:sz w:val="28"/>
-          <w:szCs w:val="28"/>
+          <w:sz w:val="26"/>
+          <w:szCs w:val="26"/>
+        </w:rPr>
+      </w:pPr>
+      <w:r>
+        <w:rPr>
+          <w:sz w:val="26"/>
+          <w:szCs w:val="26"/>
           <w:u w:val="single"/>
         </w:rPr>
         <w:t>Encapsulation:</w:t>
       </w:r>
       <w:r>
         <w:rPr>
-          <w:sz w:val="28"/>
-          <w:szCs w:val="28"/>
+          <w:sz w:val="26"/>
+          <w:szCs w:val="26"/>
         </w:rPr>
         <w:t xml:space="preserve"> </w:t>
       </w:r>
       <w:r>
         <w:rPr>
-          <w:sz w:val="28"/>
-          <w:szCs w:val="28"/>
-        </w:rPr>
-        <w:t>The "Shape" class encapsulates the data of a rectangle, including its "Color", "X", "Y", and "Selected" properties, and its methods "Draw", "IsAt", and "DrawOutline". The properties also include getter and setter methods for encapsulated access to their values.</w:t>
+          <w:sz w:val="26"/>
+          <w:szCs w:val="26"/>
+        </w:rPr>
+        <w:t xml:space="preserve">The "Shape" class encapsulates the data of a </w:t>
+      </w:r>
+      <w:r>
+        <w:rPr>
+          <w:sz w:val="26"/>
+          <w:szCs w:val="26"/>
+        </w:rPr>
+        <w:t xml:space="preserve">shape, e.g. </w:t>
+      </w:r>
+      <w:r>
+        <w:rPr>
+          <w:sz w:val="26"/>
+          <w:szCs w:val="26"/>
+        </w:rPr>
+        <w:t>rectangle, including its "Color", "X", "Y", and "Selected" properties</w:t>
+      </w:r>
+      <w:r>
+        <w:rPr>
+          <w:sz w:val="26"/>
+          <w:szCs w:val="26"/>
+        </w:rPr>
+        <w:t xml:space="preserve"> from the parent class, and its</w:t>
+      </w:r>
+      <w:r>
+        <w:rPr>
+          <w:sz w:val="26"/>
+          <w:szCs w:val="26"/>
+        </w:rPr>
+        <w:t xml:space="preserve"> own</w:t>
+      </w:r>
+      <w:r>
+        <w:rPr>
+          <w:sz w:val="26"/>
+          <w:szCs w:val="26"/>
+        </w:rPr>
+        <w:t xml:space="preserve"> “Width”, “Height”</w:t>
+      </w:r>
+      <w:r>
+        <w:rPr>
+          <w:sz w:val="26"/>
+          <w:szCs w:val="26"/>
+        </w:rPr>
+        <w:t>. The</w:t>
+      </w:r>
+      <w:r>
+        <w:rPr>
+          <w:sz w:val="26"/>
+          <w:szCs w:val="26"/>
+        </w:rPr>
+        <w:t>se</w:t>
+      </w:r>
+      <w:r>
+        <w:rPr>
+          <w:sz w:val="26"/>
+          <w:szCs w:val="26"/>
+        </w:rPr>
+        <w:t xml:space="preserve"> properties also include getter and setter methods for encapsulated access to their values.</w:t>
       </w:r>
     </w:p>
     <w:p>
@@ -1881,8 +2163,8 @@
         <w:pStyle w:val="ListParagraph"/>
         <w:jc w:val="both"/>
         <w:rPr>
-          <w:sz w:val="28"/>
-          <w:szCs w:val="28"/>
+          <w:sz w:val="26"/>
+          <w:szCs w:val="26"/>
         </w:rPr>
       </w:pPr>
     </w:p>
@@ -1895,31 +2177,87 @@
         </w:numPr>
         <w:jc w:val="both"/>
         <w:rPr>
-          <w:sz w:val="28"/>
-          <w:szCs w:val="28"/>
-        </w:rPr>
-      </w:pPr>
-      <w:r>
-        <w:rPr>
-          <w:sz w:val="28"/>
-          <w:szCs w:val="28"/>
+          <w:sz w:val="26"/>
+          <w:szCs w:val="26"/>
+        </w:rPr>
+      </w:pPr>
+      <w:r>
+        <w:rPr>
+          <w:sz w:val="26"/>
+          <w:szCs w:val="26"/>
           <w:u w:val="single"/>
         </w:rPr>
         <w:t>Inheritance:</w:t>
       </w:r>
       <w:r>
         <w:rPr>
-          <w:sz w:val="28"/>
-          <w:szCs w:val="28"/>
+          <w:sz w:val="26"/>
+          <w:szCs w:val="26"/>
         </w:rPr>
         <w:t xml:space="preserve"> </w:t>
       </w:r>
       <w:r>
         <w:rPr>
-          <w:sz w:val="28"/>
-          <w:szCs w:val="28"/>
-        </w:rPr>
-        <w:t>The "MyRectangle", "MyCircle", and "MyLine" classes inherit from the "Shape" abstract class, which is a clearly example of inheritance in action. By inheriting from the abstract class "Shape", these subclasses inherit its public properties ("Color", "X", "Y", and "Selected"), and abstract methods ("Draw", "IsAt", and "DrawOutline") that is overidden by them with their own implementations specific to rectangles, circles, and lines respectively.</w:t>
+          <w:sz w:val="26"/>
+          <w:szCs w:val="26"/>
+        </w:rPr>
+        <w:t>The "MyRectangle", "MyCircle", and "MyLine" classes inherit from the "Shape" abstract class, which is a clearly example of inheritance in action. By inheriting from the abstract class "Shape", these subclasses inherit its public properties ("Color", "X", "Y", and "Selected"), and abstract methods ("Draw</w:t>
+      </w:r>
+      <w:r>
+        <w:rPr>
+          <w:sz w:val="26"/>
+          <w:szCs w:val="26"/>
+        </w:rPr>
+        <w:t>()</w:t>
+      </w:r>
+      <w:r>
+        <w:rPr>
+          <w:sz w:val="26"/>
+          <w:szCs w:val="26"/>
+        </w:rPr>
+        <w:t>", "IsAt</w:t>
+      </w:r>
+      <w:r>
+        <w:rPr>
+          <w:sz w:val="26"/>
+          <w:szCs w:val="26"/>
+        </w:rPr>
+        <w:t>()</w:t>
+      </w:r>
+      <w:r>
+        <w:rPr>
+          <w:sz w:val="26"/>
+          <w:szCs w:val="26"/>
+        </w:rPr>
+        <w:t>", and "DrawOutline</w:t>
+      </w:r>
+      <w:r>
+        <w:rPr>
+          <w:sz w:val="26"/>
+          <w:szCs w:val="26"/>
+        </w:rPr>
+        <w:t>()</w:t>
+      </w:r>
+      <w:r>
+        <w:rPr>
+          <w:sz w:val="26"/>
+          <w:szCs w:val="26"/>
+        </w:rPr>
+        <w:t xml:space="preserve">") that is overidden by </w:t>
+      </w:r>
+      <w:r>
+        <w:rPr>
+          <w:sz w:val="26"/>
+          <w:szCs w:val="26"/>
+        </w:rPr>
+        <w:t>those three</w:t>
+      </w:r>
+      <w:r>
+        <w:rPr>
+          <w:sz w:val="26"/>
+          <w:szCs w:val="26"/>
+        </w:rPr>
+        <w:t xml:space="preserve"> with their own implementations specific to rectangles, circles, and lines respectively.</w:t>
       </w:r>
     </w:p>
     <w:p>
@@ -1927,8 +2265,8 @@
         <w:pStyle w:val="ListParagraph"/>
         <w:jc w:val="both"/>
         <w:rPr>
-          <w:sz w:val="28"/>
-          <w:szCs w:val="28"/>
+          <w:sz w:val="26"/>
+          <w:szCs w:val="26"/>
         </w:rPr>
       </w:pPr>
     </w:p>
@@ -1941,70 +2279,151 @@
         </w:numPr>
         <w:jc w:val="both"/>
         <w:rPr>
+          <w:sz w:val="26"/>
+          <w:szCs w:val="26"/>
+          <w:u w:val="single"/>
+        </w:rPr>
+      </w:pPr>
+      <w:r>
+        <w:rPr>
+          <w:sz w:val="26"/>
+          <w:szCs w:val="26"/>
+          <w:u w:val="single"/>
+        </w:rPr>
+        <w:t>Polymorphism:</w:t>
+      </w:r>
+      <w:r>
+        <w:rPr>
+          <w:sz w:val="26"/>
+          <w:szCs w:val="26"/>
+        </w:rPr>
+        <w:t xml:space="preserve"> </w:t>
+      </w:r>
+      <w:r>
+        <w:rPr>
+          <w:sz w:val="26"/>
+          <w:szCs w:val="26"/>
+        </w:rPr>
+        <w:t xml:space="preserve">The "MyRectangle", "MyCircle", and "MyLine" classes demonstrate </w:t>
+      </w:r>
+      <w:r>
+        <w:rPr>
+          <w:sz w:val="26"/>
+          <w:szCs w:val="26"/>
+        </w:rPr>
+        <w:t xml:space="preserve">the fourth principle </w:t>
+      </w:r>
+      <w:r>
+        <w:rPr>
+          <w:sz w:val="26"/>
+          <w:szCs w:val="26"/>
+        </w:rPr>
+        <w:t>by overriding the "Draw</w:t>
+      </w:r>
+      <w:r>
+        <w:rPr>
+          <w:sz w:val="26"/>
+          <w:szCs w:val="26"/>
+        </w:rPr>
+        <w:t>()</w:t>
+      </w:r>
+      <w:r>
+        <w:rPr>
+          <w:sz w:val="26"/>
+          <w:szCs w:val="26"/>
+        </w:rPr>
+        <w:t>", "IsAt</w:t>
+      </w:r>
+      <w:r>
+        <w:rPr>
+          <w:sz w:val="26"/>
+          <w:szCs w:val="26"/>
+        </w:rPr>
+        <w:t>()</w:t>
+      </w:r>
+      <w:r>
+        <w:rPr>
+          <w:sz w:val="26"/>
+          <w:szCs w:val="26"/>
+        </w:rPr>
+        <w:t>", and "DrawOutline</w:t>
+      </w:r>
+      <w:r>
+        <w:rPr>
+          <w:sz w:val="26"/>
+          <w:szCs w:val="26"/>
+        </w:rPr>
+        <w:t>()</w:t>
+      </w:r>
+      <w:r>
+        <w:rPr>
+          <w:sz w:val="26"/>
+          <w:szCs w:val="26"/>
+        </w:rPr>
+        <w:t>" methods inherited from "Shape". This means that any code that expects a "Shape" object can also use a "MyRectangle", "MyCircle", or "MyLine" object in its place, since those are the types of Shape</w:t>
+      </w:r>
+      <w:r>
+        <w:rPr>
+          <w:sz w:val="26"/>
+          <w:szCs w:val="26"/>
+        </w:rPr>
+        <w:t xml:space="preserve">. </w:t>
+      </w:r>
+      <w:r>
+        <w:rPr>
+          <w:sz w:val="26"/>
+          <w:szCs w:val="26"/>
+        </w:rPr>
+        <w:t xml:space="preserve">In other word, if there is a method that takes a "Shape" object as a parameter, it can be passed a "MyRectangle" object instead as "MyRectangle" is a </w:t>
+      </w:r>
+      <w:r>
+        <w:rPr>
+          <w:sz w:val="26"/>
+          <w:szCs w:val="26"/>
+        </w:rPr>
+        <w:t xml:space="preserve">child </w:t>
+      </w:r>
+      <w:r>
+        <w:rPr>
+          <w:sz w:val="26"/>
+          <w:szCs w:val="26"/>
+        </w:rPr>
+        <w:t>class of "Shape"</w:t>
+      </w:r>
+      <w:r>
+        <w:rPr>
+          <w:sz w:val="26"/>
+          <w:szCs w:val="26"/>
+        </w:rPr>
+        <w:t>, as</w:t>
+      </w:r>
+      <w:r>
+        <w:rPr>
+          <w:sz w:val="26"/>
+          <w:szCs w:val="26"/>
+        </w:rPr>
+        <w:t xml:space="preserve"> presented in the “Main()” method</w:t>
+      </w:r>
+      <w:r>
+        <w:rPr>
+          <w:sz w:val="26"/>
+          <w:szCs w:val="26"/>
+        </w:rPr>
+        <w:t>.</w:t>
+      </w:r>
+    </w:p>
+    <w:p>
+      <w:pPr>
+        <w:pStyle w:val="ListParagraph"/>
+        <w:rPr>
           <w:sz w:val="28"/>
           <w:szCs w:val="28"/>
           <w:u w:val="single"/>
         </w:rPr>
       </w:pPr>
-      <w:r>
-        <w:rPr>
-          <w:sz w:val="28"/>
-          <w:szCs w:val="28"/>
-          <w:u w:val="single"/>
-        </w:rPr>
-        <w:t>Polymorphism:</w:t>
-      </w:r>
-      <w:r>
-        <w:rPr>
-          <w:sz w:val="28"/>
-          <w:szCs w:val="28"/>
-        </w:rPr>
-        <w:t xml:space="preserve"> </w:t>
-      </w:r>
-      <w:r>
-        <w:rPr>
-          <w:sz w:val="28"/>
-          <w:szCs w:val="28"/>
-        </w:rPr>
-        <w:t xml:space="preserve">The "MyRectangle", "MyCircle", and "MyLine" classes demonstrate polymorphism by overriding the "Draw", "IsAt", and "DrawOutline" methods inherited from "Shape". This means that any code that expects a "Shape" object can also use a "MyRectangle", "MyCircle", or "MyLine" object in its place, since those are the types of Shape. In other word, if there is a method that takes a "Shape" object as a parameter, it can be passed a "MyRectangle" object instead as "MyRectangle" is a </w:t>
-      </w:r>
-      <w:r>
-        <w:rPr>
-          <w:sz w:val="28"/>
-          <w:szCs w:val="28"/>
-        </w:rPr>
-        <w:t xml:space="preserve">child </w:t>
-      </w:r>
-      <w:r>
-        <w:rPr>
-          <w:sz w:val="28"/>
-          <w:szCs w:val="28"/>
-        </w:rPr>
-        <w:t>class of "Shape".</w:t>
-      </w:r>
-    </w:p>
-    <w:p>
-      <w:pPr>
-        <w:pStyle w:val="ListParagraph"/>
-        <w:rPr>
-          <w:sz w:val="28"/>
-          <w:szCs w:val="28"/>
-          <w:u w:val="single"/>
-        </w:rPr>
-      </w:pPr>
-    </w:p>
-    <w:p>
-      <w:pPr>
-        <w:jc w:val="both"/>
-        <w:rPr>
-          <w:sz w:val="28"/>
-          <w:szCs w:val="28"/>
-        </w:rPr>
-      </w:pPr>
-    </w:p>
-    <w:p>
-      <w:pPr>
-        <w:jc w:val="center"/>
+    </w:p>
+    <w:p>
+      <w:pPr>
         <w:rPr>
           <w:b/>
           <w:bCs/>
@@ -2012,14 +2431,9 @@
           <w:szCs w:val="56"/>
         </w:rPr>
         <w:sectPr>
+          <w:type w:val="continuous"/>
           <w:pgSz w:w="12240" w:h="15840"/>
           <w:pgMar w:top="284" w:right="567" w:bottom="284" w:left="567" w:header="720" w:footer="720" w:gutter="0"/>
-          <w:pgBorders w:display="firstPage" w:offsetFrom="page">
-            <w:top w:val="dashDotStroked" w:sz="24" w:space="24" w:color="auto"/>
-            <w:left w:val="dashDotStroked" w:sz="24" w:space="24" w:color="auto"/>
-            <w:bottom w:val="dashDotStroked" w:sz="24" w:space="24" w:color="auto"/>
-            <w:right w:val="dashDotStroked" w:sz="24" w:space="24" w:color="auto"/>
-          </w:pgBorders>
           <w:cols w:space="720"/>
           <w:docGrid w:linePitch="360"/>
         </w:sectPr>
@@ -2042,13 +2456,11 @@
           <w:sz w:val="56"/>
           <w:szCs w:val="56"/>
         </w:rPr>
-        <w:lastRenderedPageBreak/>
-        <w:t>OTHER CONCEPTS</w:t>
-      </w:r>
-    </w:p>
-    <w:p>
-      <w:pPr>
-        <w:jc w:val="both"/>
+        <w:t>REFERENCES</w:t>
+      </w:r>
+    </w:p>
+    <w:p>
+      <w:pPr>
         <w:rPr>
           <w:sz w:val="28"/>
           <w:szCs w:val="28"/>
@@ -2056,1404 +2468,35 @@
       </w:pPr>
       <w:r>
         <w:rPr>
+          <w:i/>
+          <w:iCs/>
           <w:sz w:val="28"/>
           <w:szCs w:val="28"/>
         </w:rPr>
-        <w:t>In O</w:t>
-      </w:r>
-      <w:r>
-        <w:rPr>
+        <w:t>[</w:t>
+      </w:r>
+      <w:r>
+        <w:rPr>
+          <w:i/>
+          <w:iCs/>
           <w:sz w:val="28"/>
           <w:szCs w:val="28"/>
         </w:rPr>
-        <w:t>bject-</w:t>
-      </w:r>
-      <w:r>
-        <w:rPr>
+        <w:t>1</w:t>
+      </w:r>
+      <w:r>
+        <w:rPr>
+          <w:i/>
+          <w:iCs/>
           <w:sz w:val="28"/>
           <w:szCs w:val="28"/>
         </w:rPr>
-        <w:t>O</w:t>
+        <w:t xml:space="preserve">] ChatGPT. </w:t>
       </w:r>
       <w:r>
         <w:rPr>
           <w:sz w:val="28"/>
           <w:szCs w:val="28"/>
-        </w:rPr>
-        <w:t xml:space="preserve">riented </w:t>
-      </w:r>
-      <w:r>
-        <w:rPr>
-          <w:sz w:val="28"/>
-          <w:szCs w:val="28"/>
-        </w:rPr>
-        <w:t>P</w:t>
-      </w:r>
-      <w:r>
-        <w:rPr>
-          <w:sz w:val="28"/>
-          <w:szCs w:val="28"/>
-        </w:rPr>
-        <w:t>rogramming</w:t>
-      </w:r>
-      <w:r>
-        <w:rPr>
-          <w:sz w:val="28"/>
-          <w:szCs w:val="28"/>
-        </w:rPr>
-        <w:t>, there are some other important concepts, including</w:t>
-      </w:r>
-      <w:r>
-        <w:rPr>
-          <w:sz w:val="28"/>
-          <w:szCs w:val="28"/>
-        </w:rPr>
-        <w:t>:</w:t>
-      </w:r>
-    </w:p>
-    <w:p>
-      <w:pPr>
-        <w:pStyle w:val="ListParagraph"/>
-        <w:numPr>
-          <w:ilvl w:val="0"/>
-          <w:numId w:val="5"/>
-        </w:numPr>
-        <w:jc w:val="both"/>
-        <w:rPr>
-          <w:sz w:val="28"/>
-          <w:szCs w:val="28"/>
-          <w:u w:val="single"/>
-        </w:rPr>
-      </w:pPr>
-      <w:r>
-        <w:rPr>
-          <w:sz w:val="28"/>
-          <w:szCs w:val="28"/>
-          <w:u w:val="single"/>
-        </w:rPr>
-        <w:t>Collaboration:</w:t>
-      </w:r>
-      <w:r>
-        <w:rPr>
-          <w:sz w:val="28"/>
-          <w:szCs w:val="28"/>
-        </w:rPr>
-        <w:t xml:space="preserve"> </w:t>
-      </w:r>
-    </w:p>
-    <w:p>
-      <w:pPr>
-        <w:pStyle w:val="ListParagraph"/>
-        <w:numPr>
-          <w:ilvl w:val="1"/>
-          <w:numId w:val="5"/>
-        </w:numPr>
-        <w:jc w:val="both"/>
-        <w:rPr>
-          <w:sz w:val="28"/>
-          <w:szCs w:val="28"/>
-          <w:u w:val="single"/>
-        </w:rPr>
-      </w:pPr>
-      <w:r>
-        <w:rPr>
-          <w:sz w:val="28"/>
-          <w:szCs w:val="28"/>
-        </w:rPr>
-        <w:t xml:space="preserve">In OOP, </w:t>
-      </w:r>
-      <w:r>
-        <w:rPr>
-          <w:sz w:val="28"/>
-          <w:szCs w:val="28"/>
-        </w:rPr>
-        <w:t>c</w:t>
-      </w:r>
-      <w:r>
-        <w:rPr>
-          <w:sz w:val="28"/>
-          <w:szCs w:val="28"/>
-        </w:rPr>
-        <w:t>lasses are designed to interact and collaborate with each other to achieve a larger goal or task. This collaboration is necessary because no class can fully accomplish a complex task on its own. Instead, different classes with unique functionalities and responsibilities work together to achieve a larger goal.</w:t>
-      </w:r>
-      <w:r>
-        <w:rPr>
-          <w:sz w:val="28"/>
-          <w:szCs w:val="28"/>
-        </w:rPr>
-        <w:t xml:space="preserve"> </w:t>
-      </w:r>
-    </w:p>
-    <w:p>
-      <w:pPr>
-        <w:pStyle w:val="ListParagraph"/>
-        <w:numPr>
-          <w:ilvl w:val="1"/>
-          <w:numId w:val="5"/>
-        </w:numPr>
-        <w:jc w:val="both"/>
-        <w:rPr>
-          <w:sz w:val="28"/>
-          <w:szCs w:val="28"/>
-        </w:rPr>
-      </w:pPr>
-      <w:r>
-        <w:rPr>
-          <w:sz w:val="28"/>
-          <w:szCs w:val="28"/>
-        </w:rPr>
-        <w:t>Collaboration in OOP can take different forms, such as method calls, message passing, and data sharing between objects. For example, one class may need to call a method, or access a property of another class to complete a specific task or requirement of the program. This is done by creating objects of the classes and then using them to exchange messages or call methods to communicate with each other.</w:t>
-      </w:r>
-    </w:p>
-    <w:p>
-      <w:pPr>
-        <w:pStyle w:val="ListParagraph"/>
-        <w:numPr>
-          <w:ilvl w:val="0"/>
-          <w:numId w:val="5"/>
-        </w:numPr>
-        <w:jc w:val="both"/>
-        <w:rPr>
-          <w:sz w:val="28"/>
-          <w:szCs w:val="28"/>
-        </w:rPr>
-      </w:pPr>
-      <w:r>
-        <w:rPr>
-          <w:sz w:val="28"/>
-          <w:szCs w:val="28"/>
-          <w:u w:val="single"/>
-        </w:rPr>
-        <w:t>Responsibilities:</w:t>
-      </w:r>
-      <w:r>
-        <w:rPr>
-          <w:sz w:val="28"/>
-          <w:szCs w:val="28"/>
-        </w:rPr>
-        <w:t xml:space="preserve"> </w:t>
-      </w:r>
-    </w:p>
-    <w:p>
-      <w:pPr>
-        <w:pStyle w:val="ListParagraph"/>
-        <w:numPr>
-          <w:ilvl w:val="1"/>
-          <w:numId w:val="5"/>
-        </w:numPr>
-        <w:jc w:val="both"/>
-        <w:rPr>
-          <w:sz w:val="28"/>
-          <w:szCs w:val="28"/>
-        </w:rPr>
-      </w:pPr>
-      <w:r>
-        <w:rPr>
-          <w:sz w:val="28"/>
-          <w:szCs w:val="28"/>
-        </w:rPr>
-        <w:t xml:space="preserve">The concept of </w:t>
-      </w:r>
-      <w:r>
-        <w:rPr>
-          <w:sz w:val="28"/>
-          <w:szCs w:val="28"/>
-        </w:rPr>
-        <w:t>“</w:t>
-      </w:r>
-      <w:r>
-        <w:rPr>
-          <w:sz w:val="28"/>
-          <w:szCs w:val="28"/>
-        </w:rPr>
-        <w:t>responsibilities</w:t>
-      </w:r>
-      <w:r>
-        <w:rPr>
-          <w:sz w:val="28"/>
-          <w:szCs w:val="28"/>
-        </w:rPr>
-        <w:t>”</w:t>
-      </w:r>
-      <w:r>
-        <w:rPr>
-          <w:sz w:val="28"/>
-          <w:szCs w:val="28"/>
-        </w:rPr>
-        <w:t xml:space="preserve"> in OOP refers to the tasks or functionalities </w:t>
-      </w:r>
-      <w:r>
-        <w:rPr>
-          <w:sz w:val="28"/>
-          <w:szCs w:val="28"/>
-        </w:rPr>
-        <w:t>for which</w:t>
-      </w:r>
-      <w:r>
-        <w:rPr>
-          <w:sz w:val="28"/>
-          <w:szCs w:val="28"/>
-        </w:rPr>
-        <w:t xml:space="preserve"> a class is responsible. Each class in </w:t>
-      </w:r>
-      <w:r>
-        <w:rPr>
-          <w:sz w:val="28"/>
-          <w:szCs w:val="28"/>
-        </w:rPr>
-        <w:t>the</w:t>
-      </w:r>
-      <w:r>
-        <w:rPr>
-          <w:sz w:val="28"/>
-          <w:szCs w:val="28"/>
-        </w:rPr>
-        <w:t xml:space="preserve"> application</w:t>
-      </w:r>
-      <w:r>
-        <w:rPr>
-          <w:sz w:val="28"/>
-          <w:szCs w:val="28"/>
-        </w:rPr>
-        <w:t>, or program,</w:t>
-      </w:r>
-      <w:r>
-        <w:rPr>
-          <w:sz w:val="28"/>
-          <w:szCs w:val="28"/>
-        </w:rPr>
-        <w:t xml:space="preserve"> is designed to have specific responsibilities or areas of expertise, which help to organize and modularize </w:t>
-      </w:r>
-      <w:r>
-        <w:rPr>
-          <w:sz w:val="28"/>
-          <w:szCs w:val="28"/>
-        </w:rPr>
-        <w:t>its</w:t>
-      </w:r>
-      <w:r>
-        <w:rPr>
-          <w:sz w:val="28"/>
-          <w:szCs w:val="28"/>
-        </w:rPr>
-        <w:t xml:space="preserve"> codebase, making it easier to </w:t>
-      </w:r>
-      <w:r>
-        <w:rPr>
-          <w:sz w:val="28"/>
-          <w:szCs w:val="28"/>
-        </w:rPr>
-        <w:t xml:space="preserve">update, </w:t>
-      </w:r>
-      <w:r>
-        <w:rPr>
-          <w:sz w:val="28"/>
-          <w:szCs w:val="28"/>
-        </w:rPr>
-        <w:t>maintain</w:t>
-      </w:r>
-      <w:r>
-        <w:rPr>
-          <w:sz w:val="28"/>
-          <w:szCs w:val="28"/>
-        </w:rPr>
-        <w:t>,</w:t>
-      </w:r>
-      <w:r>
-        <w:rPr>
-          <w:sz w:val="28"/>
-          <w:szCs w:val="28"/>
-        </w:rPr>
-        <w:t xml:space="preserve"> and extend.</w:t>
-      </w:r>
-    </w:p>
-    <w:p>
-      <w:pPr>
-        <w:pStyle w:val="ListParagraph"/>
-        <w:numPr>
-          <w:ilvl w:val="1"/>
-          <w:numId w:val="5"/>
-        </w:numPr>
-        <w:jc w:val="both"/>
-        <w:rPr>
-          <w:sz w:val="28"/>
-          <w:szCs w:val="28"/>
-          <w:u w:val="single"/>
-        </w:rPr>
-      </w:pPr>
-      <w:r>
-        <w:rPr>
-          <w:sz w:val="28"/>
-          <w:szCs w:val="28"/>
-        </w:rPr>
-        <w:t>A class's responsibilities can be defined by the methods and properties it contains, and the interactions it has with other classes. A well-designed class should have a clear and concise purpose, with its responsibilities being easy to understand and implement.</w:t>
-      </w:r>
-    </w:p>
-    <w:p>
-      <w:pPr>
-        <w:pStyle w:val="ListParagraph"/>
-        <w:numPr>
-          <w:ilvl w:val="0"/>
-          <w:numId w:val="5"/>
-        </w:numPr>
-        <w:jc w:val="both"/>
-        <w:rPr>
-          <w:sz w:val="28"/>
-          <w:szCs w:val="28"/>
-          <w:u w:val="single"/>
-        </w:rPr>
-      </w:pPr>
-      <w:r>
-        <w:rPr>
-          <w:sz w:val="28"/>
-          <w:szCs w:val="28"/>
-          <w:u w:val="single"/>
-        </w:rPr>
-        <w:t>Roles:</w:t>
-      </w:r>
-    </w:p>
-    <w:p>
-      <w:pPr>
-        <w:pStyle w:val="ListParagraph"/>
-        <w:numPr>
-          <w:ilvl w:val="1"/>
-          <w:numId w:val="5"/>
-        </w:numPr>
-        <w:jc w:val="both"/>
-        <w:rPr>
-          <w:sz w:val="28"/>
-          <w:szCs w:val="28"/>
-          <w:u w:val="single"/>
-        </w:rPr>
-      </w:pPr>
-      <w:r>
-        <w:rPr>
-          <w:sz w:val="28"/>
-          <w:szCs w:val="28"/>
-        </w:rPr>
-        <w:t>Different kinds of objects that can be constructed from a single class are referred to as "roles" in OOP. By exposing different interfaces, properties, and methods on various objects, a class can define several roles.</w:t>
-      </w:r>
-    </w:p>
-    <w:p>
-      <w:pPr>
-        <w:pStyle w:val="ListParagraph"/>
-        <w:numPr>
-          <w:ilvl w:val="1"/>
-          <w:numId w:val="5"/>
-        </w:numPr>
-        <w:jc w:val="both"/>
-        <w:rPr>
-          <w:sz w:val="28"/>
-          <w:szCs w:val="28"/>
-          <w:u w:val="single"/>
-        </w:rPr>
-      </w:pPr>
-      <w:r>
-        <w:rPr>
-          <w:sz w:val="28"/>
-          <w:szCs w:val="28"/>
-        </w:rPr>
-        <w:t>R</w:t>
-      </w:r>
-      <w:r>
-        <w:rPr>
-          <w:sz w:val="28"/>
-          <w:szCs w:val="28"/>
-        </w:rPr>
-        <w:t xml:space="preserve">oles help programmers reuse code more effectively and build more adaptable and flexible systems. Programmers can design objects that can interact with other objects in various ways based on the role by declaring numerous roles in a single class.  </w:t>
-      </w:r>
-    </w:p>
-    <w:p>
-      <w:pPr>
-        <w:pStyle w:val="ListParagraph"/>
-        <w:numPr>
-          <w:ilvl w:val="0"/>
-          <w:numId w:val="5"/>
-        </w:numPr>
-        <w:jc w:val="both"/>
-        <w:rPr>
-          <w:sz w:val="28"/>
-          <w:szCs w:val="28"/>
-        </w:rPr>
-      </w:pPr>
-      <w:r>
-        <w:rPr>
-          <w:sz w:val="28"/>
-          <w:szCs w:val="28"/>
-          <w:u w:val="single"/>
-        </w:rPr>
-        <w:t>Coupling:</w:t>
-      </w:r>
-    </w:p>
-    <w:p>
-      <w:pPr>
-        <w:pStyle w:val="ListParagraph"/>
-        <w:numPr>
-          <w:ilvl w:val="1"/>
-          <w:numId w:val="5"/>
-        </w:numPr>
-        <w:jc w:val="both"/>
-        <w:rPr>
-          <w:sz w:val="28"/>
-          <w:szCs w:val="28"/>
-        </w:rPr>
-      </w:pPr>
-      <w:r>
-        <w:rPr>
-          <w:sz w:val="28"/>
-          <w:szCs w:val="28"/>
-        </w:rPr>
-        <w:t xml:space="preserve">Coupling in </w:t>
-      </w:r>
-      <w:r>
-        <w:rPr>
-          <w:sz w:val="28"/>
-          <w:szCs w:val="28"/>
-        </w:rPr>
-        <w:t>OOP</w:t>
-      </w:r>
-      <w:r>
-        <w:rPr>
-          <w:sz w:val="28"/>
-          <w:szCs w:val="28"/>
-        </w:rPr>
-        <w:t xml:space="preserve"> refers to the </w:t>
-      </w:r>
-      <w:r>
-        <w:rPr>
-          <w:sz w:val="28"/>
-          <w:szCs w:val="28"/>
-        </w:rPr>
-        <w:t>level</w:t>
-      </w:r>
-      <w:r>
-        <w:rPr>
-          <w:sz w:val="28"/>
-          <w:szCs w:val="28"/>
-        </w:rPr>
-        <w:t xml:space="preserve"> to which one class is dependent on another class. If one class relies heavily on another class, then the two classes are said to be tightly coupled. If one class has little or no reliance on another class, then the two classes are said to be loosely coupled.</w:t>
-      </w:r>
-    </w:p>
-    <w:p>
-      <w:pPr>
-        <w:pStyle w:val="ListParagraph"/>
-        <w:numPr>
-          <w:ilvl w:val="1"/>
-          <w:numId w:val="5"/>
-        </w:numPr>
-        <w:jc w:val="both"/>
-        <w:rPr>
-          <w:sz w:val="28"/>
-          <w:szCs w:val="28"/>
-        </w:rPr>
-      </w:pPr>
-      <w:r>
-        <w:rPr>
-          <w:sz w:val="28"/>
-          <w:szCs w:val="28"/>
-        </w:rPr>
-        <w:t xml:space="preserve">Tightly coupled classes are </w:t>
-      </w:r>
-      <w:r>
-        <w:rPr>
-          <w:sz w:val="28"/>
-          <w:szCs w:val="28"/>
-        </w:rPr>
-        <w:t xml:space="preserve">usually </w:t>
-      </w:r>
-      <w:r>
-        <w:rPr>
-          <w:sz w:val="28"/>
-          <w:szCs w:val="28"/>
-        </w:rPr>
-        <w:t xml:space="preserve">more difficult to maintain, as changes to one class may require changes to other classes that depend on it. On the other hand, </w:t>
-      </w:r>
-      <w:r>
-        <w:rPr>
-          <w:sz w:val="28"/>
-          <w:szCs w:val="28"/>
-        </w:rPr>
-        <w:t xml:space="preserve">separated, or </w:t>
-      </w:r>
-      <w:r>
-        <w:rPr>
-          <w:sz w:val="28"/>
-          <w:szCs w:val="28"/>
-        </w:rPr>
-        <w:t xml:space="preserve">loosely coupled </w:t>
-      </w:r>
-      <w:r>
-        <w:rPr>
-          <w:sz w:val="28"/>
-          <w:szCs w:val="28"/>
-        </w:rPr>
-        <w:lastRenderedPageBreak/>
-        <w:t xml:space="preserve">classes are easier to </w:t>
-      </w:r>
-      <w:r>
-        <w:rPr>
-          <w:sz w:val="28"/>
-          <w:szCs w:val="28"/>
-        </w:rPr>
-        <w:t xml:space="preserve">update, extend and </w:t>
-      </w:r>
-      <w:r>
-        <w:rPr>
-          <w:sz w:val="28"/>
-          <w:szCs w:val="28"/>
-        </w:rPr>
-        <w:t xml:space="preserve">maintain, </w:t>
-      </w:r>
-      <w:r>
-        <w:rPr>
-          <w:sz w:val="28"/>
-          <w:szCs w:val="28"/>
-        </w:rPr>
-        <w:t>since</w:t>
-      </w:r>
-      <w:r>
-        <w:rPr>
-          <w:sz w:val="28"/>
-          <w:szCs w:val="28"/>
-        </w:rPr>
-        <w:t xml:space="preserve"> changes to one class have minimal impact on other classes.</w:t>
-      </w:r>
-    </w:p>
-    <w:p>
-      <w:pPr>
-        <w:pStyle w:val="ListParagraph"/>
-        <w:numPr>
-          <w:ilvl w:val="0"/>
-          <w:numId w:val="5"/>
-        </w:numPr>
-        <w:jc w:val="both"/>
-        <w:rPr>
-          <w:sz w:val="28"/>
-          <w:szCs w:val="28"/>
-          <w:u w:val="single"/>
-        </w:rPr>
-      </w:pPr>
-      <w:r>
-        <w:rPr>
-          <w:sz w:val="28"/>
-          <w:szCs w:val="28"/>
-          <w:u w:val="single"/>
-        </w:rPr>
-        <w:t>Cohesion:</w:t>
-      </w:r>
-    </w:p>
-    <w:p>
-      <w:pPr>
-        <w:pStyle w:val="ListParagraph"/>
-        <w:numPr>
-          <w:ilvl w:val="1"/>
-          <w:numId w:val="5"/>
-        </w:numPr>
-        <w:jc w:val="both"/>
-        <w:rPr>
-          <w:sz w:val="28"/>
-          <w:szCs w:val="28"/>
-        </w:rPr>
-      </w:pPr>
-      <w:r>
-        <w:rPr>
-          <w:sz w:val="28"/>
-          <w:szCs w:val="28"/>
-        </w:rPr>
-        <w:t>OOP's "cohesion" idea describes the degree to which a class's constituent parts are interconnected and cooperate to accomplish a single, clearly defined task or goal. While a class with low cohesion tries to do too many things at once, a class with high cohesion is concentrated on a single, distinct responsibility or functionality.</w:t>
-      </w:r>
-    </w:p>
-    <w:p>
-      <w:pPr>
-        <w:pStyle w:val="ListParagraph"/>
-        <w:numPr>
-          <w:ilvl w:val="1"/>
-          <w:numId w:val="5"/>
-        </w:numPr>
-        <w:jc w:val="both"/>
-        <w:rPr>
-          <w:sz w:val="28"/>
-          <w:szCs w:val="28"/>
-        </w:rPr>
-      </w:pPr>
-      <w:r>
-        <w:rPr>
-          <w:sz w:val="28"/>
-          <w:szCs w:val="28"/>
-        </w:rPr>
-        <w:t>Normally, h</w:t>
-      </w:r>
-      <w:r>
-        <w:rPr>
-          <w:sz w:val="28"/>
-          <w:szCs w:val="28"/>
-        </w:rPr>
-        <w:t xml:space="preserve">igh cohesion in a class makes it more easier to </w:t>
-      </w:r>
-      <w:r>
-        <w:rPr>
-          <w:sz w:val="28"/>
-          <w:szCs w:val="28"/>
-        </w:rPr>
-        <w:t xml:space="preserve">read and </w:t>
-      </w:r>
-      <w:r>
-        <w:rPr>
-          <w:sz w:val="28"/>
-          <w:szCs w:val="28"/>
-        </w:rPr>
-        <w:t>understand</w:t>
-      </w:r>
-      <w:r>
-        <w:rPr>
-          <w:sz w:val="28"/>
-          <w:szCs w:val="28"/>
-        </w:rPr>
-        <w:t>, and also to update, maintain and extend</w:t>
-      </w:r>
-      <w:r>
-        <w:rPr>
-          <w:sz w:val="28"/>
-          <w:szCs w:val="28"/>
-        </w:rPr>
-        <w:t xml:space="preserve">, as each </w:t>
-      </w:r>
-      <w:r>
-        <w:rPr>
-          <w:sz w:val="28"/>
-          <w:szCs w:val="28"/>
-        </w:rPr>
-        <w:t xml:space="preserve">field, property and </w:t>
-      </w:r>
-      <w:r>
-        <w:rPr>
-          <w:sz w:val="28"/>
-          <w:szCs w:val="28"/>
-        </w:rPr>
-        <w:t xml:space="preserve">method and is related to specific functionality, and </w:t>
-      </w:r>
-      <w:r>
-        <w:rPr>
-          <w:sz w:val="28"/>
-          <w:szCs w:val="28"/>
-        </w:rPr>
-        <w:t xml:space="preserve">making </w:t>
-      </w:r>
-      <w:r>
-        <w:rPr>
-          <w:sz w:val="28"/>
-          <w:szCs w:val="28"/>
-        </w:rPr>
-        <w:t xml:space="preserve">changes to one part of the class </w:t>
-      </w:r>
-      <w:r>
-        <w:rPr>
-          <w:sz w:val="28"/>
-          <w:szCs w:val="28"/>
-        </w:rPr>
-        <w:t>is</w:t>
-      </w:r>
-      <w:r>
-        <w:rPr>
-          <w:sz w:val="28"/>
-          <w:szCs w:val="28"/>
-        </w:rPr>
-        <w:t xml:space="preserve"> less likely to affect other parts of th</w:t>
-      </w:r>
-      <w:r>
-        <w:rPr>
-          <w:sz w:val="28"/>
-          <w:szCs w:val="28"/>
-        </w:rPr>
-        <w:t>at</w:t>
-      </w:r>
-      <w:r>
-        <w:rPr>
-          <w:sz w:val="28"/>
-          <w:szCs w:val="28"/>
-        </w:rPr>
-        <w:t xml:space="preserve"> class</w:t>
-      </w:r>
-      <w:r>
-        <w:rPr>
-          <w:sz w:val="28"/>
-          <w:szCs w:val="28"/>
-        </w:rPr>
-        <w:t>.</w:t>
-      </w:r>
-    </w:p>
-    <w:p>
-      <w:pPr>
-        <w:ind w:left="1080"/>
-        <w:jc w:val="center"/>
-        <w:rPr>
-          <w:sz w:val="28"/>
-          <w:szCs w:val="28"/>
-        </w:rPr>
-      </w:pPr>
-    </w:p>
-    <w:p>
-      <w:pPr>
-        <w:ind w:left="1080"/>
-        <w:jc w:val="center"/>
-        <w:rPr>
-          <w:b/>
-          <w:bCs/>
-          <w:sz w:val="56"/>
-          <w:szCs w:val="56"/>
-        </w:rPr>
-      </w:pPr>
-      <w:r>
-        <w:rPr>
-          <w:b/>
-          <w:bCs/>
-          <w:sz w:val="56"/>
-          <w:szCs w:val="56"/>
-        </w:rPr>
-        <w:t>SOME TERMINOLOGIES</w:t>
-      </w:r>
-    </w:p>
-    <w:p>
-      <w:pPr>
-        <w:jc w:val="both"/>
-        <w:rPr>
-          <w:sz w:val="28"/>
-          <w:szCs w:val="28"/>
-        </w:rPr>
-      </w:pPr>
-      <w:r>
-        <w:rPr>
-          <w:sz w:val="28"/>
-          <w:szCs w:val="28"/>
-        </w:rPr>
-        <w:t xml:space="preserve">In OOP, there are some </w:t>
-      </w:r>
-      <w:r>
-        <w:rPr>
-          <w:sz w:val="28"/>
-          <w:szCs w:val="28"/>
-        </w:rPr>
-        <w:t xml:space="preserve">significant </w:t>
-      </w:r>
-      <w:r>
-        <w:rPr>
-          <w:sz w:val="28"/>
-          <w:szCs w:val="28"/>
-        </w:rPr>
-        <w:t>terminologies</w:t>
-      </w:r>
-      <w:r>
-        <w:rPr>
-          <w:sz w:val="28"/>
-          <w:szCs w:val="28"/>
-        </w:rPr>
-        <w:t>, such as:</w:t>
-      </w:r>
-    </w:p>
-    <w:p>
-      <w:pPr>
-        <w:pStyle w:val="ListParagraph"/>
-        <w:numPr>
-          <w:ilvl w:val="0"/>
-          <w:numId w:val="5"/>
-        </w:numPr>
-        <w:jc w:val="both"/>
-        <w:rPr>
-          <w:sz w:val="28"/>
-          <w:szCs w:val="28"/>
-        </w:rPr>
-      </w:pPr>
-      <w:r>
-        <w:rPr>
-          <w:sz w:val="28"/>
-          <w:szCs w:val="28"/>
-        </w:rPr>
-        <w:t>“Value type” and “Reference type”: These are two types of data in OOP</w:t>
-      </w:r>
-    </w:p>
-    <w:p>
-      <w:pPr>
-        <w:pStyle w:val="ListParagraph"/>
-        <w:numPr>
-          <w:ilvl w:val="1"/>
-          <w:numId w:val="5"/>
-        </w:numPr>
-        <w:jc w:val="both"/>
-        <w:rPr>
-          <w:sz w:val="28"/>
-          <w:szCs w:val="28"/>
-        </w:rPr>
-      </w:pPr>
-      <w:r>
-        <w:rPr>
-          <w:sz w:val="28"/>
-          <w:szCs w:val="28"/>
-          <w:u w:val="single"/>
-        </w:rPr>
-        <w:t>Value types</w:t>
-      </w:r>
-      <w:r>
-        <w:rPr>
-          <w:sz w:val="28"/>
-          <w:szCs w:val="28"/>
-        </w:rPr>
-        <w:t xml:space="preserve"> </w:t>
-      </w:r>
-      <w:r>
-        <w:rPr>
-          <w:sz w:val="28"/>
-          <w:szCs w:val="28"/>
-        </w:rPr>
-        <w:t xml:space="preserve">data types, which are allocated on the stack, store their values directly in memory. This implies that a copy of a value type's value is created whenever it is </w:t>
-      </w:r>
-      <w:r>
-        <w:rPr>
-          <w:sz w:val="28"/>
-          <w:szCs w:val="28"/>
-        </w:rPr>
-        <w:t>provided as a parameter or assigned to a variable. Integers, float numbers, and boolean values are a few forms of values.</w:t>
-      </w:r>
-    </w:p>
-    <w:p>
-      <w:pPr>
-        <w:pStyle w:val="ListParagraph"/>
-        <w:numPr>
-          <w:ilvl w:val="1"/>
-          <w:numId w:val="5"/>
-        </w:numPr>
-        <w:jc w:val="both"/>
-        <w:rPr>
-          <w:sz w:val="28"/>
-          <w:szCs w:val="28"/>
-        </w:rPr>
-      </w:pPr>
-      <w:r>
-        <w:rPr>
-          <w:sz w:val="28"/>
-          <w:szCs w:val="28"/>
-          <w:u w:val="single"/>
-        </w:rPr>
-        <w:t>Reference types</w:t>
-      </w:r>
-      <w:r>
-        <w:rPr>
-          <w:sz w:val="28"/>
-          <w:szCs w:val="28"/>
-        </w:rPr>
-        <w:t xml:space="preserve">, </w:t>
-      </w:r>
-      <w:r>
-        <w:rPr>
-          <w:sz w:val="28"/>
-          <w:szCs w:val="28"/>
-        </w:rPr>
-        <w:t>on the other hand, hold a reference or pointer to the memory location where the actual object is stored. Reference types are allocated on the heap, making them to have a longer lifespan and can be accessed from multiple parts of a program/application. When a reference type is assigned to a variable or passed as a parameter, only its reference or memory address is copied, not the object itself. Examples of reference types include objects, arrays, and strings.</w:t>
-      </w:r>
-    </w:p>
-    <w:p>
-      <w:pPr>
-        <w:pStyle w:val="ListParagraph"/>
-        <w:rPr>
-          <w:sz w:val="28"/>
-          <w:szCs w:val="28"/>
-        </w:rPr>
-      </w:pPr>
-    </w:p>
-    <w:p>
-      <w:pPr>
-        <w:pStyle w:val="ListParagraph"/>
-        <w:numPr>
-          <w:ilvl w:val="0"/>
-          <w:numId w:val="5"/>
-        </w:numPr>
-        <w:jc w:val="both"/>
-        <w:rPr>
-          <w:sz w:val="28"/>
-          <w:szCs w:val="28"/>
-        </w:rPr>
-      </w:pPr>
-      <w:r>
-        <w:rPr>
-          <w:sz w:val="28"/>
-          <w:szCs w:val="28"/>
-        </w:rPr>
-        <w:t>“Abstract Class” and “Abstract Method”:</w:t>
-      </w:r>
-    </w:p>
-    <w:p>
-      <w:pPr>
-        <w:pStyle w:val="ListParagraph"/>
-        <w:numPr>
-          <w:ilvl w:val="1"/>
-          <w:numId w:val="5"/>
-        </w:numPr>
-        <w:jc w:val="both"/>
-        <w:rPr>
-          <w:sz w:val="28"/>
-          <w:szCs w:val="28"/>
-        </w:rPr>
-      </w:pPr>
-      <w:r>
-        <w:rPr>
-          <w:sz w:val="28"/>
-          <w:szCs w:val="28"/>
-        </w:rPr>
-        <w:t xml:space="preserve">In OOP, an </w:t>
-      </w:r>
-      <w:r>
-        <w:rPr>
-          <w:sz w:val="28"/>
-          <w:szCs w:val="28"/>
-          <w:u w:val="single"/>
-        </w:rPr>
-        <w:t>abstract class</w:t>
-      </w:r>
-      <w:r>
-        <w:rPr>
-          <w:sz w:val="28"/>
-          <w:szCs w:val="28"/>
-        </w:rPr>
-        <w:t xml:space="preserve"> is a class that cannot be instantiated, meaning you cannot create objects directly from it. Instead, it serves as a blueprint for creating derived classes. It is able to contain both abstract and non-abstract methods, and can also have fields, properties, and constructors, depending on the program/application requirement.</w:t>
-      </w:r>
-    </w:p>
-    <w:p>
-      <w:pPr>
-        <w:pStyle w:val="ListParagraph"/>
-        <w:numPr>
-          <w:ilvl w:val="1"/>
-          <w:numId w:val="5"/>
-        </w:numPr>
-        <w:jc w:val="both"/>
-        <w:rPr>
-          <w:sz w:val="28"/>
-          <w:szCs w:val="28"/>
-        </w:rPr>
-      </w:pPr>
-      <w:r>
-        <w:rPr>
-          <w:sz w:val="28"/>
-          <w:szCs w:val="28"/>
-        </w:rPr>
-        <w:t xml:space="preserve">An </w:t>
-      </w:r>
-      <w:r>
-        <w:rPr>
-          <w:sz w:val="28"/>
-          <w:szCs w:val="28"/>
-          <w:u w:val="single"/>
-        </w:rPr>
-        <w:t>abstract method</w:t>
-      </w:r>
-      <w:r>
-        <w:rPr>
-          <w:sz w:val="28"/>
-          <w:szCs w:val="28"/>
-        </w:rPr>
-        <w:t>, which can only be declared inside an abstract class, or interface, is a method that has no implementation in the abstract class, and is marked with the "abstract" keyword, meaning that any class that derives from the abstract class must provide an implementation for the abstract method.</w:t>
-      </w:r>
-      <w:r>
-        <w:rPr>
-          <w:sz w:val="28"/>
-          <w:szCs w:val="28"/>
-        </w:rPr>
-        <w:t xml:space="preserve"> </w:t>
-      </w:r>
-      <w:r>
-        <w:rPr>
-          <w:sz w:val="28"/>
-          <w:szCs w:val="28"/>
-        </w:rPr>
-        <w:t xml:space="preserve">This method has to be </w:t>
-      </w:r>
-      <w:r>
-        <w:rPr>
-          <w:sz w:val="28"/>
-          <w:szCs w:val="28"/>
-        </w:rPr>
-        <w:lastRenderedPageBreak/>
-        <w:t>overriden by the subclass inherited from the abstract class.</w:t>
-      </w:r>
-    </w:p>
-    <w:p>
-      <w:pPr>
-        <w:pStyle w:val="ListParagraph"/>
-        <w:numPr>
-          <w:ilvl w:val="0"/>
-          <w:numId w:val="5"/>
-        </w:numPr>
-        <w:jc w:val="both"/>
-        <w:rPr>
-          <w:sz w:val="28"/>
-          <w:szCs w:val="28"/>
-        </w:rPr>
-      </w:pPr>
-      <w:r>
-        <w:rPr>
-          <w:sz w:val="28"/>
-          <w:szCs w:val="28"/>
-        </w:rPr>
-        <w:t xml:space="preserve">“private”, “public” and “protected: </w:t>
-      </w:r>
-      <w:r>
-        <w:rPr>
-          <w:sz w:val="28"/>
-          <w:szCs w:val="28"/>
-        </w:rPr>
-        <w:t>In OOP, access modifiers like private, public, and protected are used to control the visibility and accessibility of classes, methods, and properties within a program</w:t>
-      </w:r>
-      <w:r>
-        <w:rPr>
-          <w:sz w:val="28"/>
-          <w:szCs w:val="28"/>
-        </w:rPr>
-        <w:t>:</w:t>
-      </w:r>
-    </w:p>
-    <w:p>
-      <w:pPr>
-        <w:pStyle w:val="ListParagraph"/>
-        <w:numPr>
-          <w:ilvl w:val="1"/>
-          <w:numId w:val="5"/>
-        </w:numPr>
-        <w:jc w:val="both"/>
-        <w:rPr>
-          <w:sz w:val="28"/>
-          <w:szCs w:val="28"/>
-        </w:rPr>
-      </w:pPr>
-      <w:r>
-        <w:rPr>
-          <w:sz w:val="28"/>
-          <w:szCs w:val="28"/>
-          <w:u w:val="single"/>
-        </w:rPr>
-        <w:t>Public:</w:t>
-      </w:r>
-      <w:r>
-        <w:rPr>
-          <w:sz w:val="28"/>
-          <w:szCs w:val="28"/>
-        </w:rPr>
-        <w:t xml:space="preserve"> A public member can be accessed from anywhere in the program, including other classes and namespaces</w:t>
-      </w:r>
-      <w:r>
-        <w:rPr>
-          <w:sz w:val="28"/>
-          <w:szCs w:val="28"/>
-        </w:rPr>
-        <w:t>.</w:t>
-      </w:r>
-    </w:p>
-    <w:p>
-      <w:pPr>
-        <w:pStyle w:val="ListParagraph"/>
-        <w:numPr>
-          <w:ilvl w:val="1"/>
-          <w:numId w:val="5"/>
-        </w:numPr>
-        <w:jc w:val="both"/>
-        <w:rPr>
-          <w:sz w:val="28"/>
-          <w:szCs w:val="28"/>
-        </w:rPr>
-      </w:pPr>
-      <w:r>
-        <w:rPr>
-          <w:sz w:val="28"/>
-          <w:szCs w:val="28"/>
-          <w:u w:val="single"/>
-        </w:rPr>
-        <w:t>Private:</w:t>
-      </w:r>
-      <w:r>
-        <w:rPr>
-          <w:sz w:val="28"/>
-          <w:szCs w:val="28"/>
-        </w:rPr>
-        <w:t xml:space="preserve"> </w:t>
-      </w:r>
-      <w:r>
-        <w:rPr>
-          <w:sz w:val="28"/>
-          <w:szCs w:val="28"/>
-        </w:rPr>
-        <w:t>A private member can only be accessed from within the same class, while not accessible to any other classes or namespaces.</w:t>
-      </w:r>
-    </w:p>
-    <w:p>
-      <w:pPr>
-        <w:pStyle w:val="ListParagraph"/>
-        <w:numPr>
-          <w:ilvl w:val="1"/>
-          <w:numId w:val="5"/>
-        </w:numPr>
-        <w:jc w:val="both"/>
-        <w:rPr>
-          <w:sz w:val="28"/>
-          <w:szCs w:val="28"/>
-        </w:rPr>
-      </w:pPr>
-      <w:r>
-        <w:rPr>
-          <w:sz w:val="28"/>
-          <w:szCs w:val="28"/>
-          <w:u w:val="single"/>
-        </w:rPr>
-        <w:t>Protected:</w:t>
-      </w:r>
-      <w:r>
-        <w:rPr>
-          <w:sz w:val="28"/>
-          <w:szCs w:val="28"/>
-        </w:rPr>
-        <w:t xml:space="preserve"> A protected member can </w:t>
-      </w:r>
-      <w:r>
-        <w:rPr>
-          <w:b/>
-          <w:bCs/>
-          <w:sz w:val="28"/>
-          <w:szCs w:val="28"/>
-        </w:rPr>
-        <w:t>only</w:t>
-      </w:r>
-      <w:r>
-        <w:rPr>
-          <w:sz w:val="28"/>
-          <w:szCs w:val="28"/>
-        </w:rPr>
-        <w:t xml:space="preserve"> be accessed from within the same class and its inherited classes.</w:t>
-      </w:r>
-    </w:p>
-    <w:p>
-      <w:pPr>
-        <w:pStyle w:val="ListParagraph"/>
-        <w:ind w:left="1440"/>
-        <w:jc w:val="both"/>
-        <w:rPr>
-          <w:sz w:val="28"/>
-          <w:szCs w:val="28"/>
-        </w:rPr>
-      </w:pPr>
-    </w:p>
-    <w:p>
-      <w:pPr>
-        <w:pStyle w:val="ListParagraph"/>
-        <w:numPr>
-          <w:ilvl w:val="0"/>
-          <w:numId w:val="5"/>
-        </w:numPr>
-        <w:jc w:val="both"/>
-        <w:rPr>
-          <w:sz w:val="28"/>
-          <w:szCs w:val="28"/>
-        </w:rPr>
-      </w:pPr>
-      <w:r>
-        <w:rPr>
-          <w:sz w:val="28"/>
-          <w:szCs w:val="28"/>
-        </w:rPr>
-        <w:t xml:space="preserve">“virtual”: </w:t>
-      </w:r>
-      <w:r>
-        <w:rPr>
-          <w:sz w:val="28"/>
-          <w:szCs w:val="28"/>
-        </w:rPr>
-        <w:t>In OOP, "virtual" is a keyword that can be used to define a method or property in a base class that can be overridden by derived classes</w:t>
-      </w:r>
-      <w:r>
-        <w:rPr>
-          <w:sz w:val="28"/>
-          <w:szCs w:val="28"/>
-        </w:rPr>
-        <w:t>.</w:t>
-      </w:r>
-    </w:p>
-    <w:p>
-      <w:pPr>
-        <w:pStyle w:val="ListParagraph"/>
-        <w:jc w:val="both"/>
-        <w:rPr>
-          <w:sz w:val="28"/>
-          <w:szCs w:val="28"/>
-        </w:rPr>
-      </w:pPr>
-    </w:p>
-    <w:p>
-      <w:pPr>
-        <w:pStyle w:val="ListParagraph"/>
-        <w:numPr>
-          <w:ilvl w:val="0"/>
-          <w:numId w:val="5"/>
-        </w:numPr>
-        <w:jc w:val="both"/>
-        <w:rPr>
-          <w:sz w:val="28"/>
-          <w:szCs w:val="28"/>
-        </w:rPr>
-      </w:pPr>
-      <w:r>
-        <w:rPr>
-          <w:sz w:val="28"/>
-          <w:szCs w:val="28"/>
-        </w:rPr>
-        <w:t xml:space="preserve">“override”: </w:t>
-      </w:r>
-      <w:r>
-        <w:rPr>
-          <w:sz w:val="28"/>
-          <w:szCs w:val="28"/>
-        </w:rPr>
-        <w:t>In OOP, "override" is a keyword that is used to indicate that a method or property in a derived class is intended to replace a method or property in the base class with the same name and signature.</w:t>
-      </w:r>
-    </w:p>
-    <w:p>
-      <w:pPr>
-        <w:pStyle w:val="ListParagraph"/>
-        <w:rPr>
-          <w:sz w:val="28"/>
-          <w:szCs w:val="28"/>
-        </w:rPr>
-      </w:pPr>
-    </w:p>
-    <w:p>
-      <w:pPr>
-        <w:pStyle w:val="ListParagraph"/>
-        <w:numPr>
-          <w:ilvl w:val="0"/>
-          <w:numId w:val="5"/>
-        </w:numPr>
-        <w:jc w:val="both"/>
-        <w:rPr>
-          <w:sz w:val="28"/>
-          <w:szCs w:val="28"/>
-        </w:rPr>
-      </w:pPr>
-      <w:r>
-        <w:rPr>
-          <w:sz w:val="28"/>
-          <w:szCs w:val="28"/>
-        </w:rPr>
-        <w:t xml:space="preserve">“overload”: </w:t>
-      </w:r>
-      <w:r>
-        <w:rPr>
-          <w:sz w:val="28"/>
-          <w:szCs w:val="28"/>
-        </w:rPr>
-        <w:t>In OOP, "overload" is a term used to describe the ability to define multiple methods or constructors in a class with the same name but different parameters.</w:t>
-      </w:r>
-    </w:p>
-    <w:p>
-      <w:pPr>
-        <w:pStyle w:val="ListParagraph"/>
-        <w:numPr>
-          <w:ilvl w:val="1"/>
-          <w:numId w:val="5"/>
-        </w:numPr>
-        <w:jc w:val="both"/>
-        <w:rPr>
-          <w:sz w:val="28"/>
-          <w:szCs w:val="28"/>
-        </w:rPr>
-      </w:pPr>
-      <w:r>
-        <w:rPr>
-          <w:sz w:val="28"/>
-          <w:szCs w:val="28"/>
-        </w:rPr>
-        <w:t>Method o</w:t>
-      </w:r>
-      <w:r>
-        <w:rPr>
-          <w:sz w:val="28"/>
-          <w:szCs w:val="28"/>
-        </w:rPr>
-        <w:t xml:space="preserve">verloading is a technique used to provide multiple methods with the same name but different </w:t>
-      </w:r>
-      <w:r>
-        <w:rPr>
-          <w:sz w:val="28"/>
-          <w:szCs w:val="28"/>
-        </w:rPr>
-        <w:t>parameter lists, allowing the method to perform different operations depending on the type and number of arguments passed in.</w:t>
-      </w:r>
-    </w:p>
-    <w:p>
-      <w:pPr>
-        <w:pStyle w:val="ListParagraph"/>
-        <w:numPr>
-          <w:ilvl w:val="1"/>
-          <w:numId w:val="5"/>
-        </w:numPr>
-        <w:jc w:val="both"/>
-        <w:rPr>
-          <w:sz w:val="28"/>
-          <w:szCs w:val="28"/>
-        </w:rPr>
-      </w:pPr>
-      <w:r>
-        <w:rPr>
-          <w:sz w:val="28"/>
-          <w:szCs w:val="28"/>
-        </w:rPr>
-        <w:t>Overloading is a useful technique that can help to make code more flexible and easier to use, by allowing methods to be called with different argument types or numbers of arguments, without having to provide different method names.</w:t>
-      </w:r>
-    </w:p>
-    <w:p>
-      <w:pPr>
-        <w:jc w:val="both"/>
-        <w:rPr>
-          <w:sz w:val="28"/>
-          <w:szCs w:val="28"/>
-        </w:rPr>
-      </w:pPr>
-    </w:p>
-    <w:p>
-      <w:pPr>
-        <w:jc w:val="center"/>
-        <w:rPr>
-          <w:b/>
-          <w:bCs/>
-          <w:sz w:val="56"/>
-          <w:szCs w:val="56"/>
-        </w:rPr>
-      </w:pPr>
-      <w:r>
-        <w:rPr>
-          <w:b/>
-          <w:bCs/>
-          <w:sz w:val="56"/>
-          <w:szCs w:val="56"/>
-        </w:rPr>
-        <w:t>REFERENCES</w:t>
-      </w:r>
-    </w:p>
-    <w:p>
-      <w:pPr>
-        <w:rPr>
-          <w:i/>
-          <w:iCs/>
-          <w:sz w:val="30"/>
-          <w:szCs w:val="30"/>
-        </w:rPr>
-      </w:pPr>
-      <w:r>
-        <w:rPr>
-          <w:i/>
-          <w:iCs/>
-          <w:sz w:val="30"/>
-          <w:szCs w:val="30"/>
-        </w:rPr>
-        <w:t xml:space="preserve">[1] Object-oriented programming. </w:t>
-      </w:r>
-      <w:r>
-        <w:rPr>
-          <w:sz w:val="30"/>
-          <w:szCs w:val="30"/>
         </w:rPr>
         <w:t xml:space="preserve">Retrieved from: </w:t>
       </w:r>
@@ -3461,61 +2504,16 @@
         <w:r>
           <w:rPr>
             <w:rStyle w:val="Hyperlink"/>
-            <w:i/>
-            <w:iCs/>
-            <w:sz w:val="30"/>
-            <w:szCs w:val="30"/>
-          </w:rPr>
-          <w:t>https://en.wikipedia.org/wiki/Object-oriented_programming</w:t>
-        </w:r>
-      </w:hyperlink>
-      <w:r>
-        <w:rPr>
-          <w:i/>
-          <w:iCs/>
-          <w:sz w:val="30"/>
-          <w:szCs w:val="30"/>
-        </w:rPr>
-        <w:t xml:space="preserve"> </w:t>
-      </w:r>
-    </w:p>
-    <w:p>
-      <w:pPr>
-        <w:rPr>
-          <w:sz w:val="30"/>
-          <w:szCs w:val="30"/>
-        </w:rPr>
-      </w:pPr>
-      <w:r>
-        <w:rPr>
-          <w:i/>
-          <w:iCs/>
-          <w:sz w:val="30"/>
-          <w:szCs w:val="30"/>
-        </w:rPr>
-        <w:t xml:space="preserve">[2] ChatGPT. </w:t>
-      </w:r>
-      <w:r>
-        <w:rPr>
-          <w:sz w:val="30"/>
-          <w:szCs w:val="30"/>
-        </w:rPr>
-        <w:t xml:space="preserve">Retrieved from: </w:t>
-      </w:r>
-      <w:hyperlink r:id="rId11" w:history="1">
-        <w:r>
-          <w:rPr>
-            <w:rStyle w:val="Hyperlink"/>
-            <w:sz w:val="30"/>
-            <w:szCs w:val="30"/>
+            <w:sz w:val="28"/>
+            <w:szCs w:val="28"/>
           </w:rPr>
           <w:t>https://chat.openai.com/</w:t>
         </w:r>
       </w:hyperlink>
       <w:r>
         <w:rPr>
-          <w:sz w:val="30"/>
-          <w:szCs w:val="30"/>
+          <w:sz w:val="28"/>
+          <w:szCs w:val="28"/>
         </w:rPr>
         <w:t xml:space="preserve"> </w:t>
       </w:r>
@@ -3524,7 +2522,7 @@
       <w:type w:val="continuous"/>
       <w:pgSz w:w="12240" w:h="15840"/>
       <w:pgMar w:top="284" w:right="284" w:bottom="284" w:left="284" w:header="720" w:footer="720" w:gutter="0"/>
-      <w:cols w:num="2" w:space="720"/>
+      <w:cols w:space="720"/>
       <w:docGrid w:linePitch="360"/>
     </w:sectPr>
   </w:body>

--- a/Portfolio/6.2P - Key Object Oriented Concepts📕/OOP Principles Description.docx
+++ b/Portfolio/6.2P - Key Object Oriented Concepts📕/OOP Principles Description.docx
@@ -727,7 +727,7 @@
           <w:sz w:val="30"/>
           <w:szCs w:val="30"/>
         </w:rPr>
-        <w:t>5</w:t>
+        <w:t>7</w:t>
       </w:r>
     </w:p>
     <w:p>
@@ -974,57 +974,99 @@
           <w:sz w:val="28"/>
           <w:szCs w:val="28"/>
         </w:rPr>
-        <w:t xml:space="preserve"> is based on the concept of "objects", and puts a great deal of emphasis on the objects than the logic and function when creating a program/application. The </w:t>
+        <w:t xml:space="preserve"> is based on the concept of "objects", and puts a great deal of emphasis on the objects than the logic and function when creating a program/application</w:t>
       </w:r>
       <w:r>
         <w:rPr>
           <w:sz w:val="28"/>
           <w:szCs w:val="28"/>
         </w:rPr>
-        <w:t>definition</w:t>
+        <w:t xml:space="preserve"> (which is usually presented in structured programming)</w:t>
       </w:r>
       <w:r>
         <w:rPr>
           <w:sz w:val="28"/>
           <w:szCs w:val="28"/>
         </w:rPr>
-        <w:t xml:space="preserve"> </w:t>
+        <w:t xml:space="preserve">. The </w:t>
       </w:r>
       <w:r>
         <w:rPr>
           <w:sz w:val="28"/>
           <w:szCs w:val="28"/>
         </w:rPr>
-        <w:t>of object in OOP is defined as a self-contained entity that contains both data (fields and properties) and behavior (methods) that operate on that data.</w:t>
-      </w:r>
-    </w:p>
-    <w:p>
-      <w:pPr>
-        <w:jc w:val="both"/>
+        <w:t>definition</w:t>
+      </w:r>
+      <w:r>
         <w:rPr>
           <w:sz w:val="28"/>
           <w:szCs w:val="28"/>
         </w:rPr>
-      </w:pPr>
+        <w:t xml:space="preserve"> </w:t>
+      </w:r>
       <w:r>
         <w:rPr>
           <w:sz w:val="28"/>
           <w:szCs w:val="28"/>
         </w:rPr>
-        <w:t>In OOP, programs are organized around objects and their interactions. The main idea is to encapsulate data and behavior in a single entity for better code abstraction, modularity and reuse. Also, because programmers can change and rearrange elements within a program, OOP is well suited for large, complex, and frequently updated applications.</w:t>
+        <w:t xml:space="preserve">of </w:t>
       </w:r>
       <w:r>
         <w:rPr>
           <w:sz w:val="28"/>
           <w:szCs w:val="28"/>
         </w:rPr>
-        <w:t xml:space="preserve"> The following diagram shows the main concepts of OOP</w:t>
+        <w:t>“</w:t>
       </w:r>
       <w:r>
         <w:rPr>
           <w:sz w:val="28"/>
           <w:szCs w:val="28"/>
         </w:rPr>
+        <w:t>object</w:t>
+      </w:r>
+      <w:r>
+        <w:rPr>
+          <w:sz w:val="28"/>
+          <w:szCs w:val="28"/>
+        </w:rPr>
+        <w:t>”</w:t>
+      </w:r>
+      <w:r>
+        <w:rPr>
+          <w:sz w:val="28"/>
+          <w:szCs w:val="28"/>
+        </w:rPr>
+        <w:t xml:space="preserve"> is defined as a self-contained entity that contains both data (fields and properties) and behavior (methods) that operate on that data.</w:t>
+      </w:r>
+    </w:p>
+    <w:p>
+      <w:pPr>
+        <w:jc w:val="both"/>
+        <w:rPr>
+          <w:sz w:val="28"/>
+          <w:szCs w:val="28"/>
+        </w:rPr>
+      </w:pPr>
+      <w:r>
+        <w:rPr>
+          <w:sz w:val="28"/>
+          <w:szCs w:val="28"/>
+        </w:rPr>
+        <w:t>In OOP, programs are organized around objects and their interactions. The main idea is to encapsulate data and behavior in a single entity for better code abstraction, modularity and reuse. Also, because programmers can change and rearrange elements within a program, OOP is well suited for large, complex, and frequently updated applications.</w:t>
+      </w:r>
+      <w:r>
+        <w:rPr>
+          <w:sz w:val="28"/>
+          <w:szCs w:val="28"/>
+        </w:rPr>
+        <w:t xml:space="preserve"> The following diagram shows the main concepts of OOP</w:t>
+      </w:r>
+      <w:r>
+        <w:rPr>
+          <w:sz w:val="28"/>
+          <w:szCs w:val="28"/>
+        </w:rPr>
         <w:t>:</w:t>
       </w:r>
     </w:p>
@@ -1037,10 +1079,10 @@
           <w:noProof/>
         </w:rPr>
         <w:drawing>
-          <wp:inline distT="0" distB="0" distL="0" distR="0" wp14:anchorId="0E1C81B2" wp14:editId="7C7F7A63">
-            <wp:extent cx="7052310" cy="4348480"/>
+          <wp:inline distT="0" distB="0" distL="0" distR="0" wp14:anchorId="397BF759" wp14:editId="2284F924">
+            <wp:extent cx="7052310" cy="4345940"/>
             <wp:effectExtent l="0" t="0" r="0" b="0"/>
-            <wp:docPr id="10" name="Picture 10"/>
+            <wp:docPr id="589085771" name="Picture 1"/>
             <wp:cNvGraphicFramePr>
               <a:graphicFrameLocks xmlns:a="http://schemas.openxmlformats.org/drawingml/2006/main" noChangeAspect="1"/>
             </wp:cNvGraphicFramePr>
@@ -1048,7 +1090,7 @@
               <a:graphicData uri="http://schemas.openxmlformats.org/drawingml/2006/picture">
                 <pic:pic xmlns:pic="http://schemas.openxmlformats.org/drawingml/2006/picture">
                   <pic:nvPicPr>
-                    <pic:cNvPr id="1" name=""/>
+                    <pic:cNvPr id="589085771" name=""/>
                     <pic:cNvPicPr/>
                   </pic:nvPicPr>
                   <pic:blipFill>
@@ -1060,7 +1102,7 @@
                   <pic:spPr>
                     <a:xfrm>
                       <a:off x="0" y="0"/>
-                      <a:ext cx="7052310" cy="4348480"/>
+                      <a:ext cx="7052310" cy="4345940"/>
                     </a:xfrm>
                     <a:prstGeom prst="rect">
                       <a:avLst/>
@@ -1095,17 +1137,7 @@
     </w:p>
     <w:p>
       <w:pPr>
-        <w:jc w:val="center"/>
-        <w:rPr>
-          <w:i/>
-          <w:iCs/>
-          <w:sz w:val="24"/>
-          <w:szCs w:val="24"/>
-        </w:rPr>
-      </w:pPr>
-    </w:p>
-    <w:p>
-      <w:pPr>
+        <w:jc w:val="both"/>
         <w:rPr>
           <w:sz w:val="28"/>
           <w:szCs w:val="28"/>
@@ -1121,15 +1153,6 @@
     </w:p>
     <w:p>
       <w:pPr>
-        <w:rPr>
-          <w:sz w:val="28"/>
-          <w:szCs w:val="28"/>
-        </w:rPr>
-      </w:pPr>
-    </w:p>
-    <w:p>
-      <w:pPr>
-        <w:jc w:val="center"/>
         <w:rPr>
           <w:b/>
           <w:bCs/>
@@ -1138,7 +1161,7 @@
         </w:rPr>
         <w:sectPr>
           <w:pgSz w:w="12240" w:h="15840"/>
-          <w:pgMar w:top="284" w:right="567" w:bottom="284" w:left="567" w:header="720" w:footer="720" w:gutter="0"/>
+          <w:pgMar w:top="454" w:right="567" w:bottom="454" w:left="567" w:header="720" w:footer="720" w:gutter="0"/>
           <w:pgBorders w:display="firstPage" w:offsetFrom="page">
             <w:top w:val="dashDotStroked" w:sz="24" w:space="24" w:color="auto"/>
             <w:left w:val="dashDotStroked" w:sz="24" w:space="24" w:color="auto"/>
@@ -1279,30 +1302,1492 @@
     </w:p>
     <w:p>
       <w:pPr>
+        <w:jc w:val="both"/>
+        <w:rPr>
+          <w:sz w:val="26"/>
+          <w:szCs w:val="26"/>
+        </w:rPr>
+      </w:pPr>
+      <w:r>
+        <w:rPr>
+          <w:b/>
+          <w:bCs/>
+          <w:sz w:val="26"/>
+          <w:szCs w:val="26"/>
+        </w:rPr>
+        <w:t xml:space="preserve">1. </w:t>
+      </w:r>
+      <w:r>
+        <w:rPr>
+          <w:b/>
+          <w:bCs/>
+          <w:sz w:val="26"/>
+          <w:szCs w:val="26"/>
+        </w:rPr>
+        <w:t>Abstraction:</w:t>
+      </w:r>
+      <w:r>
+        <w:rPr>
+          <w:sz w:val="26"/>
+          <w:szCs w:val="26"/>
+        </w:rPr>
+        <w:t xml:space="preserve"> </w:t>
+      </w:r>
+      <w:r>
+        <w:rPr>
+          <w:sz w:val="26"/>
+          <w:szCs w:val="26"/>
+        </w:rPr>
+        <w:t xml:space="preserve">Abstraction </w:t>
+      </w:r>
+      <w:r>
+        <w:rPr>
+          <w:sz w:val="26"/>
+          <w:szCs w:val="26"/>
+        </w:rPr>
+        <w:t xml:space="preserve">in OOP often involves the process of “designing ideas” of </w:t>
+      </w:r>
+      <w:r>
+        <w:rPr>
+          <w:sz w:val="26"/>
+          <w:szCs w:val="26"/>
+        </w:rPr>
+        <w:t>r</w:t>
+      </w:r>
+      <w:r>
+        <w:rPr>
+          <w:sz w:val="26"/>
+          <w:szCs w:val="26"/>
+        </w:rPr>
+        <w:t>elated things</w:t>
+      </w:r>
+      <w:r>
+        <w:rPr>
+          <w:sz w:val="26"/>
+          <w:szCs w:val="26"/>
+        </w:rPr>
+        <w:t xml:space="preserve"> in a program/application</w:t>
+      </w:r>
+      <w:r>
+        <w:rPr>
+          <w:sz w:val="26"/>
+          <w:szCs w:val="26"/>
+        </w:rPr>
+        <w:t xml:space="preserve">, meaning that its focus is on “what should be done”, including what objects should we create, and which aspects of those objects needed to be presented in </w:t>
+      </w:r>
+      <w:r>
+        <w:rPr>
+          <w:sz w:val="26"/>
+          <w:szCs w:val="26"/>
+        </w:rPr>
+        <w:t>the code</w:t>
+      </w:r>
+      <w:r>
+        <w:rPr>
+          <w:sz w:val="26"/>
+          <w:szCs w:val="26"/>
+        </w:rPr>
+        <w:t xml:space="preserve">, and </w:t>
+      </w:r>
+      <w:r>
+        <w:rPr>
+          <w:sz w:val="26"/>
+          <w:szCs w:val="26"/>
+        </w:rPr>
+        <w:t>also</w:t>
+      </w:r>
+      <w:r>
+        <w:rPr>
+          <w:sz w:val="26"/>
+          <w:szCs w:val="26"/>
+        </w:rPr>
+        <w:t xml:space="preserve"> what </w:t>
+      </w:r>
+      <w:r>
+        <w:rPr>
+          <w:sz w:val="26"/>
+          <w:szCs w:val="26"/>
+        </w:rPr>
+        <w:t xml:space="preserve">features are not essential that </w:t>
+      </w:r>
+      <w:r>
+        <w:rPr>
+          <w:sz w:val="26"/>
+          <w:szCs w:val="26"/>
+        </w:rPr>
+        <w:t xml:space="preserve">should be </w:t>
+      </w:r>
+      <w:r>
+        <w:rPr>
+          <w:sz w:val="26"/>
+          <w:szCs w:val="26"/>
+        </w:rPr>
+        <w:t>exclude</w:t>
+      </w:r>
+      <w:r>
+        <w:rPr>
+          <w:sz w:val="26"/>
+          <w:szCs w:val="26"/>
+        </w:rPr>
+        <w:t xml:space="preserve"> or hide</w:t>
+      </w:r>
+      <w:r>
+        <w:rPr>
+          <w:sz w:val="26"/>
+          <w:szCs w:val="26"/>
+        </w:rPr>
+        <w:t xml:space="preserve"> </w:t>
+      </w:r>
+      <w:r>
+        <w:rPr>
+          <w:sz w:val="26"/>
+          <w:szCs w:val="26"/>
+        </w:rPr>
+        <w:t>to</w:t>
+      </w:r>
+      <w:r>
+        <w:rPr>
+          <w:sz w:val="26"/>
+          <w:szCs w:val="26"/>
+        </w:rPr>
+        <w:t xml:space="preserve"> the clients to reduce complexity</w:t>
+      </w:r>
+      <w:r>
+        <w:rPr>
+          <w:sz w:val="26"/>
+          <w:szCs w:val="26"/>
+        </w:rPr>
+        <w:t>.</w:t>
+      </w:r>
+      <w:r>
+        <w:rPr>
+          <w:sz w:val="26"/>
+          <w:szCs w:val="26"/>
+        </w:rPr>
+        <w:t xml:space="preserve"> In other words, </w:t>
+      </w:r>
+      <w:r>
+        <w:rPr>
+          <w:sz w:val="26"/>
+          <w:szCs w:val="26"/>
+        </w:rPr>
+        <w:t>we use abstraction to “make decisions” and gain information to set up the objects’ classifications, roles, responsibilities and collaborations:</w:t>
+      </w:r>
+    </w:p>
+    <w:p>
+      <w:pPr>
         <w:pStyle w:val="ListParagraph"/>
         <w:numPr>
           <w:ilvl w:val="0"/>
-          <w:numId w:val="3"/>
+          <w:numId w:val="12"/>
         </w:numPr>
         <w:jc w:val="both"/>
         <w:rPr>
+          <w:sz w:val="26"/>
+          <w:szCs w:val="26"/>
+        </w:rPr>
+      </w:pPr>
+      <w:r>
+        <w:rPr>
+          <w:sz w:val="26"/>
+          <w:szCs w:val="26"/>
+        </w:rPr>
+        <w:t>Each object’s classifications should be identified</w:t>
+      </w:r>
+      <w:r>
+        <w:rPr>
+          <w:sz w:val="26"/>
+          <w:szCs w:val="26"/>
+        </w:rPr>
+        <w:t>: Abstraction</w:t>
+      </w:r>
+      <w:r>
+        <w:rPr>
+          <w:sz w:val="26"/>
+          <w:szCs w:val="26"/>
+        </w:rPr>
+        <w:t xml:space="preserve"> principle</w:t>
+      </w:r>
+      <w:r>
+        <w:rPr>
+          <w:sz w:val="26"/>
+          <w:szCs w:val="26"/>
+        </w:rPr>
+        <w:t xml:space="preserve"> </w:t>
+      </w:r>
+      <w:r>
+        <w:rPr>
+          <w:sz w:val="26"/>
+          <w:szCs w:val="26"/>
+        </w:rPr>
+        <w:t>helps</w:t>
+      </w:r>
+      <w:r>
+        <w:rPr>
+          <w:sz w:val="26"/>
+          <w:szCs w:val="26"/>
+        </w:rPr>
+        <w:t xml:space="preserve"> programmer to identify common characteristics and behaviors of a specific object.</w:t>
+      </w:r>
+    </w:p>
+    <w:p>
+      <w:pPr>
+        <w:pStyle w:val="ListParagraph"/>
+        <w:numPr>
+          <w:ilvl w:val="0"/>
+          <w:numId w:val="12"/>
+        </w:numPr>
+        <w:jc w:val="both"/>
+        <w:rPr>
+          <w:sz w:val="26"/>
+          <w:szCs w:val="26"/>
+        </w:rPr>
+      </w:pPr>
+      <w:r>
+        <w:rPr>
+          <w:sz w:val="26"/>
+          <w:szCs w:val="26"/>
+        </w:rPr>
+        <w:t xml:space="preserve">Roles/responsibilities: It is important to determine </w:t>
+      </w:r>
+      <w:r>
+        <w:rPr>
+          <w:sz w:val="26"/>
+          <w:szCs w:val="26"/>
+        </w:rPr>
+        <w:t xml:space="preserve">the </w:t>
+      </w:r>
+      <w:r>
+        <w:rPr>
+          <w:sz w:val="26"/>
+          <w:szCs w:val="26"/>
+        </w:rPr>
+        <w:t>roles</w:t>
+      </w:r>
+      <w:r>
+        <w:rPr>
+          <w:sz w:val="26"/>
+          <w:szCs w:val="26"/>
+        </w:rPr>
+        <w:t xml:space="preserve"> of classes</w:t>
+      </w:r>
+      <w:r>
+        <w:rPr>
+          <w:sz w:val="26"/>
+          <w:szCs w:val="26"/>
+        </w:rPr>
+        <w:t>, as well as the</w:t>
+      </w:r>
+      <w:r>
+        <w:rPr>
+          <w:sz w:val="26"/>
+          <w:szCs w:val="26"/>
+        </w:rPr>
+        <w:t>ir</w:t>
+      </w:r>
+      <w:r>
+        <w:rPr>
+          <w:sz w:val="26"/>
+          <w:szCs w:val="26"/>
+        </w:rPr>
+        <w:t xml:space="preserve"> responsibilities based on the roles.</w:t>
+      </w:r>
+    </w:p>
+    <w:p>
+      <w:pPr>
+        <w:pStyle w:val="ListParagraph"/>
+        <w:numPr>
+          <w:ilvl w:val="0"/>
+          <w:numId w:val="12"/>
+        </w:numPr>
+        <w:jc w:val="both"/>
+        <w:rPr>
+          <w:sz w:val="26"/>
+          <w:szCs w:val="26"/>
+        </w:rPr>
+      </w:pPr>
+      <w:r>
+        <w:rPr>
+          <w:sz w:val="26"/>
+          <w:szCs w:val="26"/>
+        </w:rPr>
+        <w:t xml:space="preserve">Collaborations of the objects: Abstraction helps </w:t>
+      </w:r>
+      <w:r>
+        <w:rPr>
+          <w:sz w:val="26"/>
+          <w:szCs w:val="26"/>
+        </w:rPr>
+        <w:t xml:space="preserve">to </w:t>
+      </w:r>
+      <w:r>
+        <w:rPr>
+          <w:sz w:val="26"/>
+          <w:szCs w:val="26"/>
+        </w:rPr>
+        <w:t>identify</w:t>
+      </w:r>
+      <w:r>
+        <w:rPr>
+          <w:sz w:val="26"/>
+          <w:szCs w:val="26"/>
+        </w:rPr>
+        <w:t xml:space="preserve"> and </w:t>
+      </w:r>
+      <w:r>
+        <w:rPr>
+          <w:sz w:val="26"/>
+          <w:szCs w:val="26"/>
+        </w:rPr>
+        <w:t xml:space="preserve">understand the </w:t>
+      </w:r>
+      <w:r>
+        <w:rPr>
+          <w:sz w:val="26"/>
+          <w:szCs w:val="26"/>
+        </w:rPr>
+        <w:t>relationships</w:t>
+      </w:r>
+      <w:r>
+        <w:rPr>
+          <w:sz w:val="26"/>
+          <w:szCs w:val="26"/>
+        </w:rPr>
+        <w:t xml:space="preserve"> and interactions between objects in a program/application.</w:t>
+      </w:r>
+    </w:p>
+    <w:p>
+      <w:pPr>
+        <w:jc w:val="both"/>
+        <w:rPr>
+          <w:sz w:val="26"/>
+          <w:szCs w:val="26"/>
+        </w:rPr>
+      </w:pPr>
+      <w:r>
+        <w:rPr>
+          <w:sz w:val="26"/>
+          <w:szCs w:val="26"/>
+        </w:rPr>
+        <w:t xml:space="preserve">With </w:t>
+      </w:r>
+      <w:r>
+        <w:rPr>
+          <w:sz w:val="26"/>
+          <w:szCs w:val="26"/>
+        </w:rPr>
+        <w:t xml:space="preserve">the </w:t>
+      </w:r>
+      <w:r>
+        <w:rPr>
+          <w:sz w:val="26"/>
+          <w:szCs w:val="26"/>
+        </w:rPr>
+        <w:t>abstraction</w:t>
+      </w:r>
+      <w:r>
+        <w:rPr>
+          <w:sz w:val="26"/>
+          <w:szCs w:val="26"/>
+        </w:rPr>
+        <w:t xml:space="preserve"> principle</w:t>
+      </w:r>
+      <w:r>
+        <w:rPr>
+          <w:sz w:val="26"/>
+          <w:szCs w:val="26"/>
+        </w:rPr>
+        <w:t xml:space="preserve">, we can decide </w:t>
+      </w:r>
+      <w:r>
+        <w:rPr>
+          <w:sz w:val="26"/>
+          <w:szCs w:val="26"/>
+        </w:rPr>
+        <w:t xml:space="preserve">and manage </w:t>
+      </w:r>
+      <w:r>
+        <w:rPr>
+          <w:sz w:val="26"/>
+          <w:szCs w:val="26"/>
+        </w:rPr>
+        <w:t>the level of complexity of the objects in a program</w:t>
+      </w:r>
+      <w:r>
+        <w:rPr>
+          <w:sz w:val="26"/>
+          <w:szCs w:val="26"/>
+        </w:rPr>
+        <w:t>/application</w:t>
+      </w:r>
+      <w:r>
+        <w:rPr>
+          <w:sz w:val="26"/>
+          <w:szCs w:val="26"/>
+        </w:rPr>
+        <w:t xml:space="preserve">, </w:t>
+      </w:r>
+      <w:r>
+        <w:rPr>
+          <w:sz w:val="26"/>
+          <w:szCs w:val="26"/>
+        </w:rPr>
+        <w:t>as well as</w:t>
+      </w:r>
+      <w:r>
+        <w:rPr>
+          <w:sz w:val="26"/>
+          <w:szCs w:val="26"/>
+        </w:rPr>
+        <w:t xml:space="preserve"> the program</w:t>
+      </w:r>
+      <w:r>
+        <w:rPr>
+          <w:sz w:val="26"/>
+          <w:szCs w:val="26"/>
+        </w:rPr>
+        <w:t>/application</w:t>
+      </w:r>
+      <w:r>
+        <w:rPr>
+          <w:sz w:val="26"/>
+          <w:szCs w:val="26"/>
+        </w:rPr>
+        <w:t xml:space="preserve"> itself</w:t>
+      </w:r>
+      <w:r>
+        <w:rPr>
+          <w:sz w:val="26"/>
+          <w:szCs w:val="26"/>
+        </w:rPr>
+        <w:t xml:space="preserve"> from the </w:t>
+      </w:r>
+      <w:r>
+        <w:rPr>
+          <w:sz w:val="26"/>
+          <w:szCs w:val="26"/>
+        </w:rPr>
+        <w:t>beginning. This i</w:t>
+      </w:r>
+      <w:r>
+        <w:rPr>
+          <w:sz w:val="26"/>
+          <w:szCs w:val="26"/>
+        </w:rPr>
+        <w:t xml:space="preserve">s often used in solving the problem </w:t>
+      </w:r>
+      <w:r>
+        <w:rPr>
+          <w:sz w:val="26"/>
+          <w:szCs w:val="26"/>
+        </w:rPr>
+        <w:t xml:space="preserve">occurring </w:t>
+      </w:r>
+      <w:r>
+        <w:rPr>
+          <w:sz w:val="26"/>
+          <w:szCs w:val="26"/>
+        </w:rPr>
+        <w:t xml:space="preserve">when the program/application is </w:t>
+      </w:r>
+      <w:r>
+        <w:rPr>
+          <w:sz w:val="26"/>
+          <w:szCs w:val="26"/>
+        </w:rPr>
+        <w:t>large</w:t>
+      </w:r>
+      <w:r>
+        <w:rPr>
+          <w:sz w:val="26"/>
+          <w:szCs w:val="26"/>
+        </w:rPr>
+        <w:t xml:space="preserve"> and complex.</w:t>
+      </w:r>
+    </w:p>
+    <w:p>
+      <w:pPr>
+        <w:jc w:val="both"/>
+        <w:rPr>
+          <w:sz w:val="26"/>
+          <w:szCs w:val="26"/>
+        </w:rPr>
+      </w:pPr>
+      <w:r>
+        <w:rPr>
+          <w:sz w:val="26"/>
+          <w:szCs w:val="26"/>
+        </w:rPr>
+        <w:t xml:space="preserve">E.g. </w:t>
+      </w:r>
+    </w:p>
+    <w:p>
+      <w:pPr>
+        <w:pStyle w:val="ListParagraph"/>
+        <w:numPr>
+          <w:ilvl w:val="0"/>
+          <w:numId w:val="15"/>
+        </w:numPr>
+        <w:jc w:val="both"/>
+        <w:rPr>
+          <w:sz w:val="26"/>
+          <w:szCs w:val="26"/>
+        </w:rPr>
+      </w:pPr>
+      <w:r>
+        <w:rPr>
+          <w:sz w:val="26"/>
+          <w:szCs w:val="26"/>
+        </w:rPr>
+        <w:t xml:space="preserve">A very simple abstraction in realworld: </w:t>
+      </w:r>
+    </w:p>
+    <w:p>
+      <w:pPr>
+        <w:jc w:val="both"/>
+        <w:rPr>
+          <w:sz w:val="26"/>
+          <w:szCs w:val="26"/>
+        </w:rPr>
+      </w:pPr>
+      <w:r>
+        <w:rPr>
+          <w:sz w:val="26"/>
+          <w:szCs w:val="26"/>
+        </w:rPr>
+        <w:t xml:space="preserve">Today is the day that car company A releases </w:t>
+      </w:r>
+      <w:r>
+        <w:rPr>
+          <w:sz w:val="26"/>
+          <w:szCs w:val="26"/>
+        </w:rPr>
+        <w:t>its</w:t>
+      </w:r>
+      <w:r>
+        <w:rPr>
+          <w:sz w:val="26"/>
+          <w:szCs w:val="26"/>
+        </w:rPr>
+        <w:t xml:space="preserve"> latest unique model. Even though we've never see</w:t>
+      </w:r>
+      <w:r>
+        <w:rPr>
+          <w:sz w:val="26"/>
+          <w:szCs w:val="26"/>
+        </w:rPr>
+        <w:t xml:space="preserve">n that specific </w:t>
+      </w:r>
+      <w:r>
+        <w:rPr>
+          <w:sz w:val="26"/>
+          <w:szCs w:val="26"/>
+        </w:rPr>
+        <w:t xml:space="preserve">one in </w:t>
+      </w:r>
+      <w:r>
+        <w:rPr>
+          <w:sz w:val="26"/>
+          <w:szCs w:val="26"/>
+        </w:rPr>
+        <w:t xml:space="preserve">the </w:t>
+      </w:r>
+      <w:r>
+        <w:rPr>
+          <w:sz w:val="26"/>
+          <w:szCs w:val="26"/>
+        </w:rPr>
+        <w:t>real life, we can still recognize that it</w:t>
+      </w:r>
+      <w:r>
+        <w:rPr>
+          <w:sz w:val="26"/>
+          <w:szCs w:val="26"/>
+        </w:rPr>
+        <w:t xml:space="preserve"> i</w:t>
+      </w:r>
+      <w:r>
+        <w:rPr>
+          <w:sz w:val="26"/>
+          <w:szCs w:val="26"/>
+        </w:rPr>
+        <w:t>s "a car", because it has the car features:</w:t>
+      </w:r>
+    </w:p>
+    <w:p>
+      <w:pPr>
+        <w:jc w:val="both"/>
+        <w:rPr>
+          <w:sz w:val="26"/>
+          <w:szCs w:val="26"/>
+        </w:rPr>
+      </w:pPr>
+      <w:r>
+        <w:rPr>
+          <w:sz w:val="26"/>
+          <w:szCs w:val="26"/>
+        </w:rPr>
+        <w:tab/>
+      </w:r>
+      <w:r>
+        <w:rPr>
+          <w:sz w:val="26"/>
+          <w:szCs w:val="26"/>
+        </w:rPr>
+        <w:t>Four Wheels</w:t>
+      </w:r>
+      <w:r>
+        <w:rPr>
+          <w:sz w:val="26"/>
+          <w:szCs w:val="26"/>
+        </w:rPr>
+        <w:t>.</w:t>
+      </w:r>
+    </w:p>
+    <w:p>
+      <w:pPr>
+        <w:jc w:val="both"/>
+        <w:rPr>
+          <w:sz w:val="26"/>
+          <w:szCs w:val="26"/>
+        </w:rPr>
+      </w:pPr>
+      <w:r>
+        <w:rPr>
+          <w:sz w:val="26"/>
+          <w:szCs w:val="26"/>
+        </w:rPr>
+        <w:tab/>
+      </w:r>
+      <w:r>
+        <w:rPr>
+          <w:sz w:val="26"/>
+          <w:szCs w:val="26"/>
+        </w:rPr>
+        <w:t>Passenger Compartment</w:t>
+      </w:r>
+      <w:r>
+        <w:rPr>
+          <w:sz w:val="26"/>
+          <w:szCs w:val="26"/>
+        </w:rPr>
+        <w:t xml:space="preserve">, </w:t>
+      </w:r>
+      <w:r>
+        <w:rPr>
+          <w:sz w:val="26"/>
+          <w:szCs w:val="26"/>
+        </w:rPr>
+        <w:t>which distinguishes it from open vehicles like motorcycles or scooters.</w:t>
+      </w:r>
+    </w:p>
+    <w:p>
+      <w:pPr>
+        <w:ind w:firstLine="720"/>
+        <w:jc w:val="both"/>
+        <w:rPr>
+          <w:sz w:val="26"/>
+          <w:szCs w:val="26"/>
+        </w:rPr>
+      </w:pPr>
+      <w:r>
+        <w:rPr>
+          <w:sz w:val="26"/>
+          <w:szCs w:val="26"/>
+        </w:rPr>
+        <w:t>Steering Wheel</w:t>
+      </w:r>
+      <w:r>
+        <w:rPr>
+          <w:sz w:val="26"/>
+          <w:szCs w:val="26"/>
+        </w:rPr>
+        <w:t xml:space="preserve"> </w:t>
+      </w:r>
+      <w:r>
+        <w:rPr>
+          <w:sz w:val="26"/>
+          <w:szCs w:val="26"/>
+        </w:rPr>
+        <w:t>(</w:t>
+      </w:r>
+      <w:r>
+        <w:rPr>
+          <w:sz w:val="26"/>
+          <w:szCs w:val="26"/>
+        </w:rPr>
+        <w:t>t</w:t>
+      </w:r>
+      <w:r>
+        <w:rPr>
+          <w:sz w:val="26"/>
+          <w:szCs w:val="26"/>
+        </w:rPr>
+        <w:t>o control the direction of the vehicle</w:t>
+      </w:r>
+      <w:r>
+        <w:rPr>
+          <w:sz w:val="26"/>
+          <w:szCs w:val="26"/>
+        </w:rPr>
+        <w:t>)</w:t>
+      </w:r>
+    </w:p>
+    <w:p>
+      <w:pPr>
+        <w:ind w:firstLine="720"/>
+        <w:jc w:val="both"/>
+        <w:rPr>
+          <w:sz w:val="26"/>
+          <w:szCs w:val="26"/>
+        </w:rPr>
+      </w:pPr>
+      <w:r>
+        <w:rPr>
+          <w:sz w:val="26"/>
+          <w:szCs w:val="26"/>
+        </w:rPr>
+        <w:t>Seat</w:t>
+      </w:r>
+      <w:r>
+        <w:rPr>
+          <w:sz w:val="26"/>
+          <w:szCs w:val="26"/>
+        </w:rPr>
+        <w:t>s</w:t>
+      </w:r>
+      <w:r>
+        <w:rPr>
+          <w:sz w:val="26"/>
+          <w:szCs w:val="26"/>
+        </w:rPr>
+        <w:t>.</w:t>
+      </w:r>
+    </w:p>
+    <w:p>
+      <w:pPr>
+        <w:ind w:firstLine="720"/>
+        <w:jc w:val="both"/>
+        <w:rPr>
+          <w:sz w:val="26"/>
+          <w:szCs w:val="26"/>
+        </w:rPr>
+      </w:pPr>
+      <w:r>
+        <w:rPr>
+          <w:sz w:val="26"/>
+          <w:szCs w:val="26"/>
+        </w:rPr>
+        <w:t>Windows</w:t>
+      </w:r>
+      <w:r>
+        <w:rPr>
+          <w:sz w:val="26"/>
+          <w:szCs w:val="26"/>
+        </w:rPr>
+        <w:t xml:space="preserve"> and doors</w:t>
+      </w:r>
+    </w:p>
+    <w:p>
+      <w:pPr>
+        <w:ind w:firstLine="720"/>
+        <w:jc w:val="both"/>
+        <w:rPr>
+          <w:sz w:val="26"/>
+          <w:szCs w:val="26"/>
+        </w:rPr>
+      </w:pPr>
+      <w:r>
+        <w:rPr>
+          <w:sz w:val="26"/>
+          <w:szCs w:val="26"/>
+        </w:rPr>
+        <w:t>Headlights and taillights</w:t>
+      </w:r>
+    </w:p>
+    <w:p>
+      <w:pPr>
+        <w:ind w:firstLine="720"/>
+        <w:jc w:val="both"/>
+        <w:rPr>
+          <w:sz w:val="26"/>
+          <w:szCs w:val="26"/>
+        </w:rPr>
+      </w:pPr>
+      <w:r>
+        <w:rPr>
+          <w:sz w:val="26"/>
+          <w:szCs w:val="26"/>
+        </w:rPr>
+        <w:t>Controls and instrumentation (accelerator pedal, brake pedal, gearshift, speedometer, fuel gauge, ...)</w:t>
+      </w:r>
+    </w:p>
+    <w:p>
+      <w:pPr>
+        <w:jc w:val="both"/>
+        <w:rPr>
+          <w:sz w:val="26"/>
+          <w:szCs w:val="26"/>
+        </w:rPr>
+      </w:pPr>
+      <w:r>
+        <w:rPr>
+          <w:sz w:val="26"/>
+          <w:szCs w:val="26"/>
+        </w:rPr>
+        <w:tab/>
+      </w:r>
+      <w:r>
+        <w:rPr>
+          <w:sz w:val="26"/>
+          <w:szCs w:val="26"/>
+        </w:rPr>
+        <w:t>…</w:t>
+      </w:r>
+    </w:p>
+    <w:p>
+      <w:pPr>
+        <w:jc w:val="both"/>
+        <w:rPr>
+          <w:sz w:val="26"/>
+          <w:szCs w:val="26"/>
+        </w:rPr>
+      </w:pPr>
+      <w:r>
+        <w:rPr>
+          <w:sz w:val="26"/>
+          <w:szCs w:val="26"/>
+        </w:rPr>
+        <w:t>They</w:t>
+      </w:r>
+      <w:r>
+        <w:rPr>
+          <w:sz w:val="26"/>
+          <w:szCs w:val="26"/>
+        </w:rPr>
+        <w:t>,</w:t>
+      </w:r>
+      <w:r>
+        <w:rPr>
+          <w:sz w:val="26"/>
+          <w:szCs w:val="26"/>
+        </w:rPr>
+        <w:t xml:space="preserve"> all made </w:t>
+      </w:r>
+      <w:r>
+        <w:rPr>
+          <w:sz w:val="26"/>
+          <w:szCs w:val="26"/>
+        </w:rPr>
+        <w:t>an interface of a typical car</w:t>
+      </w:r>
+      <w:r>
+        <w:rPr>
+          <w:sz w:val="26"/>
+          <w:szCs w:val="26"/>
+        </w:rPr>
+        <w:t>, a “model” of a “car” object</w:t>
+      </w:r>
+      <w:r>
+        <w:rPr>
+          <w:sz w:val="26"/>
+          <w:szCs w:val="26"/>
+        </w:rPr>
+        <w:t xml:space="preserve"> in my mind</w:t>
+      </w:r>
+      <w:r>
+        <w:rPr>
+          <w:sz w:val="26"/>
+          <w:szCs w:val="26"/>
+        </w:rPr>
+        <w:t xml:space="preserve">, while the hidden technical specifics of the car (engine, …) may not really essential to </w:t>
+      </w:r>
+      <w:r>
+        <w:rPr>
+          <w:sz w:val="26"/>
+          <w:szCs w:val="26"/>
+        </w:rPr>
+        <w:t>us</w:t>
+      </w:r>
+      <w:r>
+        <w:rPr>
+          <w:sz w:val="26"/>
+          <w:szCs w:val="26"/>
+        </w:rPr>
+        <w:t xml:space="preserve"> – </w:t>
+      </w:r>
+      <w:r>
+        <w:rPr>
+          <w:sz w:val="26"/>
+          <w:szCs w:val="26"/>
+        </w:rPr>
+        <w:t>the</w:t>
+      </w:r>
+      <w:r>
+        <w:rPr>
+          <w:sz w:val="26"/>
+          <w:szCs w:val="26"/>
+        </w:rPr>
+        <w:t xml:space="preserve"> car driver</w:t>
+      </w:r>
+      <w:r>
+        <w:rPr>
+          <w:sz w:val="26"/>
+          <w:szCs w:val="26"/>
+        </w:rPr>
+        <w:t>s</w:t>
+      </w:r>
+      <w:r>
+        <w:rPr>
+          <w:sz w:val="26"/>
+          <w:szCs w:val="26"/>
+        </w:rPr>
+        <w:t>.</w:t>
+      </w:r>
+      <w:r>
+        <w:rPr>
+          <w:sz w:val="26"/>
+          <w:szCs w:val="26"/>
+        </w:rPr>
+        <w:t xml:space="preserve"> </w:t>
+      </w:r>
+      <w:r>
+        <w:rPr>
+          <w:sz w:val="26"/>
+          <w:szCs w:val="26"/>
+        </w:rPr>
+        <w:t>T</w:t>
+      </w:r>
+      <w:r>
+        <w:rPr>
+          <w:sz w:val="26"/>
+          <w:szCs w:val="26"/>
+        </w:rPr>
+        <w:t>he “abstraction” involves the process of defining that model.</w:t>
+      </w:r>
+    </w:p>
+    <w:p>
+      <w:pPr>
+        <w:pStyle w:val="ListParagraph"/>
+        <w:numPr>
+          <w:ilvl w:val="0"/>
+          <w:numId w:val="12"/>
+        </w:numPr>
+        <w:jc w:val="both"/>
+        <w:rPr>
+          <w:sz w:val="26"/>
+          <w:szCs w:val="26"/>
+        </w:rPr>
+      </w:pPr>
+      <w:r>
+        <w:rPr>
+          <w:sz w:val="26"/>
+          <w:szCs w:val="26"/>
+        </w:rPr>
+        <w:lastRenderedPageBreak/>
+        <w:t xml:space="preserve">In the task 2.3P - </w:t>
+      </w:r>
+      <w:r>
+        <w:rPr>
+          <w:sz w:val="26"/>
+          <w:szCs w:val="26"/>
+        </w:rPr>
+        <w:t>2.3P - Drawing Program - A Basic Shap</w:t>
+      </w:r>
+      <w:r>
+        <w:rPr>
+          <w:sz w:val="26"/>
+          <w:szCs w:val="26"/>
+        </w:rPr>
+        <w:t xml:space="preserve">e, when I define the </w:t>
+      </w:r>
+      <w:r>
+        <w:rPr>
+          <w:sz w:val="26"/>
+          <w:szCs w:val="26"/>
+        </w:rPr>
+        <w:t>“S</w:t>
+      </w:r>
+      <w:r>
+        <w:rPr>
+          <w:sz w:val="26"/>
+          <w:szCs w:val="26"/>
+        </w:rPr>
+        <w:t>hape</w:t>
+      </w:r>
+      <w:r>
+        <w:rPr>
+          <w:sz w:val="26"/>
+          <w:szCs w:val="26"/>
+        </w:rPr>
+        <w:t>”</w:t>
+      </w:r>
+      <w:r>
+        <w:rPr>
+          <w:sz w:val="26"/>
+          <w:szCs w:val="26"/>
+        </w:rPr>
+        <w:t xml:space="preserve"> class to represent the rectangle </w:t>
+      </w:r>
+      <w:r>
+        <w:rPr>
+          <w:sz w:val="26"/>
+          <w:szCs w:val="26"/>
+        </w:rPr>
+        <w:t xml:space="preserve">objects </w:t>
+      </w:r>
+      <w:r>
+        <w:rPr>
+          <w:sz w:val="26"/>
+          <w:szCs w:val="26"/>
+        </w:rPr>
+        <w:t xml:space="preserve">in my program, </w:t>
+      </w:r>
+      <w:r>
+        <w:rPr>
+          <w:sz w:val="26"/>
+          <w:szCs w:val="26"/>
+        </w:rPr>
+        <w:t>I need to decide some features of it, including</w:t>
+      </w:r>
+    </w:p>
+    <w:p>
+      <w:pPr>
+        <w:pStyle w:val="ListParagraph"/>
+        <w:jc w:val="center"/>
+        <w:rPr>
+          <w:sz w:val="26"/>
+          <w:szCs w:val="26"/>
+        </w:rPr>
+      </w:pPr>
+      <w:r>
+        <w:rPr>
+          <w:sz w:val="26"/>
+          <w:szCs w:val="26"/>
+        </w:rPr>
+        <w:drawing>
+          <wp:inline distT="0" distB="0" distL="0" distR="0" wp14:anchorId="62612424" wp14:editId="43B46580">
+            <wp:extent cx="2453853" cy="2560542"/>
+            <wp:effectExtent l="0" t="0" r="3810" b="0"/>
+            <wp:docPr id="1261172517" name="Picture 1"/>
+            <wp:cNvGraphicFramePr>
+              <a:graphicFrameLocks xmlns:a="http://schemas.openxmlformats.org/drawingml/2006/main" noChangeAspect="1"/>
+            </wp:cNvGraphicFramePr>
+            <a:graphic xmlns:a="http://schemas.openxmlformats.org/drawingml/2006/main">
+              <a:graphicData uri="http://schemas.openxmlformats.org/drawingml/2006/picture">
+                <pic:pic xmlns:pic="http://schemas.openxmlformats.org/drawingml/2006/picture">
+                  <pic:nvPicPr>
+                    <pic:cNvPr id="1261172517" name=""/>
+                    <pic:cNvPicPr/>
+                  </pic:nvPicPr>
+                  <pic:blipFill>
+                    <a:blip r:embed="rId9"/>
+                    <a:stretch>
+                      <a:fillRect/>
+                    </a:stretch>
+                  </pic:blipFill>
+                  <pic:spPr>
+                    <a:xfrm>
+                      <a:off x="0" y="0"/>
+                      <a:ext cx="2453853" cy="2560542"/>
+                    </a:xfrm>
+                    <a:prstGeom prst="rect">
+                      <a:avLst/>
+                    </a:prstGeom>
+                  </pic:spPr>
+                </pic:pic>
+              </a:graphicData>
+            </a:graphic>
+          </wp:inline>
+        </w:drawing>
+      </w:r>
+    </w:p>
+    <w:p>
+      <w:pPr>
+        <w:pStyle w:val="ListParagraph"/>
+        <w:numPr>
+          <w:ilvl w:val="1"/>
+          <w:numId w:val="12"/>
+        </w:numPr>
+        <w:jc w:val="both"/>
+        <w:rPr>
+          <w:sz w:val="26"/>
+          <w:szCs w:val="26"/>
+        </w:rPr>
+      </w:pPr>
+      <w:r>
+        <w:rPr>
+          <w:sz w:val="26"/>
+          <w:szCs w:val="26"/>
+        </w:rPr>
+        <w:t>Its color</w:t>
+      </w:r>
+    </w:p>
+    <w:p>
+      <w:pPr>
+        <w:pStyle w:val="ListParagraph"/>
+        <w:numPr>
+          <w:ilvl w:val="1"/>
+          <w:numId w:val="12"/>
+        </w:numPr>
+        <w:jc w:val="both"/>
+        <w:rPr>
+          <w:sz w:val="26"/>
+          <w:szCs w:val="26"/>
+        </w:rPr>
+      </w:pPr>
+      <w:r>
+        <w:rPr>
+          <w:sz w:val="26"/>
+          <w:szCs w:val="26"/>
+        </w:rPr>
+        <w:t>Its position in the screen</w:t>
+      </w:r>
+    </w:p>
+    <w:p>
+      <w:pPr>
+        <w:pStyle w:val="ListParagraph"/>
+        <w:numPr>
+          <w:ilvl w:val="1"/>
+          <w:numId w:val="12"/>
+        </w:numPr>
+        <w:jc w:val="both"/>
+        <w:rPr>
+          <w:sz w:val="26"/>
+          <w:szCs w:val="26"/>
+        </w:rPr>
+      </w:pPr>
+      <w:r>
+        <w:rPr>
+          <w:sz w:val="26"/>
+          <w:szCs w:val="26"/>
+        </w:rPr>
+        <w:t>Its size (width and height)</w:t>
+      </w:r>
+    </w:p>
+    <w:p>
+      <w:pPr>
+        <w:pStyle w:val="ListParagraph"/>
+        <w:numPr>
+          <w:ilvl w:val="1"/>
+          <w:numId w:val="12"/>
+        </w:numPr>
+        <w:jc w:val="both"/>
+        <w:rPr>
+          <w:sz w:val="26"/>
+          <w:szCs w:val="26"/>
+        </w:rPr>
+      </w:pPr>
+      <w:r>
+        <w:rPr>
+          <w:sz w:val="26"/>
+          <w:szCs w:val="26"/>
+        </w:rPr>
+        <w:t>Its responsibility of “Draw” when asked, or return the boolean value to answer the question whether the mouse is on the rectangle (“IsAt”)</w:t>
+      </w:r>
+    </w:p>
+    <w:p>
+      <w:pPr>
+        <w:pStyle w:val="ListParagraph"/>
+        <w:jc w:val="both"/>
+        <w:rPr>
+          <w:noProof/>
+          <w14:ligatures w14:val="standardContextual"/>
+        </w:rPr>
+      </w:pPr>
+      <w:r>
+        <w:rPr>
+          <w:sz w:val="26"/>
+          <w:szCs w:val="26"/>
+        </w:rPr>
+        <w:t>They are the interfaces of a rectangle in my program that the clients/users want to know, while some specific details may be hidden as they are not essential to them</w:t>
+      </w:r>
+      <w:r>
+        <w:rPr>
+          <w:sz w:val="26"/>
+          <w:szCs w:val="26"/>
+        </w:rPr>
+        <w:t>, or the external class within the program</w:t>
+      </w:r>
+      <w:r>
+        <w:rPr>
+          <w:sz w:val="26"/>
+          <w:szCs w:val="26"/>
+        </w:rPr>
+        <w:t xml:space="preserve">, such as we used SplashKit.FillRectangle(…) in the Draw() method, or </w:t>
+      </w:r>
+      <w:r>
+        <w:rPr>
+          <w:sz w:val="26"/>
+          <w:szCs w:val="26"/>
+        </w:rPr>
+        <w:t>how we checked in the “IsAt” property.</w:t>
+      </w:r>
+      <w:r>
+        <w:rPr>
+          <w:noProof/>
+          <w14:ligatures w14:val="standardContextual"/>
+        </w:rPr>
+        <w:t xml:space="preserve"> </w:t>
+      </w:r>
+    </w:p>
+    <w:p>
+      <w:pPr>
+        <w:jc w:val="both"/>
+        <w:rPr>
+          <w:sz w:val="26"/>
+          <w:szCs w:val="26"/>
+        </w:rPr>
+      </w:pPr>
+      <w:r>
+        <w:drawing>
+          <wp:inline distT="0" distB="0" distL="0" distR="0" wp14:anchorId="1FA1B806" wp14:editId="7CF7B992">
+            <wp:extent cx="6908800" cy="2153285"/>
+            <wp:effectExtent l="0" t="0" r="6350" b="0"/>
+            <wp:docPr id="1113709011" name="Picture 1"/>
+            <wp:cNvGraphicFramePr>
+              <a:graphicFrameLocks xmlns:a="http://schemas.openxmlformats.org/drawingml/2006/main" noChangeAspect="1"/>
+            </wp:cNvGraphicFramePr>
+            <a:graphic xmlns:a="http://schemas.openxmlformats.org/drawingml/2006/main">
+              <a:graphicData uri="http://schemas.openxmlformats.org/drawingml/2006/picture">
+                <pic:pic xmlns:pic="http://schemas.openxmlformats.org/drawingml/2006/picture">
+                  <pic:nvPicPr>
+                    <pic:cNvPr id="1113709011" name=""/>
+                    <pic:cNvPicPr/>
+                  </pic:nvPicPr>
+                  <pic:blipFill>
+                    <a:blip r:embed="rId10"/>
+                    <a:stretch>
+                      <a:fillRect/>
+                    </a:stretch>
+                  </pic:blipFill>
+                  <pic:spPr>
+                    <a:xfrm>
+                      <a:off x="0" y="0"/>
+                      <a:ext cx="6908800" cy="2153285"/>
+                    </a:xfrm>
+                    <a:prstGeom prst="rect">
+                      <a:avLst/>
+                    </a:prstGeom>
+                  </pic:spPr>
+                </pic:pic>
+              </a:graphicData>
+            </a:graphic>
+          </wp:inline>
+        </w:drawing>
+      </w:r>
+    </w:p>
+    <w:p>
+      <w:pPr>
+        <w:jc w:val="both"/>
+        <w:rPr>
           <w:b/>
           <w:bCs/>
           <w:sz w:val="26"/>
           <w:szCs w:val="26"/>
         </w:rPr>
       </w:pPr>
-      <w:r>
+    </w:p>
+    <w:p>
+      <w:pPr>
+        <w:jc w:val="both"/>
         <w:rPr>
           <w:b/>
           <w:bCs/>
           <w:sz w:val="26"/>
           <w:szCs w:val="26"/>
         </w:rPr>
-        <w:t>Abstraction:</w:t>
-      </w:r>
-      <w:r>
-        <w:rPr>
+      </w:pPr>
+      <w:r>
+        <w:rPr>
+          <w:b/>
+          <w:bCs/>
+          <w:sz w:val="26"/>
+          <w:szCs w:val="26"/>
+        </w:rPr>
+        <w:t xml:space="preserve">2. </w:t>
+      </w:r>
+      <w:r>
+        <w:rPr>
+          <w:b/>
+          <w:bCs/>
+          <w:sz w:val="26"/>
+          <w:szCs w:val="26"/>
+        </w:rPr>
+        <w:t>Encapsulation:</w:t>
+      </w:r>
+      <w:r>
+        <w:rPr>
+          <w:sz w:val="26"/>
+          <w:szCs w:val="26"/>
+        </w:rPr>
+        <w:t xml:space="preserve"> This </w:t>
+      </w:r>
+      <w:r>
+        <w:rPr>
+          <w:sz w:val="26"/>
+          <w:szCs w:val="26"/>
+        </w:rPr>
+        <w:t xml:space="preserve">OOP’s </w:t>
+      </w:r>
+      <w:r>
+        <w:rPr>
+          <w:sz w:val="26"/>
+          <w:szCs w:val="26"/>
+        </w:rPr>
+        <w:t xml:space="preserve">principle </w:t>
+      </w:r>
+      <w:r>
+        <w:rPr>
+          <w:sz w:val="26"/>
+          <w:szCs w:val="26"/>
+        </w:rPr>
+        <w:t>simply mean</w:t>
+      </w:r>
+      <w:r>
+        <w:rPr>
+          <w:sz w:val="26"/>
+          <w:szCs w:val="26"/>
+        </w:rPr>
+        <w:t>s is</w:t>
+      </w:r>
+      <w:r>
+        <w:rPr>
+          <w:sz w:val="26"/>
+          <w:szCs w:val="26"/>
+        </w:rPr>
+        <w:t xml:space="preserve"> to </w:t>
+      </w:r>
+      <w:r>
+        <w:rPr>
+          <w:sz w:val="26"/>
+          <w:szCs w:val="26"/>
+        </w:rPr>
+        <w:t>encapsulate</w:t>
+      </w:r>
+      <w:r>
+        <w:rPr>
+          <w:sz w:val="26"/>
+          <w:szCs w:val="26"/>
+        </w:rPr>
+        <w:t xml:space="preserve"> of data and code within a</w:t>
+      </w:r>
+      <w:r>
+        <w:rPr>
+          <w:sz w:val="26"/>
+          <w:szCs w:val="26"/>
+        </w:rPr>
+        <w:t>n</w:t>
+      </w:r>
+      <w:r>
+        <w:rPr>
+          <w:sz w:val="26"/>
+          <w:szCs w:val="26"/>
+        </w:rPr>
+        <w:t xml:space="preserve"> object. Encapsulation allows </w:t>
+      </w:r>
+      <w:r>
+        <w:rPr>
+          <w:sz w:val="26"/>
+          <w:szCs w:val="26"/>
+        </w:rPr>
+        <w:t>an</w:t>
+      </w:r>
+      <w:r>
+        <w:rPr>
+          <w:sz w:val="26"/>
+          <w:szCs w:val="26"/>
+        </w:rPr>
+        <w:t xml:space="preserve"> object to control its own data</w:t>
+      </w:r>
+      <w:r>
+        <w:rPr>
+          <w:sz w:val="26"/>
+          <w:szCs w:val="26"/>
+        </w:rPr>
+        <w:t xml:space="preserve"> (e.g, fields)</w:t>
+      </w:r>
+      <w:r>
+        <w:rPr>
+          <w:sz w:val="26"/>
+          <w:szCs w:val="26"/>
+        </w:rPr>
+        <w:t>, and to</w:t>
+      </w:r>
+      <w:r>
+        <w:rPr>
+          <w:sz w:val="26"/>
+          <w:szCs w:val="26"/>
+        </w:rPr>
+        <w:t xml:space="preserve"> provide access to</w:t>
+      </w:r>
+      <w:r>
+        <w:rPr>
+          <w:sz w:val="26"/>
+          <w:szCs w:val="26"/>
+        </w:rPr>
+        <w:t xml:space="preserve"> only </w:t>
+      </w:r>
+      <w:r>
+        <w:rPr>
+          <w:sz w:val="26"/>
+          <w:szCs w:val="26"/>
+        </w:rPr>
+        <w:t xml:space="preserve">properties and </w:t>
+      </w:r>
+      <w:r>
+        <w:rPr>
+          <w:sz w:val="26"/>
+          <w:szCs w:val="26"/>
+        </w:rPr>
+        <w:t xml:space="preserve">methods necessary </w:t>
+      </w:r>
+      <w:r>
+        <w:rPr>
+          <w:sz w:val="26"/>
+          <w:szCs w:val="26"/>
+        </w:rPr>
+        <w:t>to</w:t>
+      </w:r>
+      <w:r>
+        <w:rPr>
+          <w:sz w:val="26"/>
+          <w:szCs w:val="26"/>
+        </w:rPr>
+        <w:t xml:space="preserve"> interact with that data. This </w:t>
+      </w:r>
+      <w:r>
+        <w:rPr>
+          <w:sz w:val="26"/>
+          <w:szCs w:val="26"/>
+        </w:rPr>
+        <w:t>keeps</w:t>
+      </w:r>
+      <w:r>
+        <w:rPr>
+          <w:sz w:val="26"/>
+          <w:szCs w:val="26"/>
+        </w:rPr>
+        <w:t xml:space="preserve"> the object's internal state remains consistent and protected from external interference</w:t>
+      </w:r>
+      <w:r>
+        <w:rPr>
+          <w:sz w:val="26"/>
+          <w:szCs w:val="26"/>
+        </w:rPr>
+        <w:t xml:space="preserve"> of the program/application</w:t>
+      </w:r>
+      <w:r>
+        <w:rPr>
+          <w:sz w:val="26"/>
+          <w:szCs w:val="26"/>
+        </w:rPr>
+        <w:t>.</w:t>
+      </w:r>
+      <w:r>
+        <w:rPr>
+          <w:b/>
+          <w:bCs/>
           <w:sz w:val="26"/>
           <w:szCs w:val="26"/>
         </w:rPr>
@@ -1313,35 +2798,218 @@
           <w:sz w:val="26"/>
           <w:szCs w:val="26"/>
         </w:rPr>
-        <w:t xml:space="preserve">Abstraction basically </w:t>
-      </w:r>
-      <w:r>
-        <w:rPr>
-          <w:sz w:val="26"/>
-          <w:szCs w:val="26"/>
-        </w:rPr>
-        <w:t xml:space="preserve">involves reducing complex systems or processes to simpler, more manageable components. In OOP, </w:t>
-      </w:r>
-      <w:r>
-        <w:rPr>
-          <w:sz w:val="26"/>
-          <w:szCs w:val="26"/>
-        </w:rPr>
-        <w:t>this term</w:t>
-      </w:r>
-      <w:r>
-        <w:rPr>
-          <w:sz w:val="26"/>
-          <w:szCs w:val="26"/>
-        </w:rPr>
-        <w:t xml:space="preserve"> is used to create classes that </w:t>
-      </w:r>
-      <w:r>
-        <w:rPr>
-          <w:sz w:val="26"/>
-          <w:szCs w:val="26"/>
-        </w:rPr>
-        <w:t>publicing</w:t>
+        <w:t xml:space="preserve">In addition, </w:t>
+      </w:r>
+      <w:r>
+        <w:rPr>
+          <w:sz w:val="26"/>
+          <w:szCs w:val="26"/>
+        </w:rPr>
+        <w:t>in this principle,</w:t>
+      </w:r>
+      <w:r>
+        <w:rPr>
+          <w:sz w:val="26"/>
+          <w:szCs w:val="26"/>
+        </w:rPr>
+        <w:t xml:space="preserve"> programmer</w:t>
+      </w:r>
+      <w:r>
+        <w:rPr>
+          <w:sz w:val="26"/>
+          <w:szCs w:val="26"/>
+        </w:rPr>
+        <w:t>s</w:t>
+      </w:r>
+      <w:r>
+        <w:rPr>
+          <w:sz w:val="26"/>
+          <w:szCs w:val="26"/>
+        </w:rPr>
+        <w:t xml:space="preserve"> also bundle data fields and methods that are directly associated with each other to present a specific functionality of behaviour of the class</w:t>
+      </w:r>
+    </w:p>
+    <w:p>
+      <w:pPr>
+        <w:jc w:val="both"/>
+        <w:rPr>
+          <w:sz w:val="26"/>
+          <w:szCs w:val="26"/>
+        </w:rPr>
+      </w:pPr>
+      <w:r>
+        <w:rPr>
+          <w:sz w:val="26"/>
+          <w:szCs w:val="26"/>
+        </w:rPr>
+        <w:t xml:space="preserve">E.g. </w:t>
+      </w:r>
+    </w:p>
+    <w:p>
+      <w:pPr>
+        <w:pStyle w:val="ListParagraph"/>
+        <w:numPr>
+          <w:ilvl w:val="0"/>
+          <w:numId w:val="14"/>
+        </w:numPr>
+        <w:jc w:val="both"/>
+        <w:rPr>
+          <w:sz w:val="26"/>
+          <w:szCs w:val="26"/>
+        </w:rPr>
+      </w:pPr>
+      <w:r>
+        <w:rPr>
+          <w:sz w:val="26"/>
+          <w:szCs w:val="26"/>
+        </w:rPr>
+        <w:t>A</w:t>
+      </w:r>
+      <w:r>
+        <w:rPr>
+          <w:sz w:val="26"/>
+          <w:szCs w:val="26"/>
+        </w:rPr>
+        <w:t xml:space="preserve"> simple example of using encapsulation is presented in the task</w:t>
+      </w:r>
+      <w:r>
+        <w:rPr>
+          <w:sz w:val="26"/>
+          <w:szCs w:val="26"/>
+        </w:rPr>
+        <w:t xml:space="preserve"> “3.1P - Clock Class</w:t>
+      </w:r>
+      <w:r>
+        <w:rPr>
+          <w:rFonts w:ascii="Segoe UI Emoji" w:hAnsi="Segoe UI Emoji" w:cs="Segoe UI Emoji"/>
+          <w:sz w:val="26"/>
+          <w:szCs w:val="26"/>
+        </w:rPr>
+        <w:t>”:</w:t>
+      </w:r>
+    </w:p>
+    <w:p>
+      <w:pPr>
+        <w:jc w:val="center"/>
+        <w:rPr>
+          <w:sz w:val="26"/>
+          <w:szCs w:val="26"/>
+        </w:rPr>
+      </w:pPr>
+      <w:r>
+        <w:rPr>
+          <w:noProof/>
+        </w:rPr>
+        <w:lastRenderedPageBreak/>
+        <w:drawing>
+          <wp:inline distT="0" distB="0" distL="0" distR="0" wp14:anchorId="7F43776E" wp14:editId="5A49B79D">
+            <wp:extent cx="4747671" cy="3680779"/>
+            <wp:effectExtent l="0" t="0" r="0" b="0"/>
+            <wp:docPr id="789830770" name="Picture 1"/>
+            <wp:cNvGraphicFramePr>
+              <a:graphicFrameLocks xmlns:a="http://schemas.openxmlformats.org/drawingml/2006/main" noChangeAspect="1"/>
+            </wp:cNvGraphicFramePr>
+            <a:graphic xmlns:a="http://schemas.openxmlformats.org/drawingml/2006/main">
+              <a:graphicData uri="http://schemas.openxmlformats.org/drawingml/2006/picture">
+                <pic:pic xmlns:pic="http://schemas.openxmlformats.org/drawingml/2006/picture">
+                  <pic:nvPicPr>
+                    <pic:cNvPr id="789830770" name=""/>
+                    <pic:cNvPicPr/>
+                  </pic:nvPicPr>
+                  <pic:blipFill>
+                    <a:blip r:embed="rId11"/>
+                    <a:stretch>
+                      <a:fillRect/>
+                    </a:stretch>
+                  </pic:blipFill>
+                  <pic:spPr>
+                    <a:xfrm>
+                      <a:off x="0" y="0"/>
+                      <a:ext cx="4747671" cy="3680779"/>
+                    </a:xfrm>
+                    <a:prstGeom prst="rect">
+                      <a:avLst/>
+                    </a:prstGeom>
+                  </pic:spPr>
+                </pic:pic>
+              </a:graphicData>
+            </a:graphic>
+          </wp:inline>
+        </w:drawing>
+      </w:r>
+    </w:p>
+    <w:p>
+      <w:pPr>
+        <w:jc w:val="both"/>
+        <w:rPr>
+          <w:sz w:val="26"/>
+          <w:szCs w:val="26"/>
+        </w:rPr>
+      </w:pPr>
+      <w:r>
+        <w:rPr>
+          <w:sz w:val="26"/>
+          <w:szCs w:val="26"/>
+        </w:rPr>
+        <w:t>In each “Counter” object, the state is defined</w:t>
+      </w:r>
+      <w:r>
+        <w:rPr>
+          <w:sz w:val="26"/>
+          <w:szCs w:val="26"/>
+        </w:rPr>
+        <w:t xml:space="preserve"> by the private fields“_count” and “_name”. The external object like a “Clock” can not change the value of </w:t>
+      </w:r>
+      <w:r>
+        <w:rPr>
+          <w:sz w:val="26"/>
+          <w:szCs w:val="26"/>
+        </w:rPr>
+        <w:t xml:space="preserve">the </w:t>
+      </w:r>
+      <w:r>
+        <w:rPr>
+          <w:sz w:val="26"/>
+          <w:szCs w:val="26"/>
+        </w:rPr>
+        <w:t xml:space="preserve">private fields </w:t>
+      </w:r>
+      <w:r>
+        <w:rPr>
+          <w:sz w:val="26"/>
+          <w:szCs w:val="26"/>
+        </w:rPr>
+        <w:t>“_count”</w:t>
+      </w:r>
+      <w:r>
+        <w:rPr>
+          <w:sz w:val="26"/>
+          <w:szCs w:val="26"/>
+        </w:rPr>
+        <w:br/>
+      </w:r>
+      <w:r>
+        <w:rPr>
+          <w:b/>
+          <w:bCs/>
+          <w:sz w:val="26"/>
+          <w:szCs w:val="26"/>
+        </w:rPr>
+        <w:t>directly</w:t>
+      </w:r>
+      <w:r>
+        <w:rPr>
+          <w:sz w:val="26"/>
+          <w:szCs w:val="26"/>
+        </w:rPr>
+        <w:t>, but can modify the “Counter” object’s state</w:t>
+      </w:r>
+      <w:r>
+        <w:rPr>
+          <w:sz w:val="26"/>
+          <w:szCs w:val="26"/>
+        </w:rPr>
+        <w:t xml:space="preserve"> of Count</w:t>
       </w:r>
       <w:r>
         <w:rPr>
@@ -1355,56 +3023,719 @@
           <w:sz w:val="26"/>
           <w:szCs w:val="26"/>
         </w:rPr>
-        <w:t>necessary properties and methods for others to see or use</w:t>
-      </w:r>
-      <w:r>
-        <w:rPr>
-          <w:sz w:val="26"/>
-          <w:szCs w:val="26"/>
-        </w:rPr>
-        <w:t xml:space="preserve">, while hiding unnecessary details. </w:t>
-      </w:r>
-      <w:r>
-        <w:rPr>
-          <w:sz w:val="26"/>
-          <w:szCs w:val="26"/>
-        </w:rPr>
-        <w:t>Thus, a</w:t>
-      </w:r>
-      <w:r>
-        <w:rPr>
-          <w:sz w:val="26"/>
-          <w:szCs w:val="26"/>
-        </w:rPr>
-        <w:t xml:space="preserve">bstraction </w:t>
-      </w:r>
-      <w:r>
-        <w:rPr>
-          <w:sz w:val="26"/>
-          <w:szCs w:val="26"/>
-        </w:rPr>
-        <w:t>principle</w:t>
-      </w:r>
-      <w:r>
-        <w:rPr>
-          <w:sz w:val="26"/>
-          <w:szCs w:val="26"/>
-        </w:rPr>
-        <w:t xml:space="preserve"> focus </w:t>
-      </w:r>
-      <w:r>
-        <w:rPr>
-          <w:sz w:val="26"/>
-          <w:szCs w:val="26"/>
-        </w:rPr>
-        <w:t xml:space="preserve">only </w:t>
-      </w:r>
-      <w:r>
-        <w:rPr>
-          <w:sz w:val="26"/>
-          <w:szCs w:val="26"/>
-        </w:rPr>
-        <w:t>on the essential characteristics of a</w:t>
+        <w:t xml:space="preserve">by calling the method “Increment()” or “Reset()”. </w:t>
+      </w:r>
+      <w:r>
+        <w:rPr>
+          <w:sz w:val="26"/>
+          <w:szCs w:val="26"/>
+        </w:rPr>
+        <w:t>Also, b</w:t>
+      </w:r>
+      <w:r>
+        <w:rPr>
+          <w:sz w:val="26"/>
+          <w:szCs w:val="26"/>
+        </w:rPr>
+        <w:t xml:space="preserve">y encapsulating the </w:t>
+      </w:r>
+      <w:r>
+        <w:rPr>
+          <w:sz w:val="26"/>
+          <w:szCs w:val="26"/>
+        </w:rPr>
+        <w:t>“</w:t>
+      </w:r>
+      <w:r>
+        <w:rPr>
+          <w:sz w:val="26"/>
+          <w:szCs w:val="26"/>
+        </w:rPr>
+        <w:t>_name</w:t>
+      </w:r>
+      <w:r>
+        <w:rPr>
+          <w:sz w:val="26"/>
+          <w:szCs w:val="26"/>
+        </w:rPr>
+        <w:t>” and “_count”</w:t>
+      </w:r>
+      <w:r>
+        <w:rPr>
+          <w:sz w:val="26"/>
+          <w:szCs w:val="26"/>
+        </w:rPr>
+        <w:t xml:space="preserve"> field</w:t>
+      </w:r>
+      <w:r>
+        <w:rPr>
+          <w:sz w:val="26"/>
+          <w:szCs w:val="26"/>
+        </w:rPr>
+        <w:t>s</w:t>
+      </w:r>
+      <w:r>
+        <w:rPr>
+          <w:sz w:val="26"/>
+          <w:szCs w:val="26"/>
+        </w:rPr>
+        <w:t xml:space="preserve"> within public propert</w:t>
+      </w:r>
+      <w:r>
+        <w:rPr>
+          <w:sz w:val="26"/>
+          <w:szCs w:val="26"/>
+        </w:rPr>
+        <w:t>ies of “Name” and “Tick”</w:t>
+      </w:r>
+      <w:r>
+        <w:rPr>
+          <w:sz w:val="26"/>
+          <w:szCs w:val="26"/>
+        </w:rPr>
+        <w:t xml:space="preserve"> the class can control how the field is accessed and modified</w:t>
+      </w:r>
+      <w:r>
+        <w:rPr>
+          <w:sz w:val="26"/>
+          <w:szCs w:val="26"/>
+        </w:rPr>
+        <w:t xml:space="preserve"> from the external class like “Counter”</w:t>
+      </w:r>
+      <w:r>
+        <w:rPr>
+          <w:sz w:val="26"/>
+          <w:szCs w:val="26"/>
+        </w:rPr>
+        <w:t>.</w:t>
+      </w:r>
+    </w:p>
+    <w:p>
+      <w:pPr>
+        <w:pStyle w:val="ListParagraph"/>
+        <w:ind w:left="1800"/>
+        <w:jc w:val="both"/>
+        <w:rPr>
+          <w:sz w:val="26"/>
+          <w:szCs w:val="26"/>
+        </w:rPr>
+      </w:pPr>
+    </w:p>
+    <w:p>
+      <w:pPr>
+        <w:pStyle w:val="ListParagraph"/>
+        <w:numPr>
+          <w:ilvl w:val="0"/>
+          <w:numId w:val="14"/>
+        </w:numPr>
+        <w:jc w:val="both"/>
+        <w:rPr>
+          <w:sz w:val="26"/>
+          <w:szCs w:val="26"/>
+        </w:rPr>
+      </w:pPr>
+      <w:r>
+        <w:rPr>
+          <w:sz w:val="26"/>
+          <w:szCs w:val="26"/>
+        </w:rPr>
+        <w:t>T</w:t>
+      </w:r>
+      <w:r>
+        <w:rPr>
+          <w:sz w:val="26"/>
+          <w:szCs w:val="26"/>
+        </w:rPr>
+        <w:t>aking the 3.3P</w:t>
+      </w:r>
+      <w:r>
+        <w:rPr>
+          <w:sz w:val="26"/>
+          <w:szCs w:val="26"/>
+        </w:rPr>
+        <w:t xml:space="preserve"> - Drawing Program - A Drawing Class</w:t>
+      </w:r>
+      <w:r>
+        <w:rPr>
+          <w:sz w:val="26"/>
+          <w:szCs w:val="26"/>
+        </w:rPr>
+        <w:t xml:space="preserve"> task</w:t>
+      </w:r>
+      <w:r>
+        <w:rPr>
+          <w:sz w:val="26"/>
+          <w:szCs w:val="26"/>
+        </w:rPr>
+        <w:t xml:space="preserve"> </w:t>
+      </w:r>
+      <w:r>
+        <w:rPr>
+          <w:sz w:val="26"/>
+          <w:szCs w:val="26"/>
+        </w:rPr>
+        <w:t>as the</w:t>
+      </w:r>
+      <w:r>
+        <w:rPr>
+          <w:sz w:val="26"/>
+          <w:szCs w:val="26"/>
+        </w:rPr>
+        <w:t xml:space="preserve"> more complicated </w:t>
+      </w:r>
+      <w:r>
+        <w:rPr>
+          <w:sz w:val="26"/>
+          <w:szCs w:val="26"/>
+        </w:rPr>
+        <w:t xml:space="preserve">example, </w:t>
+      </w:r>
+      <w:r>
+        <w:rPr>
+          <w:sz w:val="26"/>
+          <w:szCs w:val="26"/>
+        </w:rPr>
+        <w:t xml:space="preserve">in </w:t>
+      </w:r>
+      <w:r>
+        <w:rPr>
+          <w:sz w:val="26"/>
+          <w:szCs w:val="26"/>
+        </w:rPr>
+        <w:t>the “Shape” class</w:t>
+      </w:r>
+      <w:r>
+        <w:rPr>
+          <w:sz w:val="26"/>
+          <w:szCs w:val="26"/>
+        </w:rPr>
+        <w:t xml:space="preserve"> there are:</w:t>
+      </w:r>
+    </w:p>
+    <w:p>
+      <w:pPr>
+        <w:jc w:val="center"/>
+        <w:rPr>
+          <w:sz w:val="26"/>
+          <w:szCs w:val="26"/>
+        </w:rPr>
+      </w:pPr>
+      <w:r>
+        <w:rPr>
+          <w:noProof/>
+        </w:rPr>
+        <w:drawing>
+          <wp:inline distT="0" distB="0" distL="0" distR="0" wp14:anchorId="7CA37D9F" wp14:editId="27174343">
+            <wp:extent cx="6286500" cy="2423160"/>
+            <wp:effectExtent l="0" t="0" r="0" b="0"/>
+            <wp:docPr id="1728492535" name="Picture 1"/>
+            <wp:cNvGraphicFramePr>
+              <a:graphicFrameLocks xmlns:a="http://schemas.openxmlformats.org/drawingml/2006/main" noChangeAspect="1"/>
+            </wp:cNvGraphicFramePr>
+            <a:graphic xmlns:a="http://schemas.openxmlformats.org/drawingml/2006/main">
+              <a:graphicData uri="http://schemas.openxmlformats.org/drawingml/2006/picture">
+                <pic:pic xmlns:pic="http://schemas.openxmlformats.org/drawingml/2006/picture">
+                  <pic:nvPicPr>
+                    <pic:cNvPr id="0" name="Picture 1"/>
+                    <pic:cNvPicPr>
+                      <a:picLocks noChangeAspect="1" noChangeArrowheads="1"/>
+                    </pic:cNvPicPr>
+                  </pic:nvPicPr>
+                  <pic:blipFill>
+                    <a:blip r:embed="rId12">
+                      <a:extLst>
+                        <a:ext uri="{28A0092B-C50C-407E-A947-70E740481C1C}">
+                          <a14:useLocalDpi xmlns:a14="http://schemas.microsoft.com/office/drawing/2010/main" val="0"/>
+                        </a:ext>
+                      </a:extLst>
+                    </a:blip>
+                    <a:srcRect/>
+                    <a:stretch>
+                      <a:fillRect/>
+                    </a:stretch>
+                  </pic:blipFill>
+                  <pic:spPr bwMode="auto">
+                    <a:xfrm>
+                      <a:off x="0" y="0"/>
+                      <a:ext cx="6286500" cy="2423160"/>
+                    </a:xfrm>
+                    <a:prstGeom prst="rect">
+                      <a:avLst/>
+                    </a:prstGeom>
+                    <a:noFill/>
+                    <a:ln>
+                      <a:noFill/>
+                    </a:ln>
+                  </pic:spPr>
+                </pic:pic>
+              </a:graphicData>
+            </a:graphic>
+          </wp:inline>
+        </w:drawing>
+      </w:r>
+    </w:p>
+    <w:p>
+      <w:pPr>
+        <w:pStyle w:val="ListParagraph"/>
+        <w:ind w:left="1440" w:firstLine="360"/>
+        <w:jc w:val="both"/>
+        <w:rPr>
+          <w:sz w:val="26"/>
+          <w:szCs w:val="26"/>
+        </w:rPr>
+      </w:pPr>
+      <w:r>
+        <w:rPr>
+          <w:sz w:val="26"/>
+          <w:szCs w:val="26"/>
+        </w:rPr>
+        <w:t>+</w:t>
+      </w:r>
+      <w:r>
+        <w:rPr>
+          <w:sz w:val="26"/>
+          <w:szCs w:val="26"/>
+        </w:rPr>
+        <w:t xml:space="preserve"> </w:t>
+      </w:r>
+      <w:r>
+        <w:rPr>
+          <w:sz w:val="26"/>
+          <w:szCs w:val="26"/>
+        </w:rPr>
+        <w:t xml:space="preserve">Private </w:t>
+      </w:r>
+      <w:r>
+        <w:rPr>
+          <w:sz w:val="26"/>
+          <w:szCs w:val="26"/>
+        </w:rPr>
+        <w:t>f</w:t>
+      </w:r>
+      <w:r>
+        <w:rPr>
+          <w:sz w:val="26"/>
+          <w:szCs w:val="26"/>
+        </w:rPr>
+        <w:t xml:space="preserve">ields: </w:t>
+      </w:r>
+      <w:r>
+        <w:rPr>
+          <w:sz w:val="26"/>
+          <w:szCs w:val="26"/>
+        </w:rPr>
+        <w:t>“_</w:t>
+      </w:r>
+      <w:r>
+        <w:rPr>
+          <w:sz w:val="26"/>
+          <w:szCs w:val="26"/>
+        </w:rPr>
+        <w:t>color</w:t>
+      </w:r>
+      <w:r>
+        <w:rPr>
+          <w:sz w:val="26"/>
+          <w:szCs w:val="26"/>
+        </w:rPr>
+        <w:t>”</w:t>
+      </w:r>
+      <w:r>
+        <w:rPr>
+          <w:sz w:val="26"/>
+          <w:szCs w:val="26"/>
+        </w:rPr>
+        <w:t xml:space="preserve">, </w:t>
+      </w:r>
+      <w:r>
+        <w:rPr>
+          <w:sz w:val="26"/>
+          <w:szCs w:val="26"/>
+        </w:rPr>
+        <w:t>“</w:t>
+      </w:r>
+      <w:r>
+        <w:rPr>
+          <w:sz w:val="26"/>
+          <w:szCs w:val="26"/>
+        </w:rPr>
+        <w:t>_x</w:t>
+      </w:r>
+      <w:r>
+        <w:rPr>
+          <w:sz w:val="26"/>
+          <w:szCs w:val="26"/>
+        </w:rPr>
+        <w:t>”</w:t>
+      </w:r>
+      <w:r>
+        <w:rPr>
+          <w:sz w:val="26"/>
+          <w:szCs w:val="26"/>
+        </w:rPr>
+        <w:t xml:space="preserve">, </w:t>
+      </w:r>
+      <w:r>
+        <w:rPr>
+          <w:sz w:val="26"/>
+          <w:szCs w:val="26"/>
+        </w:rPr>
+        <w:t>“</w:t>
+      </w:r>
+      <w:r>
+        <w:rPr>
+          <w:sz w:val="26"/>
+          <w:szCs w:val="26"/>
+        </w:rPr>
+        <w:t>_y</w:t>
+      </w:r>
+      <w:r>
+        <w:rPr>
+          <w:sz w:val="26"/>
+          <w:szCs w:val="26"/>
+        </w:rPr>
+        <w:t>”</w:t>
+      </w:r>
+      <w:r>
+        <w:rPr>
+          <w:sz w:val="26"/>
+          <w:szCs w:val="26"/>
+        </w:rPr>
+        <w:t xml:space="preserve">, </w:t>
+      </w:r>
+      <w:r>
+        <w:rPr>
+          <w:sz w:val="26"/>
+          <w:szCs w:val="26"/>
+        </w:rPr>
+        <w:t>“</w:t>
+      </w:r>
+      <w:r>
+        <w:rPr>
+          <w:sz w:val="26"/>
+          <w:szCs w:val="26"/>
+        </w:rPr>
+        <w:t>_width</w:t>
+      </w:r>
+      <w:r>
+        <w:rPr>
+          <w:sz w:val="26"/>
+          <w:szCs w:val="26"/>
+        </w:rPr>
+        <w:t>”</w:t>
+      </w:r>
+      <w:r>
+        <w:rPr>
+          <w:sz w:val="26"/>
+          <w:szCs w:val="26"/>
+        </w:rPr>
+        <w:t xml:space="preserve">, </w:t>
+      </w:r>
+      <w:r>
+        <w:rPr>
+          <w:sz w:val="26"/>
+          <w:szCs w:val="26"/>
+        </w:rPr>
+        <w:t>“</w:t>
+      </w:r>
+      <w:r>
+        <w:rPr>
+          <w:sz w:val="26"/>
+          <w:szCs w:val="26"/>
+        </w:rPr>
+        <w:t>_height</w:t>
+      </w:r>
+      <w:r>
+        <w:rPr>
+          <w:sz w:val="26"/>
+          <w:szCs w:val="26"/>
+        </w:rPr>
+        <w:t>”</w:t>
+      </w:r>
+      <w:r>
+        <w:rPr>
+          <w:sz w:val="26"/>
+          <w:szCs w:val="26"/>
+        </w:rPr>
+        <w:t xml:space="preserve">, and </w:t>
+      </w:r>
+      <w:r>
+        <w:rPr>
+          <w:sz w:val="26"/>
+          <w:szCs w:val="26"/>
+        </w:rPr>
+        <w:t>“</w:t>
+      </w:r>
+      <w:r>
+        <w:rPr>
+          <w:sz w:val="26"/>
+          <w:szCs w:val="26"/>
+        </w:rPr>
+        <w:t>_selected</w:t>
+      </w:r>
+      <w:r>
+        <w:rPr>
+          <w:sz w:val="26"/>
+          <w:szCs w:val="26"/>
+        </w:rPr>
+        <w:t>”</w:t>
+      </w:r>
+      <w:r>
+        <w:rPr>
+          <w:sz w:val="26"/>
+          <w:szCs w:val="26"/>
+        </w:rPr>
+        <w:t xml:space="preserve">. These are encapsulated within the class and are not directly accessible from </w:t>
+      </w:r>
+      <w:r>
+        <w:rPr>
+          <w:sz w:val="26"/>
+          <w:szCs w:val="26"/>
+        </w:rPr>
+        <w:t xml:space="preserve">the </w:t>
+      </w:r>
+      <w:r>
+        <w:rPr>
+          <w:sz w:val="26"/>
+          <w:szCs w:val="26"/>
+        </w:rPr>
+        <w:t xml:space="preserve">outside </w:t>
+      </w:r>
+      <w:r>
+        <w:rPr>
+          <w:sz w:val="26"/>
+          <w:szCs w:val="26"/>
+        </w:rPr>
+        <w:t>objects</w:t>
+      </w:r>
+      <w:r>
+        <w:rPr>
+          <w:sz w:val="26"/>
+          <w:szCs w:val="26"/>
+        </w:rPr>
+        <w:t>. They are used to store the internal data of a Shape object.</w:t>
+      </w:r>
+    </w:p>
+    <w:p>
+      <w:pPr>
+        <w:pStyle w:val="ListParagraph"/>
+        <w:ind w:left="1440" w:firstLine="360"/>
+        <w:jc w:val="both"/>
+        <w:rPr>
+          <w:sz w:val="26"/>
+          <w:szCs w:val="26"/>
+        </w:rPr>
+      </w:pPr>
+      <w:r>
+        <w:rPr>
+          <w:sz w:val="26"/>
+          <w:szCs w:val="26"/>
+        </w:rPr>
+        <w:t>+</w:t>
+      </w:r>
+      <w:r>
+        <w:rPr>
+          <w:sz w:val="26"/>
+          <w:szCs w:val="26"/>
+        </w:rPr>
+        <w:t xml:space="preserve"> </w:t>
+      </w:r>
+      <w:r>
+        <w:rPr>
+          <w:sz w:val="26"/>
+          <w:szCs w:val="26"/>
+        </w:rPr>
+        <w:t xml:space="preserve">Public </w:t>
+      </w:r>
+      <w:r>
+        <w:rPr>
+          <w:sz w:val="26"/>
+          <w:szCs w:val="26"/>
+        </w:rPr>
+        <w:t>p</w:t>
+      </w:r>
+      <w:r>
+        <w:rPr>
+          <w:sz w:val="26"/>
+          <w:szCs w:val="26"/>
+        </w:rPr>
+        <w:t xml:space="preserve">roperties like </w:t>
+      </w:r>
+      <w:r>
+        <w:rPr>
+          <w:sz w:val="26"/>
+          <w:szCs w:val="26"/>
+        </w:rPr>
+        <w:t>“</w:t>
+      </w:r>
+      <w:r>
+        <w:rPr>
+          <w:sz w:val="26"/>
+          <w:szCs w:val="26"/>
+        </w:rPr>
+        <w:t>Color</w:t>
+      </w:r>
+      <w:r>
+        <w:rPr>
+          <w:sz w:val="26"/>
+          <w:szCs w:val="26"/>
+        </w:rPr>
+        <w:t>”</w:t>
+      </w:r>
+      <w:r>
+        <w:rPr>
+          <w:sz w:val="26"/>
+          <w:szCs w:val="26"/>
+        </w:rPr>
+        <w:t xml:space="preserve">, </w:t>
+      </w:r>
+      <w:r>
+        <w:rPr>
+          <w:sz w:val="26"/>
+          <w:szCs w:val="26"/>
+        </w:rPr>
+        <w:t>“</w:t>
+      </w:r>
+      <w:r>
+        <w:rPr>
+          <w:sz w:val="26"/>
+          <w:szCs w:val="26"/>
+        </w:rPr>
+        <w:t>X</w:t>
+      </w:r>
+      <w:r>
+        <w:rPr>
+          <w:sz w:val="26"/>
+          <w:szCs w:val="26"/>
+        </w:rPr>
+        <w:t>”</w:t>
+      </w:r>
+      <w:r>
+        <w:rPr>
+          <w:sz w:val="26"/>
+          <w:szCs w:val="26"/>
+        </w:rPr>
+        <w:t xml:space="preserve">, </w:t>
+      </w:r>
+      <w:r>
+        <w:rPr>
+          <w:sz w:val="26"/>
+          <w:szCs w:val="26"/>
+        </w:rPr>
+        <w:t>“</w:t>
+      </w:r>
+      <w:r>
+        <w:rPr>
+          <w:sz w:val="26"/>
+          <w:szCs w:val="26"/>
+        </w:rPr>
+        <w:t>Y</w:t>
+      </w:r>
+      <w:r>
+        <w:rPr>
+          <w:sz w:val="26"/>
+          <w:szCs w:val="26"/>
+        </w:rPr>
+        <w:t>”</w:t>
+      </w:r>
+      <w:r>
+        <w:rPr>
+          <w:sz w:val="26"/>
+          <w:szCs w:val="26"/>
+        </w:rPr>
+        <w:t xml:space="preserve">, </w:t>
+      </w:r>
+      <w:r>
+        <w:rPr>
+          <w:sz w:val="26"/>
+          <w:szCs w:val="26"/>
+        </w:rPr>
+        <w:t>“</w:t>
+      </w:r>
+      <w:r>
+        <w:rPr>
+          <w:sz w:val="26"/>
+          <w:szCs w:val="26"/>
+        </w:rPr>
+        <w:t>Width</w:t>
+      </w:r>
+      <w:r>
+        <w:rPr>
+          <w:sz w:val="26"/>
+          <w:szCs w:val="26"/>
+        </w:rPr>
+        <w:t>”</w:t>
+      </w:r>
+      <w:r>
+        <w:rPr>
+          <w:sz w:val="26"/>
+          <w:szCs w:val="26"/>
+        </w:rPr>
+        <w:t xml:space="preserve">, </w:t>
+      </w:r>
+      <w:r>
+        <w:rPr>
+          <w:sz w:val="26"/>
+          <w:szCs w:val="26"/>
+        </w:rPr>
+        <w:t>“</w:t>
+      </w:r>
+      <w:r>
+        <w:rPr>
+          <w:sz w:val="26"/>
+          <w:szCs w:val="26"/>
+        </w:rPr>
+        <w:t>Height</w:t>
+      </w:r>
+      <w:r>
+        <w:rPr>
+          <w:sz w:val="26"/>
+          <w:szCs w:val="26"/>
+        </w:rPr>
+        <w:t>”</w:t>
+      </w:r>
+      <w:r>
+        <w:rPr>
+          <w:sz w:val="26"/>
+          <w:szCs w:val="26"/>
+        </w:rPr>
+        <w:t xml:space="preserve">, and </w:t>
+      </w:r>
+      <w:r>
+        <w:rPr>
+          <w:sz w:val="26"/>
+          <w:szCs w:val="26"/>
+        </w:rPr>
+        <w:t>“</w:t>
+      </w:r>
+      <w:r>
+        <w:rPr>
+          <w:sz w:val="26"/>
+          <w:szCs w:val="26"/>
+        </w:rPr>
+        <w:t>Selected</w:t>
+      </w:r>
+      <w:r>
+        <w:rPr>
+          <w:sz w:val="26"/>
+          <w:szCs w:val="26"/>
+        </w:rPr>
+        <w:t>”</w:t>
+      </w:r>
+      <w:r>
+        <w:rPr>
+          <w:sz w:val="26"/>
+          <w:szCs w:val="26"/>
+        </w:rPr>
+        <w:t xml:space="preserve"> provide controlled access to the private fields. These properties encapsulate the internal fields and </w:t>
+      </w:r>
+      <w:r>
+        <w:rPr>
+          <w:sz w:val="26"/>
+          <w:szCs w:val="26"/>
+        </w:rPr>
+        <w:lastRenderedPageBreak/>
+        <w:t>expose a</w:t>
       </w:r>
       <w:r>
         <w:rPr>
@@ -1418,49 +3749,200 @@
           <w:sz w:val="26"/>
           <w:szCs w:val="26"/>
         </w:rPr>
-        <w:t xml:space="preserve"> object, while ignoring </w:t>
-      </w:r>
-      <w:r>
-        <w:rPr>
-          <w:sz w:val="26"/>
-          <w:szCs w:val="26"/>
-        </w:rPr>
-        <w:t xml:space="preserve">its </w:t>
-      </w:r>
-      <w:r>
-        <w:rPr>
-          <w:sz w:val="26"/>
-          <w:szCs w:val="26"/>
-        </w:rPr>
-        <w:t xml:space="preserve">irrelevant or distracting details. </w:t>
-      </w:r>
-      <w:r>
-        <w:rPr>
-          <w:sz w:val="26"/>
-          <w:szCs w:val="26"/>
-        </w:rPr>
-        <w:t>It</w:t>
-      </w:r>
-      <w:r>
-        <w:rPr>
-          <w:sz w:val="26"/>
-          <w:szCs w:val="26"/>
-        </w:rPr>
-        <w:t xml:space="preserve"> is closely related to encapsulation</w:t>
-      </w:r>
-      <w:r>
-        <w:rPr>
-          <w:sz w:val="26"/>
-          <w:szCs w:val="26"/>
-        </w:rPr>
-        <w:t xml:space="preserve"> principle</w:t>
-      </w:r>
-      <w:r>
-        <w:rPr>
-          <w:sz w:val="26"/>
-          <w:szCs w:val="26"/>
-        </w:rPr>
-        <w:t>.</w:t>
+        <w:t xml:space="preserve"> interface for interacting with the Shape objects, allowing the </w:t>
+      </w:r>
+      <w:r>
+        <w:rPr>
+          <w:sz w:val="26"/>
+          <w:szCs w:val="26"/>
+        </w:rPr>
+        <w:t xml:space="preserve">values of </w:t>
+      </w:r>
+      <w:r>
+        <w:rPr>
+          <w:sz w:val="26"/>
+          <w:szCs w:val="26"/>
+        </w:rPr>
+        <w:t>private fields</w:t>
+      </w:r>
+      <w:r>
+        <w:rPr>
+          <w:sz w:val="26"/>
+          <w:szCs w:val="26"/>
+        </w:rPr>
+        <w:t xml:space="preserve"> to be “get” and “set”</w:t>
+      </w:r>
+      <w:r>
+        <w:rPr>
+          <w:sz w:val="26"/>
+          <w:szCs w:val="26"/>
+        </w:rPr>
+        <w:t xml:space="preserve">, </w:t>
+      </w:r>
+      <w:r>
+        <w:rPr>
+          <w:sz w:val="26"/>
+          <w:szCs w:val="26"/>
+        </w:rPr>
+        <w:t>thus,</w:t>
+      </w:r>
+      <w:r>
+        <w:rPr>
+          <w:sz w:val="26"/>
+          <w:szCs w:val="26"/>
+        </w:rPr>
+        <w:t xml:space="preserve"> enabling external objects to interact with the class while maintaining encapsulation.</w:t>
+      </w:r>
+    </w:p>
+    <w:p>
+      <w:pPr>
+        <w:pStyle w:val="ListParagraph"/>
+        <w:ind w:left="1440" w:firstLine="360"/>
+        <w:jc w:val="both"/>
+        <w:rPr>
+          <w:sz w:val="26"/>
+          <w:szCs w:val="26"/>
+        </w:rPr>
+      </w:pPr>
+      <w:r>
+        <w:rPr>
+          <w:sz w:val="26"/>
+          <w:szCs w:val="26"/>
+        </w:rPr>
+        <w:t>+</w:t>
+      </w:r>
+      <w:r>
+        <w:rPr>
+          <w:sz w:val="26"/>
+          <w:szCs w:val="26"/>
+        </w:rPr>
+        <w:t xml:space="preserve"> </w:t>
+      </w:r>
+      <w:r>
+        <w:rPr>
+          <w:sz w:val="26"/>
+          <w:szCs w:val="26"/>
+        </w:rPr>
+        <w:t xml:space="preserve">Public </w:t>
+      </w:r>
+      <w:r>
+        <w:rPr>
+          <w:sz w:val="26"/>
+          <w:szCs w:val="26"/>
+        </w:rPr>
+        <w:t>m</w:t>
+      </w:r>
+      <w:r>
+        <w:rPr>
+          <w:sz w:val="26"/>
+          <w:szCs w:val="26"/>
+        </w:rPr>
+        <w:t>ethods</w:t>
+      </w:r>
+      <w:r>
+        <w:rPr>
+          <w:sz w:val="26"/>
+          <w:szCs w:val="26"/>
+        </w:rPr>
+        <w:t>, including</w:t>
+      </w:r>
+      <w:r>
+        <w:rPr>
+          <w:sz w:val="26"/>
+          <w:szCs w:val="26"/>
+        </w:rPr>
+        <w:t xml:space="preserve"> </w:t>
+      </w:r>
+      <w:r>
+        <w:rPr>
+          <w:sz w:val="26"/>
+          <w:szCs w:val="26"/>
+        </w:rPr>
+        <w:t>“</w:t>
+      </w:r>
+      <w:r>
+        <w:rPr>
+          <w:sz w:val="26"/>
+          <w:szCs w:val="26"/>
+        </w:rPr>
+        <w:t>Draw()</w:t>
+      </w:r>
+      <w:r>
+        <w:rPr>
+          <w:sz w:val="26"/>
+          <w:szCs w:val="26"/>
+        </w:rPr>
+        <w:t>”</w:t>
+      </w:r>
+      <w:r>
+        <w:rPr>
+          <w:sz w:val="26"/>
+          <w:szCs w:val="26"/>
+        </w:rPr>
+        <w:t xml:space="preserve">, </w:t>
+      </w:r>
+      <w:r>
+        <w:rPr>
+          <w:sz w:val="26"/>
+          <w:szCs w:val="26"/>
+        </w:rPr>
+        <w:t>“</w:t>
+      </w:r>
+      <w:r>
+        <w:rPr>
+          <w:sz w:val="26"/>
+          <w:szCs w:val="26"/>
+        </w:rPr>
+        <w:t>IsAt()</w:t>
+      </w:r>
+      <w:r>
+        <w:rPr>
+          <w:sz w:val="26"/>
+          <w:szCs w:val="26"/>
+        </w:rPr>
+        <w:t>”</w:t>
+      </w:r>
+      <w:r>
+        <w:rPr>
+          <w:sz w:val="26"/>
+          <w:szCs w:val="26"/>
+        </w:rPr>
+        <w:t xml:space="preserve">, and </w:t>
+      </w:r>
+      <w:r>
+        <w:rPr>
+          <w:sz w:val="26"/>
+          <w:szCs w:val="26"/>
+        </w:rPr>
+        <w:t>“</w:t>
+      </w:r>
+      <w:r>
+        <w:rPr>
+          <w:sz w:val="26"/>
+          <w:szCs w:val="26"/>
+        </w:rPr>
+        <w:t>DrawOutline()</w:t>
+      </w:r>
+      <w:r>
+        <w:rPr>
+          <w:sz w:val="26"/>
+          <w:szCs w:val="26"/>
+        </w:rPr>
+        <w:t>”</w:t>
+      </w:r>
+      <w:r>
+        <w:rPr>
+          <w:sz w:val="26"/>
+          <w:szCs w:val="26"/>
+        </w:rPr>
+        <w:t>,</w:t>
+      </w:r>
+      <w:r>
+        <w:rPr>
+          <w:sz w:val="26"/>
+          <w:szCs w:val="26"/>
+        </w:rPr>
+        <w:t xml:space="preserve"> encapsulate the functionality related to drawing and interacting with the shape. They utilize the private fields and provide a way to interact with the shape objects while abstracting away the implementation details.</w:t>
       </w:r>
     </w:p>
     <w:p>
@@ -1478,11 +3960,6 @@
     </w:p>
     <w:p>
       <w:pPr>
-        <w:pStyle w:val="ListParagraph"/>
-        <w:numPr>
-          <w:ilvl w:val="0"/>
-          <w:numId w:val="3"/>
-        </w:numPr>
         <w:jc w:val="both"/>
         <w:rPr>
           <w:b/>
@@ -1498,427 +3975,156 @@
           <w:sz w:val="26"/>
           <w:szCs w:val="26"/>
         </w:rPr>
-        <w:t>Encapsulation:</w:t>
-      </w:r>
-      <w:r>
-        <w:rPr>
-          <w:sz w:val="26"/>
-          <w:szCs w:val="26"/>
-        </w:rPr>
-        <w:t xml:space="preserve"> This </w:t>
-      </w:r>
-      <w:r>
-        <w:rPr>
-          <w:sz w:val="26"/>
-          <w:szCs w:val="26"/>
-        </w:rPr>
-        <w:t xml:space="preserve">OOP’s </w:t>
-      </w:r>
-      <w:r>
-        <w:rPr>
-          <w:sz w:val="26"/>
-          <w:szCs w:val="26"/>
-        </w:rPr>
-        <w:t xml:space="preserve">principle </w:t>
-      </w:r>
-      <w:r>
-        <w:rPr>
-          <w:sz w:val="26"/>
-          <w:szCs w:val="26"/>
-        </w:rPr>
-        <w:t>simply mean</w:t>
-      </w:r>
-      <w:r>
-        <w:rPr>
-          <w:sz w:val="26"/>
-          <w:szCs w:val="26"/>
-        </w:rPr>
-        <w:t>s is</w:t>
-      </w:r>
-      <w:r>
-        <w:rPr>
-          <w:sz w:val="26"/>
-          <w:szCs w:val="26"/>
-        </w:rPr>
-        <w:t xml:space="preserve"> to </w:t>
-      </w:r>
-      <w:r>
-        <w:rPr>
-          <w:sz w:val="26"/>
-          <w:szCs w:val="26"/>
-        </w:rPr>
-        <w:t>encapsulate</w:t>
-      </w:r>
-      <w:r>
-        <w:rPr>
-          <w:sz w:val="26"/>
-          <w:szCs w:val="26"/>
-        </w:rPr>
-        <w:t xml:space="preserve"> of data and code within a</w:t>
-      </w:r>
-      <w:r>
-        <w:rPr>
-          <w:sz w:val="26"/>
-          <w:szCs w:val="26"/>
-        </w:rPr>
-        <w:t>n</w:t>
-      </w:r>
-      <w:r>
-        <w:rPr>
-          <w:sz w:val="26"/>
-          <w:szCs w:val="26"/>
-        </w:rPr>
-        <w:t xml:space="preserve"> object. Encapsulation allows </w:t>
-      </w:r>
-      <w:r>
-        <w:rPr>
-          <w:sz w:val="26"/>
-          <w:szCs w:val="26"/>
-        </w:rPr>
-        <w:t>an</w:t>
-      </w:r>
-      <w:r>
-        <w:rPr>
-          <w:sz w:val="26"/>
-          <w:szCs w:val="26"/>
-        </w:rPr>
-        <w:t xml:space="preserve"> object to control its own data</w:t>
-      </w:r>
-      <w:r>
-        <w:rPr>
-          <w:sz w:val="26"/>
-          <w:szCs w:val="26"/>
-        </w:rPr>
-        <w:t xml:space="preserve"> (e.g, fields)</w:t>
-      </w:r>
-      <w:r>
-        <w:rPr>
-          <w:sz w:val="26"/>
-          <w:szCs w:val="26"/>
-        </w:rPr>
-        <w:t>, and to</w:t>
-      </w:r>
-      <w:r>
-        <w:rPr>
-          <w:sz w:val="26"/>
-          <w:szCs w:val="26"/>
-        </w:rPr>
-        <w:t xml:space="preserve"> provide access to</w:t>
-      </w:r>
-      <w:r>
-        <w:rPr>
-          <w:sz w:val="26"/>
-          <w:szCs w:val="26"/>
-        </w:rPr>
-        <w:t xml:space="preserve"> only </w:t>
-      </w:r>
-      <w:r>
-        <w:rPr>
-          <w:sz w:val="26"/>
-          <w:szCs w:val="26"/>
-        </w:rPr>
-        <w:t xml:space="preserve">properties and </w:t>
-      </w:r>
-      <w:r>
-        <w:rPr>
-          <w:sz w:val="26"/>
-          <w:szCs w:val="26"/>
-        </w:rPr>
-        <w:t xml:space="preserve">methods necessary </w:t>
-      </w:r>
-      <w:r>
-        <w:rPr>
-          <w:sz w:val="26"/>
-          <w:szCs w:val="26"/>
-        </w:rPr>
-        <w:t>to</w:t>
-      </w:r>
-      <w:r>
-        <w:rPr>
-          <w:sz w:val="26"/>
-          <w:szCs w:val="26"/>
-        </w:rPr>
-        <w:t xml:space="preserve"> interact with </w:t>
-      </w:r>
-      <w:r>
-        <w:rPr>
-          <w:sz w:val="26"/>
-          <w:szCs w:val="26"/>
-        </w:rPr>
-        <w:t xml:space="preserve">that data. This </w:t>
-      </w:r>
-      <w:r>
-        <w:rPr>
-          <w:sz w:val="26"/>
-          <w:szCs w:val="26"/>
-        </w:rPr>
-        <w:t>keeps</w:t>
-      </w:r>
-      <w:r>
-        <w:rPr>
-          <w:sz w:val="26"/>
-          <w:szCs w:val="26"/>
-        </w:rPr>
-        <w:t xml:space="preserve"> the object's internal state remains consistent and protected from external interference</w:t>
-      </w:r>
-      <w:r>
-        <w:rPr>
-          <w:sz w:val="26"/>
-          <w:szCs w:val="26"/>
-        </w:rPr>
-        <w:t xml:space="preserve"> of the program/application</w:t>
-      </w:r>
-      <w:r>
-        <w:rPr>
-          <w:sz w:val="26"/>
-          <w:szCs w:val="26"/>
-        </w:rPr>
-        <w:t>.</w:t>
-      </w:r>
-    </w:p>
-    <w:p>
-      <w:pPr>
-        <w:pStyle w:val="ListParagraph"/>
-        <w:ind w:left="1080"/>
-        <w:jc w:val="both"/>
+        <w:t xml:space="preserve">3. </w:t>
+      </w:r>
+      <w:r>
         <w:rPr>
           <w:b/>
           <w:bCs/>
           <w:sz w:val="26"/>
           <w:szCs w:val="26"/>
         </w:rPr>
-      </w:pPr>
-    </w:p>
-    <w:p>
-      <w:pPr>
-        <w:pStyle w:val="ListParagraph"/>
-        <w:numPr>
-          <w:ilvl w:val="0"/>
-          <w:numId w:val="3"/>
-        </w:numPr>
+        <w:t>Inheritance:</w:t>
+      </w:r>
+      <w:r>
+        <w:rPr>
+          <w:sz w:val="26"/>
+          <w:szCs w:val="26"/>
+        </w:rPr>
+        <w:t xml:space="preserve"> </w:t>
+      </w:r>
+      <w:r>
+        <w:rPr>
+          <w:sz w:val="26"/>
+          <w:szCs w:val="26"/>
+        </w:rPr>
+        <w:t xml:space="preserve">This principle allows a class (child class/subclass) to inherit </w:t>
+      </w:r>
+      <w:r>
+        <w:rPr>
+          <w:sz w:val="26"/>
+          <w:szCs w:val="26"/>
+        </w:rPr>
+        <w:t xml:space="preserve">“protected” and “public” </w:t>
+      </w:r>
+      <w:r>
+        <w:rPr>
+          <w:sz w:val="26"/>
+          <w:szCs w:val="26"/>
+        </w:rPr>
+        <w:t>members</w:t>
+      </w:r>
+      <w:r>
+        <w:rPr>
+          <w:sz w:val="26"/>
+          <w:szCs w:val="26"/>
+        </w:rPr>
+        <w:t xml:space="preserve"> from another class (parent class). Inheritance </w:t>
+      </w:r>
+      <w:r>
+        <w:rPr>
+          <w:sz w:val="26"/>
+          <w:szCs w:val="26"/>
+        </w:rPr>
+        <w:t xml:space="preserve">is </w:t>
+      </w:r>
+      <w:r>
+        <w:rPr>
+          <w:sz w:val="26"/>
+          <w:szCs w:val="26"/>
+        </w:rPr>
+        <w:t>often</w:t>
+      </w:r>
+      <w:r>
+        <w:rPr>
+          <w:sz w:val="26"/>
+          <w:szCs w:val="26"/>
+        </w:rPr>
+        <w:t xml:space="preserve"> used to </w:t>
+      </w:r>
+      <w:r>
+        <w:rPr>
+          <w:sz w:val="26"/>
+          <w:szCs w:val="26"/>
+        </w:rPr>
+        <w:t>promotes code reuse and helps simplify the design</w:t>
+      </w:r>
+      <w:r>
+        <w:rPr>
+          <w:sz w:val="26"/>
+          <w:szCs w:val="26"/>
+        </w:rPr>
+        <w:t xml:space="preserve">  of the programs/applications</w:t>
+      </w:r>
+      <w:r>
+        <w:rPr>
+          <w:sz w:val="26"/>
+          <w:szCs w:val="26"/>
+        </w:rPr>
+        <w:t>. Inheritance relationships are usually expressed as "is-a" relationships, with subclasses being a more specialized type of parent class</w:t>
+      </w:r>
+      <w:r>
+        <w:rPr>
+          <w:sz w:val="26"/>
+          <w:szCs w:val="26"/>
+        </w:rPr>
+        <w:t xml:space="preserve">, and is </w:t>
+      </w:r>
+      <w:r>
+        <w:rPr>
+          <w:sz w:val="26"/>
+          <w:szCs w:val="26"/>
+        </w:rPr>
+        <w:t xml:space="preserve">closely </w:t>
+      </w:r>
+      <w:r>
+        <w:rPr>
+          <w:sz w:val="26"/>
+          <w:szCs w:val="26"/>
+        </w:rPr>
+        <w:t>related to the principle Polymorphsim</w:t>
+      </w:r>
+      <w:r>
+        <w:rPr>
+          <w:sz w:val="26"/>
+          <w:szCs w:val="26"/>
+        </w:rPr>
+        <w:t>.</w:t>
+      </w:r>
+    </w:p>
+    <w:p>
+      <w:pPr>
         <w:jc w:val="both"/>
         <w:rPr>
-          <w:b/>
-          <w:bCs/>
-          <w:sz w:val="26"/>
-          <w:szCs w:val="26"/>
-        </w:rPr>
-      </w:pPr>
-      <w:r>
-        <w:rPr>
-          <w:b/>
-          <w:bCs/>
-          <w:sz w:val="26"/>
-          <w:szCs w:val="26"/>
-        </w:rPr>
-        <w:t>Inheritance:</w:t>
-      </w:r>
-      <w:r>
-        <w:rPr>
-          <w:sz w:val="26"/>
-          <w:szCs w:val="26"/>
-        </w:rPr>
-        <w:t xml:space="preserve"> </w:t>
-      </w:r>
-      <w:r>
-        <w:rPr>
-          <w:sz w:val="26"/>
-          <w:szCs w:val="26"/>
-        </w:rPr>
-        <w:t xml:space="preserve">This principle allows a class (child class/subclass) to inherit </w:t>
-      </w:r>
-      <w:r>
-        <w:rPr>
-          <w:sz w:val="26"/>
-          <w:szCs w:val="26"/>
-        </w:rPr>
-        <w:t xml:space="preserve">“protected” and “public” </w:t>
-      </w:r>
-      <w:r>
-        <w:rPr>
-          <w:sz w:val="26"/>
-          <w:szCs w:val="26"/>
-        </w:rPr>
-        <w:t xml:space="preserve">properties and methods from another class (parent class). Inheritance </w:t>
-      </w:r>
-      <w:r>
-        <w:rPr>
-          <w:sz w:val="26"/>
-          <w:szCs w:val="26"/>
-        </w:rPr>
-        <w:t xml:space="preserve">is </w:t>
-      </w:r>
-      <w:r>
-        <w:rPr>
-          <w:sz w:val="26"/>
-          <w:szCs w:val="26"/>
-        </w:rPr>
-        <w:t>often</w:t>
-      </w:r>
-      <w:r>
-        <w:rPr>
-          <w:sz w:val="26"/>
-          <w:szCs w:val="26"/>
-        </w:rPr>
-        <w:t xml:space="preserve"> used to </w:t>
-      </w:r>
-      <w:r>
-        <w:rPr>
-          <w:sz w:val="26"/>
-          <w:szCs w:val="26"/>
-        </w:rPr>
-        <w:t>promotes code reuse and helps simplify the design</w:t>
-      </w:r>
-      <w:r>
-        <w:rPr>
-          <w:sz w:val="26"/>
-          <w:szCs w:val="26"/>
-        </w:rPr>
-        <w:t xml:space="preserve">  of the programs/applications</w:t>
-      </w:r>
-      <w:r>
-        <w:rPr>
-          <w:sz w:val="26"/>
-          <w:szCs w:val="26"/>
-        </w:rPr>
-        <w:t>. Inheritance relationships are usually expressed as "is-a" relationships, with subclasses being a more specialized type of parent class</w:t>
-      </w:r>
-      <w:r>
-        <w:rPr>
-          <w:sz w:val="26"/>
-          <w:szCs w:val="26"/>
-        </w:rPr>
-        <w:t>, and is related to the principle Polymorphsim</w:t>
-      </w:r>
-      <w:r>
-        <w:rPr>
-          <w:sz w:val="26"/>
-          <w:szCs w:val="26"/>
-        </w:rPr>
-        <w:t>.</w:t>
-      </w:r>
-    </w:p>
-    <w:p>
-      <w:pPr>
-        <w:pStyle w:val="ListParagraph"/>
-        <w:ind w:left="1080"/>
-        <w:jc w:val="both"/>
-        <w:rPr>
-          <w:b/>
-          <w:bCs/>
-          <w:sz w:val="26"/>
-          <w:szCs w:val="26"/>
-        </w:rPr>
-      </w:pPr>
-    </w:p>
-    <w:p>
-      <w:pPr>
-        <w:pStyle w:val="ListParagraph"/>
-        <w:numPr>
-          <w:ilvl w:val="0"/>
-          <w:numId w:val="3"/>
-        </w:numPr>
-        <w:jc w:val="both"/>
-        <w:rPr>
-          <w:sz w:val="26"/>
-          <w:szCs w:val="26"/>
-        </w:rPr>
-      </w:pPr>
-      <w:r>
-        <w:rPr>
-          <w:b/>
-          <w:bCs/>
-          <w:sz w:val="26"/>
-          <w:szCs w:val="26"/>
-        </w:rPr>
-        <w:t>Polymorphism:</w:t>
-      </w:r>
-      <w:r>
-        <w:rPr>
-          <w:sz w:val="26"/>
-          <w:szCs w:val="26"/>
-        </w:rPr>
-        <w:t xml:space="preserve"> </w:t>
-      </w:r>
-      <w:r>
-        <w:rPr>
-          <w:sz w:val="26"/>
-          <w:szCs w:val="26"/>
-        </w:rPr>
-        <w:t>Polymorphism refer to the ability of objects to take on different forms or behaviors, depending on the context in which they are used</w:t>
-      </w:r>
-      <w:r>
-        <w:rPr>
-          <w:sz w:val="26"/>
-          <w:szCs w:val="26"/>
-        </w:rPr>
-        <w:t>.</w:t>
-      </w:r>
-      <w:r>
-        <w:rPr>
-          <w:sz w:val="26"/>
-          <w:szCs w:val="26"/>
-        </w:rPr>
-        <w:t xml:space="preserve"> In other words, this means that the child class has both its type and its parent’s type. Furthermore, polymorphism promotes readability, flexibility, and extensibility in OOP program/application designs.</w:t>
-      </w:r>
-    </w:p>
-    <w:p>
-      <w:pPr>
-        <w:jc w:val="both"/>
-        <w:rPr>
-          <w:sz w:val="26"/>
-          <w:szCs w:val="26"/>
-        </w:rPr>
-        <w:sectPr>
-          <w:type w:val="continuous"/>
-          <w:pgSz w:w="12240" w:h="15840"/>
-          <w:pgMar w:top="284" w:right="567" w:bottom="284" w:left="567" w:header="720" w:footer="720" w:gutter="0"/>
-          <w:cols w:num="2" w:space="720"/>
-          <w:docGrid w:linePitch="360"/>
-        </w:sectPr>
-      </w:pPr>
-    </w:p>
-    <w:p>
-      <w:pPr>
-        <w:jc w:val="both"/>
-        <w:rPr>
-          <w:sz w:val="26"/>
-          <w:szCs w:val="26"/>
-        </w:rPr>
-      </w:pPr>
-    </w:p>
-    <w:p>
-      <w:pPr>
-        <w:jc w:val="both"/>
-        <w:rPr>
-          <w:sz w:val="26"/>
-          <w:szCs w:val="26"/>
-        </w:rPr>
-      </w:pPr>
-    </w:p>
-    <w:p>
-      <w:pPr>
-        <w:jc w:val="both"/>
-        <w:rPr>
-          <w:i/>
-          <w:iCs/>
-          <w:sz w:val="28"/>
-          <w:szCs w:val="28"/>
-        </w:rPr>
-      </w:pPr>
-      <w:r>
-        <w:rPr>
-          <w:sz w:val="28"/>
-          <w:szCs w:val="28"/>
-        </w:rPr>
-        <w:t xml:space="preserve">Let take an example of the code I have done in the task </w:t>
-      </w:r>
-      <w:r>
-        <w:rPr>
-          <w:i/>
-          <w:iCs/>
-          <w:sz w:val="28"/>
-          <w:szCs w:val="28"/>
+          <w:sz w:val="26"/>
+          <w:szCs w:val="26"/>
+        </w:rPr>
+      </w:pPr>
+      <w:r>
+        <w:rPr>
+          <w:sz w:val="26"/>
+          <w:szCs w:val="26"/>
+        </w:rPr>
+        <w:t xml:space="preserve">E.g. Let take an example of </w:t>
+      </w:r>
+      <w:r>
+        <w:rPr>
+          <w:sz w:val="26"/>
+          <w:szCs w:val="26"/>
+        </w:rPr>
+        <w:t>the work</w:t>
+      </w:r>
+      <w:r>
+        <w:rPr>
+          <w:sz w:val="26"/>
+          <w:szCs w:val="26"/>
+        </w:rPr>
+        <w:t xml:space="preserve"> I have done in the task </w:t>
+      </w:r>
+      <w:r>
+        <w:rPr>
+          <w:sz w:val="26"/>
+          <w:szCs w:val="26"/>
         </w:rPr>
         <w:t>4.1P - Drawing Program - Multiple Shape Kinds</w:t>
       </w:r>
@@ -1941,9 +4147,8 @@
           <w:sz w:val="26"/>
           <w:szCs w:val="26"/>
         </w:rPr>
-        <w:lastRenderedPageBreak/>
         <w:drawing>
-          <wp:inline distT="0" distB="0" distL="0" distR="0" wp14:anchorId="2E40280B" wp14:editId="298BC7AB">
+          <wp:inline distT="0" distB="0" distL="0" distR="0" wp14:anchorId="41025890" wp14:editId="120C71EB">
             <wp:extent cx="5295900" cy="3173162"/>
             <wp:effectExtent l="0" t="0" r="0" b="8255"/>
             <wp:docPr id="8" name="Picture 8"/>
@@ -1960,7 +4165,7 @@
                     </pic:cNvPicPr>
                   </pic:nvPicPr>
                   <pic:blipFill>
-                    <a:blip r:embed="rId9">
+                    <a:blip r:embed="rId13">
                       <a:extLst>
                         <a:ext uri="{28A0092B-C50C-407E-A947-70E740481C1C}">
                           <a14:useLocalDpi xmlns:a14="http://schemas.microsoft.com/office/drawing/2010/main" val="0"/>
@@ -1994,214 +4199,209 @@
     </w:p>
     <w:p>
       <w:pPr>
+        <w:jc w:val="both"/>
+        <w:rPr>
+          <w:sz w:val="26"/>
+          <w:szCs w:val="26"/>
+        </w:rPr>
+      </w:pPr>
+      <w:r>
+        <w:rPr>
+          <w:sz w:val="26"/>
+          <w:szCs w:val="26"/>
+        </w:rPr>
+        <w:t>The "MyRectangle", "MyCircle", and "MyLine" classes inherit from the "Shape" abstract class, which is a clearly example of inheritance in action. By inheriting from the abstract class "Shape", these subclasses inherit its public properties ("Color", "X", "Y", and "Selected"), and abstract methods ("Draw()", "IsAt()", and "DrawOutline()") that is overidden by those three with their own implementations specific to rectangles, circles, and lines respectively.</w:t>
+      </w:r>
+    </w:p>
+    <w:p>
+      <w:pPr>
         <w:pStyle w:val="ListParagraph"/>
-        <w:numPr>
-          <w:ilvl w:val="0"/>
-          <w:numId w:val="5"/>
-        </w:numPr>
+        <w:ind w:left="1080"/>
         <w:jc w:val="both"/>
         <w:rPr>
-          <w:sz w:val="26"/>
-          <w:szCs w:val="26"/>
-        </w:rPr>
-      </w:pPr>
-      <w:r>
+          <w:b/>
+          <w:bCs/>
+          <w:sz w:val="26"/>
+          <w:szCs w:val="26"/>
+        </w:rPr>
+      </w:pPr>
+    </w:p>
+    <w:p>
+      <w:pPr>
+        <w:jc w:val="both"/>
+        <w:rPr>
+          <w:sz w:val="26"/>
+          <w:szCs w:val="26"/>
+        </w:rPr>
+      </w:pPr>
+      <w:r>
+        <w:rPr>
+          <w:b/>
+          <w:bCs/>
+          <w:sz w:val="26"/>
+          <w:szCs w:val="26"/>
+        </w:rPr>
+        <w:t xml:space="preserve">4. </w:t>
+      </w:r>
+      <w:r>
+        <w:rPr>
+          <w:b/>
+          <w:bCs/>
+          <w:sz w:val="26"/>
+          <w:szCs w:val="26"/>
+        </w:rPr>
+        <w:t>Polymorphism:</w:t>
+      </w:r>
+      <w:r>
+        <w:rPr>
+          <w:sz w:val="26"/>
+          <w:szCs w:val="26"/>
+        </w:rPr>
+        <w:t xml:space="preserve"> </w:t>
+      </w:r>
+      <w:r>
+        <w:rPr>
+          <w:sz w:val="26"/>
+          <w:szCs w:val="26"/>
+        </w:rPr>
+        <w:t>This concept</w:t>
+      </w:r>
+      <w:r>
+        <w:rPr>
+          <w:sz w:val="26"/>
+          <w:szCs w:val="26"/>
+        </w:rPr>
+        <w:t xml:space="preserve"> refer</w:t>
+      </w:r>
+      <w:r>
+        <w:rPr>
+          <w:sz w:val="26"/>
+          <w:szCs w:val="26"/>
+        </w:rPr>
+        <w:t>s</w:t>
+      </w:r>
+      <w:r>
+        <w:rPr>
+          <w:sz w:val="26"/>
+          <w:szCs w:val="26"/>
+        </w:rPr>
+        <w:t xml:space="preserve"> to the ability of objects to take on different forms or behaviors, depending on the context in which they are used</w:t>
+      </w:r>
+      <w:r>
+        <w:rPr>
+          <w:sz w:val="26"/>
+          <w:szCs w:val="26"/>
+        </w:rPr>
+        <w:t>.</w:t>
+      </w:r>
+      <w:r>
+        <w:rPr>
+          <w:sz w:val="26"/>
+          <w:szCs w:val="26"/>
+        </w:rPr>
+        <w:t xml:space="preserve"> In other words, this means that the child class has both its type and its parent’s type</w:t>
+      </w:r>
+      <w:r>
+        <w:rPr>
+          <w:sz w:val="26"/>
+          <w:szCs w:val="26"/>
+        </w:rPr>
+        <w:t xml:space="preserve">, by implementing interface(s) or inheriting from a </w:t>
+      </w:r>
+      <w:r>
+        <w:rPr>
+          <w:sz w:val="26"/>
+          <w:szCs w:val="26"/>
+        </w:rPr>
+        <w:t xml:space="preserve">parent </w:t>
+      </w:r>
+      <w:r>
+        <w:rPr>
+          <w:sz w:val="26"/>
+          <w:szCs w:val="26"/>
+        </w:rPr>
+        <w:t>class</w:t>
+      </w:r>
+      <w:r>
+        <w:rPr>
+          <w:sz w:val="26"/>
+          <w:szCs w:val="26"/>
+        </w:rPr>
+        <w:t xml:space="preserve">. </w:t>
+      </w:r>
+      <w:r>
+        <w:rPr>
+          <w:sz w:val="26"/>
+          <w:szCs w:val="26"/>
+        </w:rPr>
+        <w:t>Thus</w:t>
+      </w:r>
+      <w:r>
+        <w:rPr>
+          <w:sz w:val="26"/>
+          <w:szCs w:val="26"/>
+        </w:rPr>
+        <w:t xml:space="preserve">, polymorphism promotes </w:t>
+      </w:r>
+      <w:r>
+        <w:rPr>
+          <w:sz w:val="26"/>
+          <w:szCs w:val="26"/>
+        </w:rPr>
+        <w:t xml:space="preserve">code reusability, </w:t>
+      </w:r>
+      <w:r>
+        <w:rPr>
+          <w:sz w:val="26"/>
+          <w:szCs w:val="26"/>
+        </w:rPr>
+        <w:t>readability, flexibility, and extensibility in OOP program/application designs</w:t>
+      </w:r>
+      <w:r>
+        <w:rPr>
+          <w:sz w:val="26"/>
+          <w:szCs w:val="26"/>
+        </w:rPr>
+        <w:t>.</w:t>
+      </w:r>
+    </w:p>
+    <w:p>
+      <w:pPr>
+        <w:jc w:val="both"/>
         <w:rPr>
           <w:sz w:val="26"/>
           <w:szCs w:val="26"/>
           <w:u w:val="single"/>
         </w:rPr>
-        <w:t>Abstraction:</w:t>
-      </w:r>
-      <w:r>
-        <w:rPr>
-          <w:sz w:val="26"/>
-          <w:szCs w:val="26"/>
-        </w:rPr>
-        <w:t xml:space="preserve"> The “Shape” abstract class provides an abstraction of a generic shape, which allows specific shapes, including “MyRectangle”, “MyCircle” and “MyLine”, to inherit from it and implement their own specific versions of its abstract methods. “MyRectangle”, for example, also provides an abstraction of a rectangle, </w:t>
-      </w:r>
-      <w:r>
-        <w:rPr>
-          <w:sz w:val="26"/>
-          <w:szCs w:val="26"/>
-        </w:rPr>
-        <w:t>publicing</w:t>
-      </w:r>
-      <w:r>
-        <w:rPr>
-          <w:sz w:val="26"/>
-          <w:szCs w:val="26"/>
-        </w:rPr>
-        <w:t xml:space="preserve"> the properties and methods </w:t>
-      </w:r>
-      <w:r>
-        <w:rPr>
-          <w:sz w:val="26"/>
-          <w:szCs w:val="26"/>
-        </w:rPr>
-        <w:t xml:space="preserve">(“X”, “Y”, “Width”, “Height”, “Draw()”, “DrawOutline()”, “IsAt()”) </w:t>
-      </w:r>
-      <w:r>
-        <w:rPr>
-          <w:sz w:val="26"/>
-          <w:szCs w:val="26"/>
-        </w:rPr>
-        <w:t>necessary to define a rectangle, while hiding its internal implementation details</w:t>
-      </w:r>
-      <w:r>
-        <w:rPr>
-          <w:sz w:val="26"/>
-          <w:szCs w:val="26"/>
-        </w:rPr>
-        <w:t>.</w:t>
-      </w:r>
-    </w:p>
-    <w:p>
-      <w:pPr>
-        <w:pStyle w:val="ListParagraph"/>
-        <w:jc w:val="both"/>
-        <w:rPr>
-          <w:sz w:val="26"/>
-          <w:szCs w:val="26"/>
-        </w:rPr>
-      </w:pPr>
-    </w:p>
-    <w:p>
-      <w:pPr>
-        <w:pStyle w:val="ListParagraph"/>
-        <w:numPr>
-          <w:ilvl w:val="0"/>
-          <w:numId w:val="5"/>
-        </w:numPr>
-        <w:jc w:val="both"/>
-        <w:rPr>
-          <w:sz w:val="26"/>
-          <w:szCs w:val="26"/>
-        </w:rPr>
-      </w:pPr>
-      <w:r>
-        <w:rPr>
-          <w:sz w:val="26"/>
-          <w:szCs w:val="26"/>
-          <w:u w:val="single"/>
-        </w:rPr>
-        <w:t>Encapsulation:</w:t>
-      </w:r>
-      <w:r>
-        <w:rPr>
-          <w:sz w:val="26"/>
-          <w:szCs w:val="26"/>
-        </w:rPr>
-        <w:t xml:space="preserve"> </w:t>
-      </w:r>
-      <w:r>
-        <w:rPr>
-          <w:sz w:val="26"/>
-          <w:szCs w:val="26"/>
-        </w:rPr>
-        <w:t xml:space="preserve">The "Shape" class encapsulates the data of a </w:t>
-      </w:r>
-      <w:r>
-        <w:rPr>
-          <w:sz w:val="26"/>
-          <w:szCs w:val="26"/>
-        </w:rPr>
-        <w:t xml:space="preserve">shape, e.g. </w:t>
-      </w:r>
-      <w:r>
-        <w:rPr>
-          <w:sz w:val="26"/>
-          <w:szCs w:val="26"/>
-        </w:rPr>
-        <w:t>rectangle, including its "Color", "X", "Y", and "Selected" properties</w:t>
-      </w:r>
-      <w:r>
-        <w:rPr>
-          <w:sz w:val="26"/>
-          <w:szCs w:val="26"/>
-        </w:rPr>
-        <w:t xml:space="preserve"> from the parent class, and its</w:t>
-      </w:r>
-      <w:r>
-        <w:rPr>
-          <w:sz w:val="26"/>
-          <w:szCs w:val="26"/>
-        </w:rPr>
-        <w:t xml:space="preserve"> own</w:t>
-      </w:r>
-      <w:r>
-        <w:rPr>
-          <w:sz w:val="26"/>
-          <w:szCs w:val="26"/>
-        </w:rPr>
-        <w:t xml:space="preserve"> “Width”, “Height”</w:t>
-      </w:r>
-      <w:r>
-        <w:rPr>
-          <w:sz w:val="26"/>
-          <w:szCs w:val="26"/>
-        </w:rPr>
-        <w:t>. The</w:t>
-      </w:r>
-      <w:r>
-        <w:rPr>
-          <w:sz w:val="26"/>
-          <w:szCs w:val="26"/>
-        </w:rPr>
-        <w:t>se</w:t>
-      </w:r>
-      <w:r>
-        <w:rPr>
-          <w:sz w:val="26"/>
-          <w:szCs w:val="26"/>
-        </w:rPr>
-        <w:t xml:space="preserve"> properties also include getter and setter methods for encapsulated access to their values.</w:t>
-      </w:r>
-    </w:p>
-    <w:p>
-      <w:pPr>
-        <w:pStyle w:val="ListParagraph"/>
-        <w:jc w:val="both"/>
-        <w:rPr>
-          <w:sz w:val="26"/>
-          <w:szCs w:val="26"/>
-        </w:rPr>
-      </w:pPr>
-    </w:p>
-    <w:p>
-      <w:pPr>
-        <w:pStyle w:val="ListParagraph"/>
-        <w:numPr>
-          <w:ilvl w:val="0"/>
-          <w:numId w:val="5"/>
-        </w:numPr>
-        <w:jc w:val="both"/>
-        <w:rPr>
-          <w:sz w:val="26"/>
-          <w:szCs w:val="26"/>
-        </w:rPr>
-      </w:pPr>
-      <w:r>
-        <w:rPr>
-          <w:sz w:val="26"/>
-          <w:szCs w:val="26"/>
-          <w:u w:val="single"/>
-        </w:rPr>
-        <w:t>Inheritance:</w:t>
-      </w:r>
-      <w:r>
-        <w:rPr>
-          <w:sz w:val="26"/>
-          <w:szCs w:val="26"/>
-        </w:rPr>
-        <w:t xml:space="preserve"> </w:t>
-      </w:r>
-      <w:r>
-        <w:rPr>
-          <w:sz w:val="26"/>
-          <w:szCs w:val="26"/>
-        </w:rPr>
-        <w:t>The "MyRectangle", "MyCircle", and "MyLine" classes inherit from the "Shape" abstract class, which is a clearly example of inheritance in action. By inheriting from the abstract class "Shape", these subclasses inherit its public properties ("Color", "X", "Y", and "Selected"), and abstract methods ("Draw</w:t>
+      </w:pPr>
+      <w:r>
+        <w:rPr>
+          <w:sz w:val="26"/>
+          <w:szCs w:val="26"/>
+        </w:rPr>
+        <w:lastRenderedPageBreak/>
+        <w:t>E.g. Also take the above example of 4.1P task, t</w:t>
+      </w:r>
+      <w:r>
+        <w:rPr>
+          <w:sz w:val="26"/>
+          <w:szCs w:val="26"/>
+        </w:rPr>
+        <w:t xml:space="preserve">he "MyRectangle", "MyCircle", and "MyLine" classes demonstrate </w:t>
+      </w:r>
+      <w:r>
+        <w:rPr>
+          <w:sz w:val="26"/>
+          <w:szCs w:val="26"/>
+        </w:rPr>
+        <w:t xml:space="preserve">the fourth principle </w:t>
+      </w:r>
+      <w:r>
+        <w:rPr>
+          <w:sz w:val="26"/>
+          <w:szCs w:val="26"/>
+        </w:rPr>
+        <w:t>by overriding the "Draw</w:t>
       </w:r>
       <w:r>
         <w:rPr>
@@ -2243,123 +4443,6 @@
           <w:sz w:val="26"/>
           <w:szCs w:val="26"/>
         </w:rPr>
-        <w:t xml:space="preserve">") that is overidden by </w:t>
-      </w:r>
-      <w:r>
-        <w:rPr>
-          <w:sz w:val="26"/>
-          <w:szCs w:val="26"/>
-        </w:rPr>
-        <w:t>those three</w:t>
-      </w:r>
-      <w:r>
-        <w:rPr>
-          <w:sz w:val="26"/>
-          <w:szCs w:val="26"/>
-        </w:rPr>
-        <w:t xml:space="preserve"> with their own implementations specific to rectangles, circles, and lines respectively.</w:t>
-      </w:r>
-    </w:p>
-    <w:p>
-      <w:pPr>
-        <w:pStyle w:val="ListParagraph"/>
-        <w:jc w:val="both"/>
-        <w:rPr>
-          <w:sz w:val="26"/>
-          <w:szCs w:val="26"/>
-        </w:rPr>
-      </w:pPr>
-    </w:p>
-    <w:p>
-      <w:pPr>
-        <w:pStyle w:val="ListParagraph"/>
-        <w:numPr>
-          <w:ilvl w:val="0"/>
-          <w:numId w:val="5"/>
-        </w:numPr>
-        <w:jc w:val="both"/>
-        <w:rPr>
-          <w:sz w:val="26"/>
-          <w:szCs w:val="26"/>
-          <w:u w:val="single"/>
-        </w:rPr>
-      </w:pPr>
-      <w:r>
-        <w:rPr>
-          <w:sz w:val="26"/>
-          <w:szCs w:val="26"/>
-          <w:u w:val="single"/>
-        </w:rPr>
-        <w:t>Polymorphism:</w:t>
-      </w:r>
-      <w:r>
-        <w:rPr>
-          <w:sz w:val="26"/>
-          <w:szCs w:val="26"/>
-        </w:rPr>
-        <w:t xml:space="preserve"> </w:t>
-      </w:r>
-      <w:r>
-        <w:rPr>
-          <w:sz w:val="26"/>
-          <w:szCs w:val="26"/>
-        </w:rPr>
-        <w:t xml:space="preserve">The "MyRectangle", "MyCircle", and "MyLine" classes demonstrate </w:t>
-      </w:r>
-      <w:r>
-        <w:rPr>
-          <w:sz w:val="26"/>
-          <w:szCs w:val="26"/>
-        </w:rPr>
-        <w:t xml:space="preserve">the fourth principle </w:t>
-      </w:r>
-      <w:r>
-        <w:rPr>
-          <w:sz w:val="26"/>
-          <w:szCs w:val="26"/>
-        </w:rPr>
-        <w:t>by overriding the "Draw</w:t>
-      </w:r>
-      <w:r>
-        <w:rPr>
-          <w:sz w:val="26"/>
-          <w:szCs w:val="26"/>
-        </w:rPr>
-        <w:t>()</w:t>
-      </w:r>
-      <w:r>
-        <w:rPr>
-          <w:sz w:val="26"/>
-          <w:szCs w:val="26"/>
-        </w:rPr>
-        <w:t>", "IsAt</w:t>
-      </w:r>
-      <w:r>
-        <w:rPr>
-          <w:sz w:val="26"/>
-          <w:szCs w:val="26"/>
-        </w:rPr>
-        <w:t>()</w:t>
-      </w:r>
-      <w:r>
-        <w:rPr>
-          <w:sz w:val="26"/>
-          <w:szCs w:val="26"/>
-        </w:rPr>
-        <w:t>", and "DrawOutline</w:t>
-      </w:r>
-      <w:r>
-        <w:rPr>
-          <w:sz w:val="26"/>
-          <w:szCs w:val="26"/>
-        </w:rPr>
-        <w:t>()</w:t>
-      </w:r>
-      <w:r>
-        <w:rPr>
-          <w:sz w:val="26"/>
-          <w:szCs w:val="26"/>
-        </w:rPr>
         <w:t>" methods inherited from "Shape". This means that any code that expects a "Shape" object can also use a "MyRectangle", "MyCircle", or "MyLine" object in its place, since those are the types of Shape</w:t>
       </w:r>
       <w:r>
@@ -2395,21 +4478,7 @@
           <w:sz w:val="26"/>
           <w:szCs w:val="26"/>
         </w:rPr>
-        <w:t>, as</w:t>
-      </w:r>
-      <w:r>
-        <w:rPr>
-          <w:sz w:val="26"/>
-          <w:szCs w:val="26"/>
-        </w:rPr>
-        <w:t xml:space="preserve"> presented in the “Main()” method</w:t>
-      </w:r>
-      <w:r>
-        <w:rPr>
-          <w:sz w:val="26"/>
-          <w:szCs w:val="26"/>
-        </w:rPr>
-        <w:t>.</w:t>
+        <w:t>, as presented in the “Main()” method.</w:t>
       </w:r>
     </w:p>
     <w:p>
@@ -2433,7 +4502,7 @@
         <w:sectPr>
           <w:type w:val="continuous"/>
           <w:pgSz w:w="12240" w:h="15840"/>
-          <w:pgMar w:top="284" w:right="567" w:bottom="284" w:left="567" w:header="720" w:footer="720" w:gutter="0"/>
+          <w:pgMar w:top="340" w:right="680" w:bottom="340" w:left="680" w:header="720" w:footer="720" w:gutter="0"/>
           <w:cols w:space="720"/>
           <w:docGrid w:linePitch="360"/>
         </w:sectPr>
@@ -2500,7 +4569,7 @@
         </w:rPr>
         <w:t xml:space="preserve">Retrieved from: </w:t>
       </w:r>
-      <w:hyperlink r:id="rId10" w:history="1">
+      <w:hyperlink r:id="rId14" w:history="1">
         <w:r>
           <w:rPr>
             <w:rStyle w:val="Hyperlink"/>
@@ -2508,6 +4577,106 @@
             <w:szCs w:val="28"/>
           </w:rPr>
           <w:t>https://chat.openai.com/</w:t>
+        </w:r>
+      </w:hyperlink>
+      <w:r>
+        <w:rPr>
+          <w:sz w:val="28"/>
+          <w:szCs w:val="28"/>
+        </w:rPr>
+        <w:t xml:space="preserve"> </w:t>
+      </w:r>
+    </w:p>
+    <w:p>
+      <w:pPr>
+        <w:rPr>
+          <w:sz w:val="28"/>
+          <w:szCs w:val="28"/>
+        </w:rPr>
+      </w:pPr>
+      <w:r>
+        <w:rPr>
+          <w:i/>
+          <w:iCs/>
+          <w:sz w:val="28"/>
+          <w:szCs w:val="28"/>
+        </w:rPr>
+        <w:t xml:space="preserve">[2] What is encapsulation?. </w:t>
+      </w:r>
+      <w:r>
+        <w:rPr>
+          <w:sz w:val="28"/>
+          <w:szCs w:val="28"/>
+        </w:rPr>
+        <w:t xml:space="preserve">Retrieved from: </w:t>
+      </w:r>
+      <w:hyperlink r:id="rId15" w:history="1">
+        <w:r>
+          <w:rPr>
+            <w:rStyle w:val="Hyperlink"/>
+            <w:sz w:val="28"/>
+            <w:szCs w:val="28"/>
+          </w:rPr>
+          <w:t>https://scoutapm.com/blog/what-is-encapsulation</w:t>
+        </w:r>
+      </w:hyperlink>
+      <w:r>
+        <w:rPr>
+          <w:sz w:val="28"/>
+          <w:szCs w:val="28"/>
+        </w:rPr>
+        <w:t xml:space="preserve"> </w:t>
+      </w:r>
+    </w:p>
+    <w:p>
+      <w:pPr>
+        <w:rPr>
+          <w:sz w:val="28"/>
+          <w:szCs w:val="28"/>
+        </w:rPr>
+      </w:pPr>
+      <w:r>
+        <w:rPr>
+          <w:i/>
+          <w:iCs/>
+          <w:sz w:val="28"/>
+          <w:szCs w:val="28"/>
+        </w:rPr>
+        <w:t xml:space="preserve">[3] </w:t>
+      </w:r>
+      <w:r>
+        <w:rPr>
+          <w:i/>
+          <w:iCs/>
+          <w:sz w:val="28"/>
+          <w:szCs w:val="28"/>
+        </w:rPr>
+        <w:t>What is “Abstraction” in Programming?</w:t>
+      </w:r>
+      <w:r>
+        <w:rPr>
+          <w:i/>
+          <w:iCs/>
+          <w:sz w:val="28"/>
+          <w:szCs w:val="28"/>
+        </w:rPr>
+        <w:t>.</w:t>
+      </w:r>
+      <w:r>
+        <w:rPr>
+          <w:sz w:val="28"/>
+          <w:szCs w:val="28"/>
+        </w:rPr>
+        <w:t xml:space="preserve"> Retrieved from: </w:t>
+      </w:r>
+      <w:hyperlink r:id="rId16" w:history="1">
+        <w:r>
+          <w:rPr>
+            <w:rStyle w:val="Hyperlink"/>
+            <w:sz w:val="28"/>
+            <w:szCs w:val="28"/>
+          </w:rPr>
+          <w:t>https://levelup.gitconnected.com/what-is-abstraction-in-programming-2f35c8c72e15</w:t>
         </w:r>
       </w:hyperlink>
       <w:r>
@@ -2618,6 +4787,345 @@
     </w:lvl>
   </w:abstractNum>
   <w:abstractNum w:abstractNumId="1" w15:restartNumberingAfterBreak="0">
+    <w:nsid w:val="14035C93"/>
+    <w:multiLevelType w:val="hybridMultilevel"/>
+    <w:tmpl w:val="7B9A4D5C"/>
+    <w:lvl w:ilvl="0" w:tplc="73EC9246">
+      <w:start w:val="5"/>
+      <w:numFmt w:val="bullet"/>
+      <w:lvlText w:val="-"/>
+      <w:lvlJc w:val="left"/>
+      <w:pPr>
+        <w:ind w:left="720" w:hanging="360"/>
+      </w:pPr>
+      <w:rPr>
+        <w:rFonts w:ascii="Calibri" w:eastAsiaTheme="minorHAnsi" w:hAnsi="Calibri" w:cs="Calibri" w:hint="default"/>
+      </w:rPr>
+    </w:lvl>
+    <w:lvl w:ilvl="1" w:tplc="04090003" w:tentative="1">
+      <w:start w:val="1"/>
+      <w:numFmt w:val="bullet"/>
+      <w:lvlText w:val="o"/>
+      <w:lvlJc w:val="left"/>
+      <w:pPr>
+        <w:ind w:left="1440" w:hanging="360"/>
+      </w:pPr>
+      <w:rPr>
+        <w:rFonts w:ascii="Courier New" w:hAnsi="Courier New" w:cs="Courier New" w:hint="default"/>
+      </w:rPr>
+    </w:lvl>
+    <w:lvl w:ilvl="2" w:tplc="04090005" w:tentative="1">
+      <w:start w:val="1"/>
+      <w:numFmt w:val="bullet"/>
+      <w:lvlText w:val=""/>
+      <w:lvlJc w:val="left"/>
+      <w:pPr>
+        <w:ind w:left="2160" w:hanging="360"/>
+      </w:pPr>
+      <w:rPr>
+        <w:rFonts w:ascii="Wingdings" w:hAnsi="Wingdings" w:hint="default"/>
+      </w:rPr>
+    </w:lvl>
+    <w:lvl w:ilvl="3" w:tplc="04090001" w:tentative="1">
+      <w:start w:val="1"/>
+      <w:numFmt w:val="bullet"/>
+      <w:lvlText w:val=""/>
+      <w:lvlJc w:val="left"/>
+      <w:pPr>
+        <w:ind w:left="2880" w:hanging="360"/>
+      </w:pPr>
+      <w:rPr>
+        <w:rFonts w:ascii="Symbol" w:hAnsi="Symbol" w:hint="default"/>
+      </w:rPr>
+    </w:lvl>
+    <w:lvl w:ilvl="4" w:tplc="04090003" w:tentative="1">
+      <w:start w:val="1"/>
+      <w:numFmt w:val="bullet"/>
+      <w:lvlText w:val="o"/>
+      <w:lvlJc w:val="left"/>
+      <w:pPr>
+        <w:ind w:left="3600" w:hanging="360"/>
+      </w:pPr>
+      <w:rPr>
+        <w:rFonts w:ascii="Courier New" w:hAnsi="Courier New" w:cs="Courier New" w:hint="default"/>
+      </w:rPr>
+    </w:lvl>
+    <w:lvl w:ilvl="5" w:tplc="04090005" w:tentative="1">
+      <w:start w:val="1"/>
+      <w:numFmt w:val="bullet"/>
+      <w:lvlText w:val=""/>
+      <w:lvlJc w:val="left"/>
+      <w:pPr>
+        <w:ind w:left="4320" w:hanging="360"/>
+      </w:pPr>
+      <w:rPr>
+        <w:rFonts w:ascii="Wingdings" w:hAnsi="Wingdings" w:hint="default"/>
+      </w:rPr>
+    </w:lvl>
+    <w:lvl w:ilvl="6" w:tplc="04090001" w:tentative="1">
+      <w:start w:val="1"/>
+      <w:numFmt w:val="bullet"/>
+      <w:lvlText w:val=""/>
+      <w:lvlJc w:val="left"/>
+      <w:pPr>
+        <w:ind w:left="5040" w:hanging="360"/>
+      </w:pPr>
+      <w:rPr>
+        <w:rFonts w:ascii="Symbol" w:hAnsi="Symbol" w:hint="default"/>
+      </w:rPr>
+    </w:lvl>
+    <w:lvl w:ilvl="7" w:tplc="04090003" w:tentative="1">
+      <w:start w:val="1"/>
+      <w:numFmt w:val="bullet"/>
+      <w:lvlText w:val="o"/>
+      <w:lvlJc w:val="left"/>
+      <w:pPr>
+        <w:ind w:left="5760" w:hanging="360"/>
+      </w:pPr>
+      <w:rPr>
+        <w:rFonts w:ascii="Courier New" w:hAnsi="Courier New" w:cs="Courier New" w:hint="default"/>
+      </w:rPr>
+    </w:lvl>
+    <w:lvl w:ilvl="8" w:tplc="04090005" w:tentative="1">
+      <w:start w:val="1"/>
+      <w:numFmt w:val="bullet"/>
+      <w:lvlText w:val=""/>
+      <w:lvlJc w:val="left"/>
+      <w:pPr>
+        <w:ind w:left="6480" w:hanging="360"/>
+      </w:pPr>
+      <w:rPr>
+        <w:rFonts w:ascii="Wingdings" w:hAnsi="Wingdings" w:hint="default"/>
+      </w:rPr>
+    </w:lvl>
+  </w:abstractNum>
+  <w:abstractNum w:abstractNumId="2" w15:restartNumberingAfterBreak="0">
+    <w:nsid w:val="16A15042"/>
+    <w:multiLevelType w:val="hybridMultilevel"/>
+    <w:tmpl w:val="F0F0CA1E"/>
+    <w:lvl w:ilvl="0" w:tplc="73EC9246">
+      <w:start w:val="5"/>
+      <w:numFmt w:val="bullet"/>
+      <w:lvlText w:val="-"/>
+      <w:lvlJc w:val="left"/>
+      <w:pPr>
+        <w:ind w:left="720" w:hanging="360"/>
+      </w:pPr>
+      <w:rPr>
+        <w:rFonts w:ascii="Calibri" w:eastAsiaTheme="minorHAnsi" w:hAnsi="Calibri" w:cs="Calibri" w:hint="default"/>
+      </w:rPr>
+    </w:lvl>
+    <w:lvl w:ilvl="1" w:tplc="04090003">
+      <w:start w:val="1"/>
+      <w:numFmt w:val="bullet"/>
+      <w:lvlText w:val="o"/>
+      <w:lvlJc w:val="left"/>
+      <w:pPr>
+        <w:ind w:left="1440" w:hanging="360"/>
+      </w:pPr>
+      <w:rPr>
+        <w:rFonts w:ascii="Courier New" w:hAnsi="Courier New" w:cs="Courier New" w:hint="default"/>
+      </w:rPr>
+    </w:lvl>
+    <w:lvl w:ilvl="2" w:tplc="04090005" w:tentative="1">
+      <w:start w:val="1"/>
+      <w:numFmt w:val="bullet"/>
+      <w:lvlText w:val=""/>
+      <w:lvlJc w:val="left"/>
+      <w:pPr>
+        <w:ind w:left="2160" w:hanging="360"/>
+      </w:pPr>
+      <w:rPr>
+        <w:rFonts w:ascii="Wingdings" w:hAnsi="Wingdings" w:hint="default"/>
+      </w:rPr>
+    </w:lvl>
+    <w:lvl w:ilvl="3" w:tplc="04090001" w:tentative="1">
+      <w:start w:val="1"/>
+      <w:numFmt w:val="bullet"/>
+      <w:lvlText w:val=""/>
+      <w:lvlJc w:val="left"/>
+      <w:pPr>
+        <w:ind w:left="2880" w:hanging="360"/>
+      </w:pPr>
+      <w:rPr>
+        <w:rFonts w:ascii="Symbol" w:hAnsi="Symbol" w:hint="default"/>
+      </w:rPr>
+    </w:lvl>
+    <w:lvl w:ilvl="4" w:tplc="04090003" w:tentative="1">
+      <w:start w:val="1"/>
+      <w:numFmt w:val="bullet"/>
+      <w:lvlText w:val="o"/>
+      <w:lvlJc w:val="left"/>
+      <w:pPr>
+        <w:ind w:left="3600" w:hanging="360"/>
+      </w:pPr>
+      <w:rPr>
+        <w:rFonts w:ascii="Courier New" w:hAnsi="Courier New" w:cs="Courier New" w:hint="default"/>
+      </w:rPr>
+    </w:lvl>
+    <w:lvl w:ilvl="5" w:tplc="04090005" w:tentative="1">
+      <w:start w:val="1"/>
+      <w:numFmt w:val="bullet"/>
+      <w:lvlText w:val=""/>
+      <w:lvlJc w:val="left"/>
+      <w:pPr>
+        <w:ind w:left="4320" w:hanging="360"/>
+      </w:pPr>
+      <w:rPr>
+        <w:rFonts w:ascii="Wingdings" w:hAnsi="Wingdings" w:hint="default"/>
+      </w:rPr>
+    </w:lvl>
+    <w:lvl w:ilvl="6" w:tplc="04090001" w:tentative="1">
+      <w:start w:val="1"/>
+      <w:numFmt w:val="bullet"/>
+      <w:lvlText w:val=""/>
+      <w:lvlJc w:val="left"/>
+      <w:pPr>
+        <w:ind w:left="5040" w:hanging="360"/>
+      </w:pPr>
+      <w:rPr>
+        <w:rFonts w:ascii="Symbol" w:hAnsi="Symbol" w:hint="default"/>
+      </w:rPr>
+    </w:lvl>
+    <w:lvl w:ilvl="7" w:tplc="04090003" w:tentative="1">
+      <w:start w:val="1"/>
+      <w:numFmt w:val="bullet"/>
+      <w:lvlText w:val="o"/>
+      <w:lvlJc w:val="left"/>
+      <w:pPr>
+        <w:ind w:left="5760" w:hanging="360"/>
+      </w:pPr>
+      <w:rPr>
+        <w:rFonts w:ascii="Courier New" w:hAnsi="Courier New" w:cs="Courier New" w:hint="default"/>
+      </w:rPr>
+    </w:lvl>
+    <w:lvl w:ilvl="8" w:tplc="04090005" w:tentative="1">
+      <w:start w:val="1"/>
+      <w:numFmt w:val="bullet"/>
+      <w:lvlText w:val=""/>
+      <w:lvlJc w:val="left"/>
+      <w:pPr>
+        <w:ind w:left="6480" w:hanging="360"/>
+      </w:pPr>
+      <w:rPr>
+        <w:rFonts w:ascii="Wingdings" w:hAnsi="Wingdings" w:hint="default"/>
+      </w:rPr>
+    </w:lvl>
+  </w:abstractNum>
+  <w:abstractNum w:abstractNumId="3" w15:restartNumberingAfterBreak="0">
+    <w:nsid w:val="1E530652"/>
+    <w:multiLevelType w:val="hybridMultilevel"/>
+    <w:tmpl w:val="AD089538"/>
+    <w:lvl w:ilvl="0" w:tplc="73EC9246">
+      <w:start w:val="5"/>
+      <w:numFmt w:val="bullet"/>
+      <w:lvlText w:val="-"/>
+      <w:lvlJc w:val="left"/>
+      <w:pPr>
+        <w:ind w:left="720" w:hanging="360"/>
+      </w:pPr>
+      <w:rPr>
+        <w:rFonts w:ascii="Calibri" w:eastAsiaTheme="minorHAnsi" w:hAnsi="Calibri" w:cs="Calibri" w:hint="default"/>
+      </w:rPr>
+    </w:lvl>
+    <w:lvl w:ilvl="1" w:tplc="04090003" w:tentative="1">
+      <w:start w:val="1"/>
+      <w:numFmt w:val="bullet"/>
+      <w:lvlText w:val="o"/>
+      <w:lvlJc w:val="left"/>
+      <w:pPr>
+        <w:ind w:left="1440" w:hanging="360"/>
+      </w:pPr>
+      <w:rPr>
+        <w:rFonts w:ascii="Courier New" w:hAnsi="Courier New" w:cs="Courier New" w:hint="default"/>
+      </w:rPr>
+    </w:lvl>
+    <w:lvl w:ilvl="2" w:tplc="04090005" w:tentative="1">
+      <w:start w:val="1"/>
+      <w:numFmt w:val="bullet"/>
+      <w:lvlText w:val=""/>
+      <w:lvlJc w:val="left"/>
+      <w:pPr>
+        <w:ind w:left="2160" w:hanging="360"/>
+      </w:pPr>
+      <w:rPr>
+        <w:rFonts w:ascii="Wingdings" w:hAnsi="Wingdings" w:hint="default"/>
+      </w:rPr>
+    </w:lvl>
+    <w:lvl w:ilvl="3" w:tplc="04090001" w:tentative="1">
+      <w:start w:val="1"/>
+      <w:numFmt w:val="bullet"/>
+      <w:lvlText w:val=""/>
+      <w:lvlJc w:val="left"/>
+      <w:pPr>
+        <w:ind w:left="2880" w:hanging="360"/>
+      </w:pPr>
+      <w:rPr>
+        <w:rFonts w:ascii="Symbol" w:hAnsi="Symbol" w:hint="default"/>
+      </w:rPr>
+    </w:lvl>
+    <w:lvl w:ilvl="4" w:tplc="04090003" w:tentative="1">
+      <w:start w:val="1"/>
+      <w:numFmt w:val="bullet"/>
+      <w:lvlText w:val="o"/>
+      <w:lvlJc w:val="left"/>
+      <w:pPr>
+        <w:ind w:left="3600" w:hanging="360"/>
+      </w:pPr>
+      <w:rPr>
+        <w:rFonts w:ascii="Courier New" w:hAnsi="Courier New" w:cs="Courier New" w:hint="default"/>
+      </w:rPr>
+    </w:lvl>
+    <w:lvl w:ilvl="5" w:tplc="04090005" w:tentative="1">
+      <w:start w:val="1"/>
+      <w:numFmt w:val="bullet"/>
+      <w:lvlText w:val=""/>
+      <w:lvlJc w:val="left"/>
+      <w:pPr>
+        <w:ind w:left="4320" w:hanging="360"/>
+      </w:pPr>
+      <w:rPr>
+        <w:rFonts w:ascii="Wingdings" w:hAnsi="Wingdings" w:hint="default"/>
+      </w:rPr>
+    </w:lvl>
+    <w:lvl w:ilvl="6" w:tplc="04090001" w:tentative="1">
+      <w:start w:val="1"/>
+      <w:numFmt w:val="bullet"/>
+      <w:lvlText w:val=""/>
+      <w:lvlJc w:val="left"/>
+      <w:pPr>
+        <w:ind w:left="5040" w:hanging="360"/>
+      </w:pPr>
+      <w:rPr>
+        <w:rFonts w:ascii="Symbol" w:hAnsi="Symbol" w:hint="default"/>
+      </w:rPr>
+    </w:lvl>
+    <w:lvl w:ilvl="7" w:tplc="04090003" w:tentative="1">
+      <w:start w:val="1"/>
+      <w:numFmt w:val="bullet"/>
+      <w:lvlText w:val="o"/>
+      <w:lvlJc w:val="left"/>
+      <w:pPr>
+        <w:ind w:left="5760" w:hanging="360"/>
+      </w:pPr>
+      <w:rPr>
+        <w:rFonts w:ascii="Courier New" w:hAnsi="Courier New" w:cs="Courier New" w:hint="default"/>
+      </w:rPr>
+    </w:lvl>
+    <w:lvl w:ilvl="8" w:tplc="04090005" w:tentative="1">
+      <w:start w:val="1"/>
+      <w:numFmt w:val="bullet"/>
+      <w:lvlText w:val=""/>
+      <w:lvlJc w:val="left"/>
+      <w:pPr>
+        <w:ind w:left="6480" w:hanging="360"/>
+      </w:pPr>
+      <w:rPr>
+        <w:rFonts w:ascii="Wingdings" w:hAnsi="Wingdings" w:hint="default"/>
+      </w:rPr>
+    </w:lvl>
+  </w:abstractNum>
+  <w:abstractNum w:abstractNumId="4" w15:restartNumberingAfterBreak="0">
     <w:nsid w:val="2CD1109F"/>
     <w:multiLevelType w:val="hybridMultilevel"/>
     <w:tmpl w:val="8A4644E8"/>
@@ -2703,7 +5211,346 @@
       </w:pPr>
     </w:lvl>
   </w:abstractNum>
-  <w:abstractNum w:abstractNumId="2" w15:restartNumberingAfterBreak="0">
+  <w:abstractNum w:abstractNumId="5" w15:restartNumberingAfterBreak="0">
+    <w:nsid w:val="42B72260"/>
+    <w:multiLevelType w:val="hybridMultilevel"/>
+    <w:tmpl w:val="FBF21ABE"/>
+    <w:lvl w:ilvl="0" w:tplc="73EC9246">
+      <w:start w:val="5"/>
+      <w:numFmt w:val="bullet"/>
+      <w:lvlText w:val="-"/>
+      <w:lvlJc w:val="left"/>
+      <w:pPr>
+        <w:ind w:left="720" w:hanging="360"/>
+      </w:pPr>
+      <w:rPr>
+        <w:rFonts w:ascii="Calibri" w:eastAsiaTheme="minorHAnsi" w:hAnsi="Calibri" w:cs="Calibri" w:hint="default"/>
+      </w:rPr>
+    </w:lvl>
+    <w:lvl w:ilvl="1" w:tplc="04090003" w:tentative="1">
+      <w:start w:val="1"/>
+      <w:numFmt w:val="bullet"/>
+      <w:lvlText w:val="o"/>
+      <w:lvlJc w:val="left"/>
+      <w:pPr>
+        <w:ind w:left="1440" w:hanging="360"/>
+      </w:pPr>
+      <w:rPr>
+        <w:rFonts w:ascii="Courier New" w:hAnsi="Courier New" w:cs="Courier New" w:hint="default"/>
+      </w:rPr>
+    </w:lvl>
+    <w:lvl w:ilvl="2" w:tplc="04090005" w:tentative="1">
+      <w:start w:val="1"/>
+      <w:numFmt w:val="bullet"/>
+      <w:lvlText w:val=""/>
+      <w:lvlJc w:val="left"/>
+      <w:pPr>
+        <w:ind w:left="2160" w:hanging="360"/>
+      </w:pPr>
+      <w:rPr>
+        <w:rFonts w:ascii="Wingdings" w:hAnsi="Wingdings" w:hint="default"/>
+      </w:rPr>
+    </w:lvl>
+    <w:lvl w:ilvl="3" w:tplc="04090001" w:tentative="1">
+      <w:start w:val="1"/>
+      <w:numFmt w:val="bullet"/>
+      <w:lvlText w:val=""/>
+      <w:lvlJc w:val="left"/>
+      <w:pPr>
+        <w:ind w:left="2880" w:hanging="360"/>
+      </w:pPr>
+      <w:rPr>
+        <w:rFonts w:ascii="Symbol" w:hAnsi="Symbol" w:hint="default"/>
+      </w:rPr>
+    </w:lvl>
+    <w:lvl w:ilvl="4" w:tplc="04090003" w:tentative="1">
+      <w:start w:val="1"/>
+      <w:numFmt w:val="bullet"/>
+      <w:lvlText w:val="o"/>
+      <w:lvlJc w:val="left"/>
+      <w:pPr>
+        <w:ind w:left="3600" w:hanging="360"/>
+      </w:pPr>
+      <w:rPr>
+        <w:rFonts w:ascii="Courier New" w:hAnsi="Courier New" w:cs="Courier New" w:hint="default"/>
+      </w:rPr>
+    </w:lvl>
+    <w:lvl w:ilvl="5" w:tplc="04090005" w:tentative="1">
+      <w:start w:val="1"/>
+      <w:numFmt w:val="bullet"/>
+      <w:lvlText w:val=""/>
+      <w:lvlJc w:val="left"/>
+      <w:pPr>
+        <w:ind w:left="4320" w:hanging="360"/>
+      </w:pPr>
+      <w:rPr>
+        <w:rFonts w:ascii="Wingdings" w:hAnsi="Wingdings" w:hint="default"/>
+      </w:rPr>
+    </w:lvl>
+    <w:lvl w:ilvl="6" w:tplc="04090001" w:tentative="1">
+      <w:start w:val="1"/>
+      <w:numFmt w:val="bullet"/>
+      <w:lvlText w:val=""/>
+      <w:lvlJc w:val="left"/>
+      <w:pPr>
+        <w:ind w:left="5040" w:hanging="360"/>
+      </w:pPr>
+      <w:rPr>
+        <w:rFonts w:ascii="Symbol" w:hAnsi="Symbol" w:hint="default"/>
+      </w:rPr>
+    </w:lvl>
+    <w:lvl w:ilvl="7" w:tplc="04090003" w:tentative="1">
+      <w:start w:val="1"/>
+      <w:numFmt w:val="bullet"/>
+      <w:lvlText w:val="o"/>
+      <w:lvlJc w:val="left"/>
+      <w:pPr>
+        <w:ind w:left="5760" w:hanging="360"/>
+      </w:pPr>
+      <w:rPr>
+        <w:rFonts w:ascii="Courier New" w:hAnsi="Courier New" w:cs="Courier New" w:hint="default"/>
+      </w:rPr>
+    </w:lvl>
+    <w:lvl w:ilvl="8" w:tplc="04090005" w:tentative="1">
+      <w:start w:val="1"/>
+      <w:numFmt w:val="bullet"/>
+      <w:lvlText w:val=""/>
+      <w:lvlJc w:val="left"/>
+      <w:pPr>
+        <w:ind w:left="6480" w:hanging="360"/>
+      </w:pPr>
+      <w:rPr>
+        <w:rFonts w:ascii="Wingdings" w:hAnsi="Wingdings" w:hint="default"/>
+      </w:rPr>
+    </w:lvl>
+  </w:abstractNum>
+  <w:abstractNum w:abstractNumId="6" w15:restartNumberingAfterBreak="0">
+    <w:nsid w:val="4A7C3D49"/>
+    <w:multiLevelType w:val="hybridMultilevel"/>
+    <w:tmpl w:val="BC2EDB14"/>
+    <w:lvl w:ilvl="0" w:tplc="04090001">
+      <w:start w:val="1"/>
+      <w:numFmt w:val="bullet"/>
+      <w:lvlText w:val=""/>
+      <w:lvlJc w:val="left"/>
+      <w:pPr>
+        <w:ind w:left="1800" w:hanging="360"/>
+      </w:pPr>
+      <w:rPr>
+        <w:rFonts w:ascii="Symbol" w:hAnsi="Symbol" w:hint="default"/>
+      </w:rPr>
+    </w:lvl>
+    <w:lvl w:ilvl="1" w:tplc="04090003" w:tentative="1">
+      <w:start w:val="1"/>
+      <w:numFmt w:val="bullet"/>
+      <w:lvlText w:val="o"/>
+      <w:lvlJc w:val="left"/>
+      <w:pPr>
+        <w:ind w:left="2520" w:hanging="360"/>
+      </w:pPr>
+      <w:rPr>
+        <w:rFonts w:ascii="Courier New" w:hAnsi="Courier New" w:cs="Courier New" w:hint="default"/>
+      </w:rPr>
+    </w:lvl>
+    <w:lvl w:ilvl="2" w:tplc="04090005" w:tentative="1">
+      <w:start w:val="1"/>
+      <w:numFmt w:val="bullet"/>
+      <w:lvlText w:val=""/>
+      <w:lvlJc w:val="left"/>
+      <w:pPr>
+        <w:ind w:left="3240" w:hanging="360"/>
+      </w:pPr>
+      <w:rPr>
+        <w:rFonts w:ascii="Wingdings" w:hAnsi="Wingdings" w:hint="default"/>
+      </w:rPr>
+    </w:lvl>
+    <w:lvl w:ilvl="3" w:tplc="04090001" w:tentative="1">
+      <w:start w:val="1"/>
+      <w:numFmt w:val="bullet"/>
+      <w:lvlText w:val=""/>
+      <w:lvlJc w:val="left"/>
+      <w:pPr>
+        <w:ind w:left="3960" w:hanging="360"/>
+      </w:pPr>
+      <w:rPr>
+        <w:rFonts w:ascii="Symbol" w:hAnsi="Symbol" w:hint="default"/>
+      </w:rPr>
+    </w:lvl>
+    <w:lvl w:ilvl="4" w:tplc="04090003" w:tentative="1">
+      <w:start w:val="1"/>
+      <w:numFmt w:val="bullet"/>
+      <w:lvlText w:val="o"/>
+      <w:lvlJc w:val="left"/>
+      <w:pPr>
+        <w:ind w:left="4680" w:hanging="360"/>
+      </w:pPr>
+      <w:rPr>
+        <w:rFonts w:ascii="Courier New" w:hAnsi="Courier New" w:cs="Courier New" w:hint="default"/>
+      </w:rPr>
+    </w:lvl>
+    <w:lvl w:ilvl="5" w:tplc="04090005" w:tentative="1">
+      <w:start w:val="1"/>
+      <w:numFmt w:val="bullet"/>
+      <w:lvlText w:val=""/>
+      <w:lvlJc w:val="left"/>
+      <w:pPr>
+        <w:ind w:left="5400" w:hanging="360"/>
+      </w:pPr>
+      <w:rPr>
+        <w:rFonts w:ascii="Wingdings" w:hAnsi="Wingdings" w:hint="default"/>
+      </w:rPr>
+    </w:lvl>
+    <w:lvl w:ilvl="6" w:tplc="04090001" w:tentative="1">
+      <w:start w:val="1"/>
+      <w:numFmt w:val="bullet"/>
+      <w:lvlText w:val=""/>
+      <w:lvlJc w:val="left"/>
+      <w:pPr>
+        <w:ind w:left="6120" w:hanging="360"/>
+      </w:pPr>
+      <w:rPr>
+        <w:rFonts w:ascii="Symbol" w:hAnsi="Symbol" w:hint="default"/>
+      </w:rPr>
+    </w:lvl>
+    <w:lvl w:ilvl="7" w:tplc="04090003" w:tentative="1">
+      <w:start w:val="1"/>
+      <w:numFmt w:val="bullet"/>
+      <w:lvlText w:val="o"/>
+      <w:lvlJc w:val="left"/>
+      <w:pPr>
+        <w:ind w:left="6840" w:hanging="360"/>
+      </w:pPr>
+      <w:rPr>
+        <w:rFonts w:ascii="Courier New" w:hAnsi="Courier New" w:cs="Courier New" w:hint="default"/>
+      </w:rPr>
+    </w:lvl>
+    <w:lvl w:ilvl="8" w:tplc="04090005" w:tentative="1">
+      <w:start w:val="1"/>
+      <w:numFmt w:val="bullet"/>
+      <w:lvlText w:val=""/>
+      <w:lvlJc w:val="left"/>
+      <w:pPr>
+        <w:ind w:left="7560" w:hanging="360"/>
+      </w:pPr>
+      <w:rPr>
+        <w:rFonts w:ascii="Wingdings" w:hAnsi="Wingdings" w:hint="default"/>
+      </w:rPr>
+    </w:lvl>
+  </w:abstractNum>
+  <w:abstractNum w:abstractNumId="7" w15:restartNumberingAfterBreak="0">
+    <w:nsid w:val="4A82163B"/>
+    <w:multiLevelType w:val="hybridMultilevel"/>
+    <w:tmpl w:val="1D163776"/>
+    <w:lvl w:ilvl="0" w:tplc="04090001">
+      <w:start w:val="1"/>
+      <w:numFmt w:val="bullet"/>
+      <w:lvlText w:val=""/>
+      <w:lvlJc w:val="left"/>
+      <w:pPr>
+        <w:ind w:left="1800" w:hanging="360"/>
+      </w:pPr>
+      <w:rPr>
+        <w:rFonts w:ascii="Symbol" w:hAnsi="Symbol" w:hint="default"/>
+      </w:rPr>
+    </w:lvl>
+    <w:lvl w:ilvl="1" w:tplc="04090003" w:tentative="1">
+      <w:start w:val="1"/>
+      <w:numFmt w:val="bullet"/>
+      <w:lvlText w:val="o"/>
+      <w:lvlJc w:val="left"/>
+      <w:pPr>
+        <w:ind w:left="2520" w:hanging="360"/>
+      </w:pPr>
+      <w:rPr>
+        <w:rFonts w:ascii="Courier New" w:hAnsi="Courier New" w:cs="Courier New" w:hint="default"/>
+      </w:rPr>
+    </w:lvl>
+    <w:lvl w:ilvl="2" w:tplc="04090005" w:tentative="1">
+      <w:start w:val="1"/>
+      <w:numFmt w:val="bullet"/>
+      <w:lvlText w:val=""/>
+      <w:lvlJc w:val="left"/>
+      <w:pPr>
+        <w:ind w:left="3240" w:hanging="360"/>
+      </w:pPr>
+      <w:rPr>
+        <w:rFonts w:ascii="Wingdings" w:hAnsi="Wingdings" w:hint="default"/>
+      </w:rPr>
+    </w:lvl>
+    <w:lvl w:ilvl="3" w:tplc="04090001" w:tentative="1">
+      <w:start w:val="1"/>
+      <w:numFmt w:val="bullet"/>
+      <w:lvlText w:val=""/>
+      <w:lvlJc w:val="left"/>
+      <w:pPr>
+        <w:ind w:left="3960" w:hanging="360"/>
+      </w:pPr>
+      <w:rPr>
+        <w:rFonts w:ascii="Symbol" w:hAnsi="Symbol" w:hint="default"/>
+      </w:rPr>
+    </w:lvl>
+    <w:lvl w:ilvl="4" w:tplc="04090003" w:tentative="1">
+      <w:start w:val="1"/>
+      <w:numFmt w:val="bullet"/>
+      <w:lvlText w:val="o"/>
+      <w:lvlJc w:val="left"/>
+      <w:pPr>
+        <w:ind w:left="4680" w:hanging="360"/>
+      </w:pPr>
+      <w:rPr>
+        <w:rFonts w:ascii="Courier New" w:hAnsi="Courier New" w:cs="Courier New" w:hint="default"/>
+      </w:rPr>
+    </w:lvl>
+    <w:lvl w:ilvl="5" w:tplc="04090005" w:tentative="1">
+      <w:start w:val="1"/>
+      <w:numFmt w:val="bullet"/>
+      <w:lvlText w:val=""/>
+      <w:lvlJc w:val="left"/>
+      <w:pPr>
+        <w:ind w:left="5400" w:hanging="360"/>
+      </w:pPr>
+      <w:rPr>
+        <w:rFonts w:ascii="Wingdings" w:hAnsi="Wingdings" w:hint="default"/>
+      </w:rPr>
+    </w:lvl>
+    <w:lvl w:ilvl="6" w:tplc="04090001" w:tentative="1">
+      <w:start w:val="1"/>
+      <w:numFmt w:val="bullet"/>
+      <w:lvlText w:val=""/>
+      <w:lvlJc w:val="left"/>
+      <w:pPr>
+        <w:ind w:left="6120" w:hanging="360"/>
+      </w:pPr>
+      <w:rPr>
+        <w:rFonts w:ascii="Symbol" w:hAnsi="Symbol" w:hint="default"/>
+      </w:rPr>
+    </w:lvl>
+    <w:lvl w:ilvl="7" w:tplc="04090003" w:tentative="1">
+      <w:start w:val="1"/>
+      <w:numFmt w:val="bullet"/>
+      <w:lvlText w:val="o"/>
+      <w:lvlJc w:val="left"/>
+      <w:pPr>
+        <w:ind w:left="6840" w:hanging="360"/>
+      </w:pPr>
+      <w:rPr>
+        <w:rFonts w:ascii="Courier New" w:hAnsi="Courier New" w:cs="Courier New" w:hint="default"/>
+      </w:rPr>
+    </w:lvl>
+    <w:lvl w:ilvl="8" w:tplc="04090005" w:tentative="1">
+      <w:start w:val="1"/>
+      <w:numFmt w:val="bullet"/>
+      <w:lvlText w:val=""/>
+      <w:lvlJc w:val="left"/>
+      <w:pPr>
+        <w:ind w:left="7560" w:hanging="360"/>
+      </w:pPr>
+      <w:rPr>
+        <w:rFonts w:ascii="Wingdings" w:hAnsi="Wingdings" w:hint="default"/>
+      </w:rPr>
+    </w:lvl>
+  </w:abstractNum>
+  <w:abstractNum w:abstractNumId="8" w15:restartNumberingAfterBreak="0">
     <w:nsid w:val="4B664959"/>
     <w:multiLevelType w:val="hybridMultilevel"/>
     <w:tmpl w:val="7C3A32F2"/>
@@ -2713,7 +5560,7 @@
       <w:lvlText w:val="-"/>
       <w:lvlJc w:val="left"/>
       <w:pPr>
-        <w:ind w:left="720" w:hanging="360"/>
+        <w:ind w:left="1440" w:hanging="360"/>
       </w:pPr>
       <w:rPr>
         <w:rFonts w:ascii="Calibri" w:eastAsiaTheme="minorHAnsi" w:hAnsi="Calibri" w:cs="Calibri" w:hint="default"/>
@@ -2725,7 +5572,7 @@
       <w:lvlText w:val="o"/>
       <w:lvlJc w:val="left"/>
       <w:pPr>
-        <w:ind w:left="1440" w:hanging="360"/>
+        <w:ind w:left="2160" w:hanging="360"/>
       </w:pPr>
       <w:rPr>
         <w:rFonts w:ascii="Courier New" w:hAnsi="Courier New" w:cs="Courier New" w:hint="default"/>
@@ -2737,7 +5584,7 @@
       <w:lvlText w:val=""/>
       <w:lvlJc w:val="left"/>
       <w:pPr>
-        <w:ind w:left="2160" w:hanging="360"/>
+        <w:ind w:left="2880" w:hanging="360"/>
       </w:pPr>
       <w:rPr>
         <w:rFonts w:ascii="Wingdings" w:hAnsi="Wingdings" w:hint="default"/>
@@ -2749,9 +5596,348 @@
       <w:lvlText w:val=""/>
       <w:lvlJc w:val="left"/>
       <w:pPr>
+        <w:ind w:left="3600" w:hanging="360"/>
+      </w:pPr>
+      <w:rPr>
+        <w:rFonts w:ascii="Symbol" w:hAnsi="Symbol" w:hint="default"/>
+      </w:rPr>
+    </w:lvl>
+    <w:lvl w:ilvl="4" w:tplc="04090003" w:tentative="1">
+      <w:start w:val="1"/>
+      <w:numFmt w:val="bullet"/>
+      <w:lvlText w:val="o"/>
+      <w:lvlJc w:val="left"/>
+      <w:pPr>
+        <w:ind w:left="4320" w:hanging="360"/>
+      </w:pPr>
+      <w:rPr>
+        <w:rFonts w:ascii="Courier New" w:hAnsi="Courier New" w:cs="Courier New" w:hint="default"/>
+      </w:rPr>
+    </w:lvl>
+    <w:lvl w:ilvl="5" w:tplc="04090005" w:tentative="1">
+      <w:start w:val="1"/>
+      <w:numFmt w:val="bullet"/>
+      <w:lvlText w:val=""/>
+      <w:lvlJc w:val="left"/>
+      <w:pPr>
+        <w:ind w:left="5040" w:hanging="360"/>
+      </w:pPr>
+      <w:rPr>
+        <w:rFonts w:ascii="Wingdings" w:hAnsi="Wingdings" w:hint="default"/>
+      </w:rPr>
+    </w:lvl>
+    <w:lvl w:ilvl="6" w:tplc="04090001" w:tentative="1">
+      <w:start w:val="1"/>
+      <w:numFmt w:val="bullet"/>
+      <w:lvlText w:val=""/>
+      <w:lvlJc w:val="left"/>
+      <w:pPr>
+        <w:ind w:left="5760" w:hanging="360"/>
+      </w:pPr>
+      <w:rPr>
+        <w:rFonts w:ascii="Symbol" w:hAnsi="Symbol" w:hint="default"/>
+      </w:rPr>
+    </w:lvl>
+    <w:lvl w:ilvl="7" w:tplc="04090003" w:tentative="1">
+      <w:start w:val="1"/>
+      <w:numFmt w:val="bullet"/>
+      <w:lvlText w:val="o"/>
+      <w:lvlJc w:val="left"/>
+      <w:pPr>
+        <w:ind w:left="6480" w:hanging="360"/>
+      </w:pPr>
+      <w:rPr>
+        <w:rFonts w:ascii="Courier New" w:hAnsi="Courier New" w:cs="Courier New" w:hint="default"/>
+      </w:rPr>
+    </w:lvl>
+    <w:lvl w:ilvl="8" w:tplc="04090005" w:tentative="1">
+      <w:start w:val="1"/>
+      <w:numFmt w:val="bullet"/>
+      <w:lvlText w:val=""/>
+      <w:lvlJc w:val="left"/>
+      <w:pPr>
+        <w:ind w:left="7200" w:hanging="360"/>
+      </w:pPr>
+      <w:rPr>
+        <w:rFonts w:ascii="Wingdings" w:hAnsi="Wingdings" w:hint="default"/>
+      </w:rPr>
+    </w:lvl>
+  </w:abstractNum>
+  <w:abstractNum w:abstractNumId="9" w15:restartNumberingAfterBreak="0">
+    <w:nsid w:val="5A5F3960"/>
+    <w:multiLevelType w:val="hybridMultilevel"/>
+    <w:tmpl w:val="64B85E9A"/>
+    <w:lvl w:ilvl="0" w:tplc="30E4F7C2">
+      <w:start w:val="5"/>
+      <w:numFmt w:val="bullet"/>
+      <w:lvlText w:val="-"/>
+      <w:lvlJc w:val="left"/>
+      <w:pPr>
+        <w:ind w:left="1800" w:hanging="360"/>
+      </w:pPr>
+      <w:rPr>
+        <w:rFonts w:ascii="Calibri" w:eastAsiaTheme="minorHAnsi" w:hAnsi="Calibri" w:cs="Calibri" w:hint="default"/>
+      </w:rPr>
+    </w:lvl>
+    <w:lvl w:ilvl="1" w:tplc="04090003" w:tentative="1">
+      <w:start w:val="1"/>
+      <w:numFmt w:val="bullet"/>
+      <w:lvlText w:val="o"/>
+      <w:lvlJc w:val="left"/>
+      <w:pPr>
+        <w:ind w:left="2520" w:hanging="360"/>
+      </w:pPr>
+      <w:rPr>
+        <w:rFonts w:ascii="Courier New" w:hAnsi="Courier New" w:cs="Courier New" w:hint="default"/>
+      </w:rPr>
+    </w:lvl>
+    <w:lvl w:ilvl="2" w:tplc="04090005" w:tentative="1">
+      <w:start w:val="1"/>
+      <w:numFmt w:val="bullet"/>
+      <w:lvlText w:val=""/>
+      <w:lvlJc w:val="left"/>
+      <w:pPr>
+        <w:ind w:left="3240" w:hanging="360"/>
+      </w:pPr>
+      <w:rPr>
+        <w:rFonts w:ascii="Wingdings" w:hAnsi="Wingdings" w:hint="default"/>
+      </w:rPr>
+    </w:lvl>
+    <w:lvl w:ilvl="3" w:tplc="04090001" w:tentative="1">
+      <w:start w:val="1"/>
+      <w:numFmt w:val="bullet"/>
+      <w:lvlText w:val=""/>
+      <w:lvlJc w:val="left"/>
+      <w:pPr>
+        <w:ind w:left="3960" w:hanging="360"/>
+      </w:pPr>
+      <w:rPr>
+        <w:rFonts w:ascii="Symbol" w:hAnsi="Symbol" w:hint="default"/>
+      </w:rPr>
+    </w:lvl>
+    <w:lvl w:ilvl="4" w:tplc="04090003" w:tentative="1">
+      <w:start w:val="1"/>
+      <w:numFmt w:val="bullet"/>
+      <w:lvlText w:val="o"/>
+      <w:lvlJc w:val="left"/>
+      <w:pPr>
+        <w:ind w:left="4680" w:hanging="360"/>
+      </w:pPr>
+      <w:rPr>
+        <w:rFonts w:ascii="Courier New" w:hAnsi="Courier New" w:cs="Courier New" w:hint="default"/>
+      </w:rPr>
+    </w:lvl>
+    <w:lvl w:ilvl="5" w:tplc="04090005" w:tentative="1">
+      <w:start w:val="1"/>
+      <w:numFmt w:val="bullet"/>
+      <w:lvlText w:val=""/>
+      <w:lvlJc w:val="left"/>
+      <w:pPr>
+        <w:ind w:left="5400" w:hanging="360"/>
+      </w:pPr>
+      <w:rPr>
+        <w:rFonts w:ascii="Wingdings" w:hAnsi="Wingdings" w:hint="default"/>
+      </w:rPr>
+    </w:lvl>
+    <w:lvl w:ilvl="6" w:tplc="04090001" w:tentative="1">
+      <w:start w:val="1"/>
+      <w:numFmt w:val="bullet"/>
+      <w:lvlText w:val=""/>
+      <w:lvlJc w:val="left"/>
+      <w:pPr>
+        <w:ind w:left="6120" w:hanging="360"/>
+      </w:pPr>
+      <w:rPr>
+        <w:rFonts w:ascii="Symbol" w:hAnsi="Symbol" w:hint="default"/>
+      </w:rPr>
+    </w:lvl>
+    <w:lvl w:ilvl="7" w:tplc="04090003" w:tentative="1">
+      <w:start w:val="1"/>
+      <w:numFmt w:val="bullet"/>
+      <w:lvlText w:val="o"/>
+      <w:lvlJc w:val="left"/>
+      <w:pPr>
+        <w:ind w:left="6840" w:hanging="360"/>
+      </w:pPr>
+      <w:rPr>
+        <w:rFonts w:ascii="Courier New" w:hAnsi="Courier New" w:cs="Courier New" w:hint="default"/>
+      </w:rPr>
+    </w:lvl>
+    <w:lvl w:ilvl="8" w:tplc="04090005" w:tentative="1">
+      <w:start w:val="1"/>
+      <w:numFmt w:val="bullet"/>
+      <w:lvlText w:val=""/>
+      <w:lvlJc w:val="left"/>
+      <w:pPr>
+        <w:ind w:left="7560" w:hanging="360"/>
+      </w:pPr>
+      <w:rPr>
+        <w:rFonts w:ascii="Wingdings" w:hAnsi="Wingdings" w:hint="default"/>
+      </w:rPr>
+    </w:lvl>
+  </w:abstractNum>
+  <w:abstractNum w:abstractNumId="10" w15:restartNumberingAfterBreak="0">
+    <w:nsid w:val="693727A0"/>
+    <w:multiLevelType w:val="hybridMultilevel"/>
+    <w:tmpl w:val="2D3CC128"/>
+    <w:lvl w:ilvl="0" w:tplc="30E4F7C2">
+      <w:start w:val="5"/>
+      <w:numFmt w:val="bullet"/>
+      <w:lvlText w:val="-"/>
+      <w:lvlJc w:val="left"/>
+      <w:pPr>
+        <w:ind w:left="1800" w:hanging="360"/>
+      </w:pPr>
+      <w:rPr>
+        <w:rFonts w:ascii="Calibri" w:eastAsiaTheme="minorHAnsi" w:hAnsi="Calibri" w:cs="Calibri" w:hint="default"/>
+      </w:rPr>
+    </w:lvl>
+    <w:lvl w:ilvl="1" w:tplc="04090003" w:tentative="1">
+      <w:start w:val="1"/>
+      <w:numFmt w:val="bullet"/>
+      <w:lvlText w:val="o"/>
+      <w:lvlJc w:val="left"/>
+      <w:pPr>
+        <w:ind w:left="2520" w:hanging="360"/>
+      </w:pPr>
+      <w:rPr>
+        <w:rFonts w:ascii="Courier New" w:hAnsi="Courier New" w:cs="Courier New" w:hint="default"/>
+      </w:rPr>
+    </w:lvl>
+    <w:lvl w:ilvl="2" w:tplc="04090005" w:tentative="1">
+      <w:start w:val="1"/>
+      <w:numFmt w:val="bullet"/>
+      <w:lvlText w:val=""/>
+      <w:lvlJc w:val="left"/>
+      <w:pPr>
+        <w:ind w:left="3240" w:hanging="360"/>
+      </w:pPr>
+      <w:rPr>
+        <w:rFonts w:ascii="Wingdings" w:hAnsi="Wingdings" w:hint="default"/>
+      </w:rPr>
+    </w:lvl>
+    <w:lvl w:ilvl="3" w:tplc="04090001" w:tentative="1">
+      <w:start w:val="1"/>
+      <w:numFmt w:val="bullet"/>
+      <w:lvlText w:val=""/>
+      <w:lvlJc w:val="left"/>
+      <w:pPr>
+        <w:ind w:left="3960" w:hanging="360"/>
+      </w:pPr>
+      <w:rPr>
+        <w:rFonts w:ascii="Symbol" w:hAnsi="Symbol" w:hint="default"/>
+      </w:rPr>
+    </w:lvl>
+    <w:lvl w:ilvl="4" w:tplc="04090003" w:tentative="1">
+      <w:start w:val="1"/>
+      <w:numFmt w:val="bullet"/>
+      <w:lvlText w:val="o"/>
+      <w:lvlJc w:val="left"/>
+      <w:pPr>
+        <w:ind w:left="4680" w:hanging="360"/>
+      </w:pPr>
+      <w:rPr>
+        <w:rFonts w:ascii="Courier New" w:hAnsi="Courier New" w:cs="Courier New" w:hint="default"/>
+      </w:rPr>
+    </w:lvl>
+    <w:lvl w:ilvl="5" w:tplc="04090005" w:tentative="1">
+      <w:start w:val="1"/>
+      <w:numFmt w:val="bullet"/>
+      <w:lvlText w:val=""/>
+      <w:lvlJc w:val="left"/>
+      <w:pPr>
+        <w:ind w:left="5400" w:hanging="360"/>
+      </w:pPr>
+      <w:rPr>
+        <w:rFonts w:ascii="Wingdings" w:hAnsi="Wingdings" w:hint="default"/>
+      </w:rPr>
+    </w:lvl>
+    <w:lvl w:ilvl="6" w:tplc="04090001" w:tentative="1">
+      <w:start w:val="1"/>
+      <w:numFmt w:val="bullet"/>
+      <w:lvlText w:val=""/>
+      <w:lvlJc w:val="left"/>
+      <w:pPr>
+        <w:ind w:left="6120" w:hanging="360"/>
+      </w:pPr>
+      <w:rPr>
+        <w:rFonts w:ascii="Symbol" w:hAnsi="Symbol" w:hint="default"/>
+      </w:rPr>
+    </w:lvl>
+    <w:lvl w:ilvl="7" w:tplc="04090003" w:tentative="1">
+      <w:start w:val="1"/>
+      <w:numFmt w:val="bullet"/>
+      <w:lvlText w:val="o"/>
+      <w:lvlJc w:val="left"/>
+      <w:pPr>
+        <w:ind w:left="6840" w:hanging="360"/>
+      </w:pPr>
+      <w:rPr>
+        <w:rFonts w:ascii="Courier New" w:hAnsi="Courier New" w:cs="Courier New" w:hint="default"/>
+      </w:rPr>
+    </w:lvl>
+    <w:lvl w:ilvl="8" w:tplc="04090005" w:tentative="1">
+      <w:start w:val="1"/>
+      <w:numFmt w:val="bullet"/>
+      <w:lvlText w:val=""/>
+      <w:lvlJc w:val="left"/>
+      <w:pPr>
+        <w:ind w:left="7560" w:hanging="360"/>
+      </w:pPr>
+      <w:rPr>
+        <w:rFonts w:ascii="Wingdings" w:hAnsi="Wingdings" w:hint="default"/>
+      </w:rPr>
+    </w:lvl>
+  </w:abstractNum>
+  <w:abstractNum w:abstractNumId="11" w15:restartNumberingAfterBreak="0">
+    <w:nsid w:val="74564D1D"/>
+    <w:multiLevelType w:val="hybridMultilevel"/>
+    <w:tmpl w:val="2EA24C44"/>
+    <w:lvl w:ilvl="0" w:tplc="30E4F7C2">
+      <w:start w:val="5"/>
+      <w:numFmt w:val="bullet"/>
+      <w:lvlText w:val="-"/>
+      <w:lvlJc w:val="left"/>
+      <w:pPr>
+        <w:ind w:left="3240" w:hanging="360"/>
+      </w:pPr>
+      <w:rPr>
+        <w:rFonts w:ascii="Calibri" w:eastAsiaTheme="minorHAnsi" w:hAnsi="Calibri" w:cs="Calibri" w:hint="default"/>
+      </w:rPr>
+    </w:lvl>
+    <w:lvl w:ilvl="1" w:tplc="04090003" w:tentative="1">
+      <w:start w:val="1"/>
+      <w:numFmt w:val="bullet"/>
+      <w:lvlText w:val="o"/>
+      <w:lvlJc w:val="left"/>
+      <w:pPr>
         <w:ind w:left="2880" w:hanging="360"/>
       </w:pPr>
       <w:rPr>
+        <w:rFonts w:ascii="Courier New" w:hAnsi="Courier New" w:cs="Courier New" w:hint="default"/>
+      </w:rPr>
+    </w:lvl>
+    <w:lvl w:ilvl="2" w:tplc="04090005" w:tentative="1">
+      <w:start w:val="1"/>
+      <w:numFmt w:val="bullet"/>
+      <w:lvlText w:val=""/>
+      <w:lvlJc w:val="left"/>
+      <w:pPr>
+        <w:ind w:left="3600" w:hanging="360"/>
+      </w:pPr>
+      <w:rPr>
+        <w:rFonts w:ascii="Wingdings" w:hAnsi="Wingdings" w:hint="default"/>
+      </w:rPr>
+    </w:lvl>
+    <w:lvl w:ilvl="3" w:tplc="04090001" w:tentative="1">
+      <w:start w:val="1"/>
+      <w:numFmt w:val="bullet"/>
+      <w:lvlText w:val=""/>
+      <w:lvlJc w:val="left"/>
+      <w:pPr>
+        <w:ind w:left="4320" w:hanging="360"/>
+      </w:pPr>
+      <w:rPr>
         <w:rFonts w:ascii="Symbol" w:hAnsi="Symbol" w:hint="default"/>
       </w:rPr>
     </w:lvl>
@@ -2761,7 +5947,7 @@
       <w:lvlText w:val="o"/>
       <w:lvlJc w:val="left"/>
       <w:pPr>
-        <w:ind w:left="3600" w:hanging="360"/>
+        <w:ind w:left="5040" w:hanging="360"/>
       </w:pPr>
       <w:rPr>
         <w:rFonts w:ascii="Courier New" w:hAnsi="Courier New" w:cs="Courier New" w:hint="default"/>
@@ -2773,7 +5959,7 @@
       <w:lvlText w:val=""/>
       <w:lvlJc w:val="left"/>
       <w:pPr>
-        <w:ind w:left="4320" w:hanging="360"/>
+        <w:ind w:left="5760" w:hanging="360"/>
       </w:pPr>
       <w:rPr>
         <w:rFonts w:ascii="Wingdings" w:hAnsi="Wingdings" w:hint="default"/>
@@ -2785,7 +5971,7 @@
       <w:lvlText w:val=""/>
       <w:lvlJc w:val="left"/>
       <w:pPr>
-        <w:ind w:left="5040" w:hanging="360"/>
+        <w:ind w:left="6480" w:hanging="360"/>
       </w:pPr>
       <w:rPr>
         <w:rFonts w:ascii="Symbol" w:hAnsi="Symbol" w:hint="default"/>
@@ -2797,7 +5983,7 @@
       <w:lvlText w:val="o"/>
       <w:lvlJc w:val="left"/>
       <w:pPr>
-        <w:ind w:left="5760" w:hanging="360"/>
+        <w:ind w:left="7200" w:hanging="360"/>
       </w:pPr>
       <w:rPr>
         <w:rFonts w:ascii="Courier New" w:hAnsi="Courier New" w:cs="Courier New" w:hint="default"/>
@@ -2809,14 +5995,14 @@
       <w:lvlText w:val=""/>
       <w:lvlJc w:val="left"/>
       <w:pPr>
-        <w:ind w:left="6480" w:hanging="360"/>
+        <w:ind w:left="7920" w:hanging="360"/>
       </w:pPr>
       <w:rPr>
         <w:rFonts w:ascii="Wingdings" w:hAnsi="Wingdings" w:hint="default"/>
       </w:rPr>
     </w:lvl>
   </w:abstractNum>
-  <w:abstractNum w:abstractNumId="3" w15:restartNumberingAfterBreak="0">
+  <w:abstractNum w:abstractNumId="12" w15:restartNumberingAfterBreak="0">
     <w:nsid w:val="78535242"/>
     <w:multiLevelType w:val="hybridMultilevel"/>
     <w:tmpl w:val="28F6AE2E"/>
@@ -2929,10 +6115,10 @@
       </w:rPr>
     </w:lvl>
   </w:abstractNum>
-  <w:abstractNum w:abstractNumId="4" w15:restartNumberingAfterBreak="0">
+  <w:abstractNum w:abstractNumId="13" w15:restartNumberingAfterBreak="0">
     <w:nsid w:val="7B2F183E"/>
     <w:multiLevelType w:val="hybridMultilevel"/>
-    <w:tmpl w:val="74647E4A"/>
+    <w:tmpl w:val="C838BF32"/>
     <w:lvl w:ilvl="0" w:tplc="F0BCFBCC">
       <w:start w:val="1"/>
       <w:numFmt w:val="decimal"/>
@@ -3018,20 +6204,163 @@
       </w:pPr>
     </w:lvl>
   </w:abstractNum>
+  <w:abstractNum w:abstractNumId="14" w15:restartNumberingAfterBreak="0">
+    <w:nsid w:val="7D6C5A5E"/>
+    <w:multiLevelType w:val="hybridMultilevel"/>
+    <w:tmpl w:val="26725298"/>
+    <w:lvl w:ilvl="0" w:tplc="04090001">
+      <w:start w:val="1"/>
+      <w:numFmt w:val="bullet"/>
+      <w:lvlText w:val=""/>
+      <w:lvlJc w:val="left"/>
+      <w:pPr>
+        <w:ind w:left="1800" w:hanging="360"/>
+      </w:pPr>
+      <w:rPr>
+        <w:rFonts w:ascii="Symbol" w:hAnsi="Symbol" w:hint="default"/>
+      </w:rPr>
+    </w:lvl>
+    <w:lvl w:ilvl="1" w:tplc="04090003" w:tentative="1">
+      <w:start w:val="1"/>
+      <w:numFmt w:val="bullet"/>
+      <w:lvlText w:val="o"/>
+      <w:lvlJc w:val="left"/>
+      <w:pPr>
+        <w:ind w:left="2520" w:hanging="360"/>
+      </w:pPr>
+      <w:rPr>
+        <w:rFonts w:ascii="Courier New" w:hAnsi="Courier New" w:cs="Courier New" w:hint="default"/>
+      </w:rPr>
+    </w:lvl>
+    <w:lvl w:ilvl="2" w:tplc="04090005" w:tentative="1">
+      <w:start w:val="1"/>
+      <w:numFmt w:val="bullet"/>
+      <w:lvlText w:val=""/>
+      <w:lvlJc w:val="left"/>
+      <w:pPr>
+        <w:ind w:left="3240" w:hanging="360"/>
+      </w:pPr>
+      <w:rPr>
+        <w:rFonts w:ascii="Wingdings" w:hAnsi="Wingdings" w:hint="default"/>
+      </w:rPr>
+    </w:lvl>
+    <w:lvl w:ilvl="3" w:tplc="04090001" w:tentative="1">
+      <w:start w:val="1"/>
+      <w:numFmt w:val="bullet"/>
+      <w:lvlText w:val=""/>
+      <w:lvlJc w:val="left"/>
+      <w:pPr>
+        <w:ind w:left="3960" w:hanging="360"/>
+      </w:pPr>
+      <w:rPr>
+        <w:rFonts w:ascii="Symbol" w:hAnsi="Symbol" w:hint="default"/>
+      </w:rPr>
+    </w:lvl>
+    <w:lvl w:ilvl="4" w:tplc="04090003" w:tentative="1">
+      <w:start w:val="1"/>
+      <w:numFmt w:val="bullet"/>
+      <w:lvlText w:val="o"/>
+      <w:lvlJc w:val="left"/>
+      <w:pPr>
+        <w:ind w:left="4680" w:hanging="360"/>
+      </w:pPr>
+      <w:rPr>
+        <w:rFonts w:ascii="Courier New" w:hAnsi="Courier New" w:cs="Courier New" w:hint="default"/>
+      </w:rPr>
+    </w:lvl>
+    <w:lvl w:ilvl="5" w:tplc="04090005" w:tentative="1">
+      <w:start w:val="1"/>
+      <w:numFmt w:val="bullet"/>
+      <w:lvlText w:val=""/>
+      <w:lvlJc w:val="left"/>
+      <w:pPr>
+        <w:ind w:left="5400" w:hanging="360"/>
+      </w:pPr>
+      <w:rPr>
+        <w:rFonts w:ascii="Wingdings" w:hAnsi="Wingdings" w:hint="default"/>
+      </w:rPr>
+    </w:lvl>
+    <w:lvl w:ilvl="6" w:tplc="04090001" w:tentative="1">
+      <w:start w:val="1"/>
+      <w:numFmt w:val="bullet"/>
+      <w:lvlText w:val=""/>
+      <w:lvlJc w:val="left"/>
+      <w:pPr>
+        <w:ind w:left="6120" w:hanging="360"/>
+      </w:pPr>
+      <w:rPr>
+        <w:rFonts w:ascii="Symbol" w:hAnsi="Symbol" w:hint="default"/>
+      </w:rPr>
+    </w:lvl>
+    <w:lvl w:ilvl="7" w:tplc="04090003" w:tentative="1">
+      <w:start w:val="1"/>
+      <w:numFmt w:val="bullet"/>
+      <w:lvlText w:val="o"/>
+      <w:lvlJc w:val="left"/>
+      <w:pPr>
+        <w:ind w:left="6840" w:hanging="360"/>
+      </w:pPr>
+      <w:rPr>
+        <w:rFonts w:ascii="Courier New" w:hAnsi="Courier New" w:cs="Courier New" w:hint="default"/>
+      </w:rPr>
+    </w:lvl>
+    <w:lvl w:ilvl="8" w:tplc="04090005" w:tentative="1">
+      <w:start w:val="1"/>
+      <w:numFmt w:val="bullet"/>
+      <w:lvlText w:val=""/>
+      <w:lvlJc w:val="left"/>
+      <w:pPr>
+        <w:ind w:left="7560" w:hanging="360"/>
+      </w:pPr>
+      <w:rPr>
+        <w:rFonts w:ascii="Wingdings" w:hAnsi="Wingdings" w:hint="default"/>
+      </w:rPr>
+    </w:lvl>
+  </w:abstractNum>
   <w:num w:numId="1" w16cid:durableId="471482749">
-    <w:abstractNumId w:val="1"/>
+    <w:abstractNumId w:val="4"/>
   </w:num>
   <w:num w:numId="2" w16cid:durableId="1358967857">
     <w:abstractNumId w:val="0"/>
   </w:num>
   <w:num w:numId="3" w16cid:durableId="929048220">
-    <w:abstractNumId w:val="4"/>
+    <w:abstractNumId w:val="13"/>
   </w:num>
   <w:num w:numId="4" w16cid:durableId="1790050431">
+    <w:abstractNumId w:val="12"/>
+  </w:num>
+  <w:num w:numId="5" w16cid:durableId="1541435247">
+    <w:abstractNumId w:val="8"/>
+  </w:num>
+  <w:num w:numId="6" w16cid:durableId="480121587">
+    <w:abstractNumId w:val="9"/>
+  </w:num>
+  <w:num w:numId="7" w16cid:durableId="1093892076">
+    <w:abstractNumId w:val="11"/>
+  </w:num>
+  <w:num w:numId="8" w16cid:durableId="749935008">
+    <w:abstractNumId w:val="10"/>
+  </w:num>
+  <w:num w:numId="9" w16cid:durableId="63261031">
+    <w:abstractNumId w:val="6"/>
+  </w:num>
+  <w:num w:numId="10" w16cid:durableId="1770396196">
+    <w:abstractNumId w:val="14"/>
+  </w:num>
+  <w:num w:numId="11" w16cid:durableId="1729451538">
+    <w:abstractNumId w:val="7"/>
+  </w:num>
+  <w:num w:numId="12" w16cid:durableId="957833800">
+    <w:abstractNumId w:val="2"/>
+  </w:num>
+  <w:num w:numId="13" w16cid:durableId="557664715">
+    <w:abstractNumId w:val="5"/>
+  </w:num>
+  <w:num w:numId="14" w16cid:durableId="1079139511">
     <w:abstractNumId w:val="3"/>
   </w:num>
-  <w:num w:numId="5" w16cid:durableId="1541435247">
-    <w:abstractNumId w:val="2"/>
+  <w:num w:numId="15" w16cid:durableId="1651716716">
+    <w:abstractNumId w:val="1"/>
   </w:num>
 </w:numbering>
 </file>
